--- a/Base_De_Datos_Propuesta_3er_Parcial.docx
+++ b/Base_De_Datos_Propuesta_3er_Parcial.docx
@@ -60,7 +60,7 @@
                     </a:ln>
                     <a:extLst>
                       <a:ext uri="{53640926-AAD7-44d8-BBD7-CCE9431645EC}">
-                        <a14:shadowObscured xmlns="" xmlns:mo="http://schemas.microsoft.com/office/mac/office/2008/main" xmlns:mv="urn:schemas-microsoft-com:mac:vml" xmlns:o="urn:schemas-microsoft-com:office:office" xmlns:v="urn:schemas-microsoft-com:vml" xmlns:w10="urn:schemas-microsoft-com:office:word" xmlns:w="http://schemas.openxmlformats.org/wordprocessingml/2006/main" xmlns:a14="http://schemas.microsoft.com/office/drawing/2010/main" xmlns:oel="http://schemas.microsoft.com/office/2019/extlst"/>
+                        <a14:shadowObscured xmlns:oel="http://schemas.microsoft.com/office/2019/extlst" xmlns:a14="http://schemas.microsoft.com/office/drawing/2010/main" xmlns:w="http://schemas.openxmlformats.org/wordprocessingml/2006/main" xmlns:w10="urn:schemas-microsoft-com:office:word" xmlns:v="urn:schemas-microsoft-com:vml" xmlns:o="urn:schemas-microsoft-com:office:office" xmlns:mv="urn:schemas-microsoft-com:mac:vml" xmlns:mo="http://schemas.microsoft.com/office/mac/office/2008/main" xmlns=""/>
                       </a:ext>
                     </a:extLst>
                   </pic:spPr>
@@ -133,7 +133,7 @@
                     </a:ln>
                     <a:extLst>
                       <a:ext uri="{53640926-AAD7-44d8-BBD7-CCE9431645EC}">
-                        <a14:shadowObscured xmlns="" xmlns:mo="http://schemas.microsoft.com/office/mac/office/2008/main" xmlns:mv="urn:schemas-microsoft-com:mac:vml" xmlns:o="urn:schemas-microsoft-com:office:office" xmlns:v="urn:schemas-microsoft-com:vml" xmlns:w10="urn:schemas-microsoft-com:office:word" xmlns:w="http://schemas.openxmlformats.org/wordprocessingml/2006/main" xmlns:a14="http://schemas.microsoft.com/office/drawing/2010/main" xmlns:oel="http://schemas.microsoft.com/office/2019/extlst"/>
+                        <a14:shadowObscured xmlns:oel="http://schemas.microsoft.com/office/2019/extlst" xmlns:a14="http://schemas.microsoft.com/office/drawing/2010/main" xmlns:w="http://schemas.openxmlformats.org/wordprocessingml/2006/main" xmlns:w10="urn:schemas-microsoft-com:office:word" xmlns:v="urn:schemas-microsoft-com:vml" xmlns:o="urn:schemas-microsoft-com:office:office" xmlns:mv="urn:schemas-microsoft-com:mac:vml" xmlns:mo="http://schemas.microsoft.com/office/mac/office/2008/main" xmlns=""/>
                       </a:ext>
                     </a:extLst>
                   </pic:spPr>
@@ -1492,7 +1492,7 @@
                         </a:ln>
                         <a:extLst>
                           <a:ext uri="{909E8E84-426E-40dd-AFC4-6F175D3DCCD1}">
-                            <a14:hiddenFill xmlns="" xmlns:mo="http://schemas.microsoft.com/office/mac/office/2008/main" xmlns:mv="urn:schemas-microsoft-com:mac:vml" xmlns:o="urn:schemas-microsoft-com:office:office" xmlns:v="urn:schemas-microsoft-com:vml" xmlns:w10="urn:schemas-microsoft-com:office:word" xmlns:w="http://schemas.openxmlformats.org/wordprocessingml/2006/main" xmlns:a14="http://schemas.microsoft.com/office/drawing/2010/main" xmlns:pic="http://schemas.openxmlformats.org/drawingml/2006/picture" xmlns:oel="http://schemas.microsoft.com/office/2019/extlst">
+                            <a14:hiddenFill xmlns:oel="http://schemas.microsoft.com/office/2019/extlst" xmlns:pic="http://schemas.openxmlformats.org/drawingml/2006/picture" xmlns:a14="http://schemas.microsoft.com/office/drawing/2010/main" xmlns:w="http://schemas.openxmlformats.org/wordprocessingml/2006/main" xmlns:w10="urn:schemas-microsoft-com:office:word" xmlns:v="urn:schemas-microsoft-com:vml" xmlns:o="urn:schemas-microsoft-com:office:office" xmlns:mv="urn:schemas-microsoft-com:mac:vml" xmlns:mo="http://schemas.microsoft.com/office/mac/office/2008/main" xmlns="">
                               <a:solidFill>
                                 <a:srgbClr val="800000"/>
                               </a:solidFill>
@@ -3905,10 +3905,18 @@
         </w:rPr>
         <w:lastRenderedPageBreak/>
         <w:drawing>
-          <wp:inline distT="0" distB="0" distL="0" distR="0" wp14:anchorId="6D2A19F7" wp14:editId="09EF1D14">
-            <wp:extent cx="2400300" cy="6690998"/>
+          <wp:anchor distT="0" distB="0" distL="114300" distR="114300" simplePos="0" relativeHeight="251661316" behindDoc="0" locked="0" layoutInCell="1" allowOverlap="1" wp14:anchorId="0BB54BF5" wp14:editId="3315AFB1">
+            <wp:simplePos x="0" y="0"/>
+            <wp:positionH relativeFrom="margin">
+              <wp:posOffset>2738755</wp:posOffset>
+            </wp:positionH>
+            <wp:positionV relativeFrom="paragraph">
+              <wp:posOffset>362585</wp:posOffset>
+            </wp:positionV>
+            <wp:extent cx="3585845" cy="6309360"/>
             <wp:effectExtent l="0" t="0" r="0" b="0"/>
-            <wp:docPr id="1445618406" name="Imagen 1445618406"/>
+            <wp:wrapSquare wrapText="bothSides"/>
+            <wp:docPr id="8" name="Imagen 8"/>
             <wp:cNvGraphicFramePr>
               <a:graphicFrameLocks xmlns:a="http://schemas.openxmlformats.org/drawingml/2006/main" noChangeAspect="1"/>
             </wp:cNvGraphicFramePr>
@@ -3916,11 +3924,804 @@
               <a:graphicData uri="http://schemas.openxmlformats.org/drawingml/2006/picture">
                 <pic:pic xmlns:pic="http://schemas.openxmlformats.org/drawingml/2006/picture">
                   <pic:nvPicPr>
-                    <pic:cNvPr id="0" name=""/>
+                    <pic:cNvPr id="0" name="Picture 5"/>
+                    <pic:cNvPicPr>
+                      <a:picLocks noChangeAspect="1" noChangeArrowheads="1"/>
+                    </pic:cNvPicPr>
+                  </pic:nvPicPr>
+                  <pic:blipFill>
+                    <a:blip r:embed="rId6" cstate="print">
+                      <a:extLst>
+                        <a:ext uri="{28A0092B-C50C-407E-A947-70E740481C1C}">
+                          <a14:useLocalDpi xmlns:a14="http://schemas.microsoft.com/office/drawing/2010/main" val="0"/>
+                        </a:ext>
+                      </a:extLst>
+                    </a:blip>
+                    <a:srcRect/>
+                    <a:stretch>
+                      <a:fillRect/>
+                    </a:stretch>
+                  </pic:blipFill>
+                  <pic:spPr bwMode="auto">
+                    <a:xfrm>
+                      <a:off x="0" y="0"/>
+                      <a:ext cx="3585845" cy="6309360"/>
+                    </a:xfrm>
+                    <a:prstGeom prst="rect">
+                      <a:avLst/>
+                    </a:prstGeom>
+                    <a:noFill/>
+                    <a:ln>
+                      <a:noFill/>
+                    </a:ln>
+                  </pic:spPr>
+                </pic:pic>
+              </a:graphicData>
+            </a:graphic>
+            <wp14:sizeRelH relativeFrom="margin">
+              <wp14:pctWidth>0</wp14:pctWidth>
+            </wp14:sizeRelH>
+            <wp14:sizeRelV relativeFrom="margin">
+              <wp14:pctHeight>0</wp14:pctHeight>
+            </wp14:sizeRelV>
+          </wp:anchor>
+        </w:drawing>
+      </w:r>
+      <w:r>
+        <w:rPr>
+          <w:noProof/>
+        </w:rPr>
+        <w:drawing>
+          <wp:anchor distT="0" distB="0" distL="114300" distR="114300" simplePos="0" relativeHeight="251660292" behindDoc="0" locked="0" layoutInCell="1" allowOverlap="1" wp14:anchorId="4637D6AE" wp14:editId="536278B4">
+            <wp:simplePos x="0" y="0"/>
+            <wp:positionH relativeFrom="margin">
+              <wp:posOffset>-457200</wp:posOffset>
+            </wp:positionH>
+            <wp:positionV relativeFrom="paragraph">
+              <wp:posOffset>0</wp:posOffset>
+            </wp:positionV>
+            <wp:extent cx="2881002" cy="7040880"/>
+            <wp:effectExtent l="0" t="0" r="0" b="7620"/>
+            <wp:wrapSquare wrapText="bothSides"/>
+            <wp:docPr id="7" name="Imagen 7"/>
+            <wp:cNvGraphicFramePr>
+              <a:graphicFrameLocks xmlns:a="http://schemas.openxmlformats.org/drawingml/2006/main" noChangeAspect="1"/>
+            </wp:cNvGraphicFramePr>
+            <a:graphic xmlns:a="http://schemas.openxmlformats.org/drawingml/2006/main">
+              <a:graphicData uri="http://schemas.openxmlformats.org/drawingml/2006/picture">
+                <pic:pic xmlns:pic="http://schemas.openxmlformats.org/drawingml/2006/picture">
+                  <pic:nvPicPr>
+                    <pic:cNvPr id="0" name="Picture 3"/>
+                    <pic:cNvPicPr>
+                      <a:picLocks noChangeAspect="1" noChangeArrowheads="1"/>
+                    </pic:cNvPicPr>
+                  </pic:nvPicPr>
+                  <pic:blipFill>
+                    <a:blip r:embed="rId7">
+                      <a:extLst>
+                        <a:ext uri="{28A0092B-C50C-407E-A947-70E740481C1C}">
+                          <a14:useLocalDpi xmlns:a14="http://schemas.microsoft.com/office/drawing/2010/main" val="0"/>
+                        </a:ext>
+                      </a:extLst>
+                    </a:blip>
+                    <a:srcRect/>
+                    <a:stretch>
+                      <a:fillRect/>
+                    </a:stretch>
+                  </pic:blipFill>
+                  <pic:spPr bwMode="auto">
+                    <a:xfrm>
+                      <a:off x="0" y="0"/>
+                      <a:ext cx="2881002" cy="7040880"/>
+                    </a:xfrm>
+                    <a:prstGeom prst="rect">
+                      <a:avLst/>
+                    </a:prstGeom>
+                    <a:noFill/>
+                    <a:ln>
+                      <a:noFill/>
+                    </a:ln>
+                  </pic:spPr>
+                </pic:pic>
+              </a:graphicData>
+            </a:graphic>
+          </wp:anchor>
+        </w:drawing>
+      </w:r>
+      <w:r>
+        <w:rPr>
+          <w:rFonts w:cs="Arial"/>
+          <w:b/>
+          <w:bCs/>
+          <w:color w:val="000000"/>
+          <w:shd w:val="clear" w:color="auto" w:fill="FFFFFF"/>
+        </w:rPr>
+        <w:br/>
+      </w:r>
+    </w:p>
+    <w:p/>
+    <w:p>
+      <w:pPr>
+        <w:pStyle w:val="T3APA"/>
+      </w:pPr>
+      <w:bookmarkStart w:id="5" w:name="_Toc164095070"/>
+    </w:p>
+    <w:p>
+      <w:pPr>
+        <w:pStyle w:val="T3APA"/>
+      </w:pPr>
+    </w:p>
+    <w:p>
+      <w:pPr>
+        <w:pStyle w:val="T3APA"/>
+      </w:pPr>
+    </w:p>
+    <w:p>
+      <w:pPr>
+        <w:pStyle w:val="T3APA"/>
+      </w:pPr>
+      <w:r>
+        <w:rPr>
+          <w:noProof/>
+        </w:rPr>
+        <w:lastRenderedPageBreak/>
+        <w:drawing>
+          <wp:anchor distT="0" distB="0" distL="114300" distR="114300" simplePos="0" relativeHeight="251662340" behindDoc="0" locked="0" layoutInCell="1" allowOverlap="1" wp14:anchorId="0367D8CA" wp14:editId="70BD7E85">
+            <wp:simplePos x="0" y="0"/>
+            <wp:positionH relativeFrom="margin">
+              <wp:align>left</wp:align>
+            </wp:positionH>
+            <wp:positionV relativeFrom="paragraph">
+              <wp:posOffset>276860</wp:posOffset>
+            </wp:positionV>
+            <wp:extent cx="3938008" cy="7117080"/>
+            <wp:effectExtent l="0" t="0" r="5715" b="7620"/>
+            <wp:wrapTopAndBottom/>
+            <wp:docPr id="9" name="Imagen 9"/>
+            <wp:cNvGraphicFramePr>
+              <a:graphicFrameLocks xmlns:a="http://schemas.openxmlformats.org/drawingml/2006/main" noChangeAspect="1"/>
+            </wp:cNvGraphicFramePr>
+            <a:graphic xmlns:a="http://schemas.openxmlformats.org/drawingml/2006/main">
+              <a:graphicData uri="http://schemas.openxmlformats.org/drawingml/2006/picture">
+                <pic:pic xmlns:pic="http://schemas.openxmlformats.org/drawingml/2006/picture">
+                  <pic:nvPicPr>
+                    <pic:cNvPr id="0" name="Picture 7"/>
+                    <pic:cNvPicPr>
+                      <a:picLocks noChangeAspect="1" noChangeArrowheads="1"/>
+                    </pic:cNvPicPr>
+                  </pic:nvPicPr>
+                  <pic:blipFill>
+                    <a:blip r:embed="rId8">
+                      <a:extLst>
+                        <a:ext uri="{28A0092B-C50C-407E-A947-70E740481C1C}">
+                          <a14:useLocalDpi xmlns:a14="http://schemas.microsoft.com/office/drawing/2010/main" val="0"/>
+                        </a:ext>
+                      </a:extLst>
+                    </a:blip>
+                    <a:srcRect/>
+                    <a:stretch>
+                      <a:fillRect/>
+                    </a:stretch>
+                  </pic:blipFill>
+                  <pic:spPr bwMode="auto">
+                    <a:xfrm>
+                      <a:off x="0" y="0"/>
+                      <a:ext cx="3938008" cy="7117080"/>
+                    </a:xfrm>
+                    <a:prstGeom prst="rect">
+                      <a:avLst/>
+                    </a:prstGeom>
+                    <a:noFill/>
+                    <a:ln>
+                      <a:noFill/>
+                    </a:ln>
+                  </pic:spPr>
+                </pic:pic>
+              </a:graphicData>
+            </a:graphic>
+            <wp14:sizeRelH relativeFrom="margin">
+              <wp14:pctWidth>0</wp14:pctWidth>
+            </wp14:sizeRelH>
+            <wp14:sizeRelV relativeFrom="margin">
+              <wp14:pctHeight>0</wp14:pctHeight>
+            </wp14:sizeRelV>
+          </wp:anchor>
+        </w:drawing>
+      </w:r>
+      <w:r>
+        <w:t>Grafo Completo</w:t>
+      </w:r>
+      <w:bookmarkEnd w:id="5"/>
+    </w:p>
+    <w:p>
+      <w:r>
+        <w:rPr>
+          <w:rFonts w:cs="Arial"/>
+          <w:b/>
+          <w:bCs/>
+          <w:color w:val="000000"/>
+          <w:shd w:val="clear" w:color="auto" w:fill="FFFFFF"/>
+        </w:rPr>
+        <w:br/>
+      </w:r>
+    </w:p>
+    <w:p>
+      <w:pPr>
+        <w:pStyle w:val="T2APA"/>
+      </w:pPr>
+      <w:bookmarkStart w:id="6" w:name="_Toc164095071"/>
+    </w:p>
+    <w:p>
+      <w:pPr>
+        <w:pStyle w:val="T2APA"/>
+      </w:pPr>
+      <w:r>
+        <w:lastRenderedPageBreak/>
+        <w:t>Atributos</w:t>
+      </w:r>
+      <w:bookmarkEnd w:id="6"/>
+    </w:p>
+    <w:p>
+      <w:pPr>
+        <w:pStyle w:val="paragraph"/>
+        <w:spacing w:before="0" w:beforeAutospacing="0" w:after="0" w:afterAutospacing="0"/>
+        <w:textAlignment w:val="baseline"/>
+        <w:rPr>
+          <w:rFonts w:ascii="Arial" w:hAnsi="Arial" w:cs="Arial"/>
+          <w:sz w:val="22"/>
+          <w:szCs w:val="22"/>
+        </w:rPr>
+      </w:pPr>
+      <w:r>
+        <w:rPr>
+          <w:rStyle w:val="normaltextrun"/>
+          <w:rFonts w:ascii="Arial" w:eastAsiaTheme="majorEastAsia" w:hAnsi="Arial" w:cs="Arial"/>
+          <w:sz w:val="22"/>
+          <w:szCs w:val="22"/>
+        </w:rPr>
+        <w:t>Cliente: Identificación, teléfono, información de pago.</w:t>
+      </w:r>
+      <w:r>
+        <w:rPr>
+          <w:rStyle w:val="eop"/>
+          <w:rFonts w:ascii="Arial" w:eastAsiaTheme="majorEastAsia" w:hAnsi="Arial" w:cs="Arial"/>
+          <w:sz w:val="22"/>
+          <w:szCs w:val="22"/>
+        </w:rPr>
+        <w:t> </w:t>
+      </w:r>
+    </w:p>
+    <w:p>
+      <w:pPr>
+        <w:pStyle w:val="paragraph"/>
+        <w:spacing w:before="0" w:beforeAutospacing="0" w:after="0" w:afterAutospacing="0"/>
+        <w:textAlignment w:val="baseline"/>
+        <w:rPr>
+          <w:rFonts w:ascii="Arial" w:hAnsi="Arial" w:cs="Arial"/>
+          <w:sz w:val="22"/>
+          <w:szCs w:val="22"/>
+        </w:rPr>
+      </w:pPr>
+      <w:r>
+        <w:rPr>
+          <w:rStyle w:val="normaltextrun"/>
+          <w:rFonts w:ascii="Arial" w:eastAsiaTheme="majorEastAsia" w:hAnsi="Arial" w:cs="Arial"/>
+          <w:sz w:val="22"/>
+          <w:szCs w:val="22"/>
+        </w:rPr>
+        <w:t>Reserva: Fecha de entrada y salida, tipo de habitación, numero de habitación, información del cliente.</w:t>
+      </w:r>
+      <w:r>
+        <w:rPr>
+          <w:rStyle w:val="eop"/>
+          <w:rFonts w:ascii="Arial" w:eastAsiaTheme="majorEastAsia" w:hAnsi="Arial" w:cs="Arial"/>
+          <w:sz w:val="22"/>
+          <w:szCs w:val="22"/>
+        </w:rPr>
+        <w:t> </w:t>
+      </w:r>
+    </w:p>
+    <w:p>
+      <w:pPr>
+        <w:pStyle w:val="paragraph"/>
+        <w:spacing w:before="0" w:beforeAutospacing="0" w:after="0" w:afterAutospacing="0"/>
+        <w:textAlignment w:val="baseline"/>
+        <w:rPr>
+          <w:rFonts w:ascii="Arial" w:hAnsi="Arial" w:cs="Arial"/>
+          <w:sz w:val="22"/>
+          <w:szCs w:val="22"/>
+        </w:rPr>
+      </w:pPr>
+      <w:r>
+        <w:rPr>
+          <w:rStyle w:val="normaltextrun"/>
+          <w:rFonts w:ascii="Arial" w:eastAsiaTheme="majorEastAsia" w:hAnsi="Arial" w:cs="Arial"/>
+          <w:sz w:val="22"/>
+          <w:szCs w:val="22"/>
+        </w:rPr>
+        <w:t>Recepcionista: Id Empleado, Habilidades, idiomas, personalidad. </w:t>
+      </w:r>
+      <w:r>
+        <w:rPr>
+          <w:rStyle w:val="eop"/>
+          <w:rFonts w:ascii="Arial" w:eastAsiaTheme="majorEastAsia" w:hAnsi="Arial" w:cs="Arial"/>
+          <w:sz w:val="22"/>
+          <w:szCs w:val="22"/>
+        </w:rPr>
+        <w:t> </w:t>
+      </w:r>
+    </w:p>
+    <w:p>
+      <w:pPr>
+        <w:pStyle w:val="paragraph"/>
+        <w:spacing w:before="0" w:beforeAutospacing="0" w:after="0" w:afterAutospacing="0"/>
+        <w:textAlignment w:val="baseline"/>
+        <w:rPr>
+          <w:rFonts w:ascii="Arial" w:hAnsi="Arial" w:cs="Arial"/>
+          <w:sz w:val="22"/>
+          <w:szCs w:val="22"/>
+        </w:rPr>
+      </w:pPr>
+      <w:r>
+        <w:rPr>
+          <w:rStyle w:val="normaltextrun"/>
+          <w:rFonts w:ascii="Arial" w:eastAsiaTheme="majorEastAsia" w:hAnsi="Arial" w:cs="Arial"/>
+          <w:sz w:val="22"/>
+          <w:szCs w:val="22"/>
+        </w:rPr>
+        <w:t>Factura: Numero de factura, asunto, datos del emisor, subtotal, impuestos, método de pago.</w:t>
+      </w:r>
+      <w:r>
+        <w:rPr>
+          <w:rStyle w:val="eop"/>
+          <w:rFonts w:ascii="Arial" w:eastAsiaTheme="majorEastAsia" w:hAnsi="Arial" w:cs="Arial"/>
+          <w:sz w:val="22"/>
+          <w:szCs w:val="22"/>
+        </w:rPr>
+        <w:t> </w:t>
+      </w:r>
+    </w:p>
+    <w:p>
+      <w:pPr>
+        <w:pStyle w:val="paragraph"/>
+        <w:spacing w:before="0" w:beforeAutospacing="0" w:after="0" w:afterAutospacing="0"/>
+        <w:textAlignment w:val="baseline"/>
+        <w:rPr>
+          <w:rFonts w:ascii="Arial" w:hAnsi="Arial" w:cs="Arial"/>
+          <w:sz w:val="22"/>
+          <w:szCs w:val="22"/>
+        </w:rPr>
+      </w:pPr>
+      <w:r>
+        <w:rPr>
+          <w:rStyle w:val="normaltextrun"/>
+          <w:rFonts w:ascii="Arial" w:eastAsiaTheme="majorEastAsia" w:hAnsi="Arial" w:cs="Arial"/>
+          <w:sz w:val="22"/>
+          <w:szCs w:val="22"/>
+        </w:rPr>
+        <w:t>Servicios:  tipo de servicio, duración del servicio, nombre del servicio.</w:t>
+      </w:r>
+      <w:r>
+        <w:rPr>
+          <w:rStyle w:val="eop"/>
+          <w:rFonts w:ascii="Arial" w:eastAsiaTheme="majorEastAsia" w:hAnsi="Arial" w:cs="Arial"/>
+          <w:sz w:val="22"/>
+          <w:szCs w:val="22"/>
+        </w:rPr>
+        <w:t> </w:t>
+      </w:r>
+    </w:p>
+    <w:p>
+      <w:pPr>
+        <w:pStyle w:val="paragraph"/>
+        <w:spacing w:before="0" w:beforeAutospacing="0" w:after="0" w:afterAutospacing="0"/>
+        <w:textAlignment w:val="baseline"/>
+        <w:rPr>
+          <w:rFonts w:ascii="Arial" w:hAnsi="Arial" w:cs="Arial"/>
+          <w:sz w:val="22"/>
+          <w:szCs w:val="22"/>
+        </w:rPr>
+      </w:pPr>
+      <w:r>
+        <w:rPr>
+          <w:rStyle w:val="normaltextrun"/>
+          <w:rFonts w:ascii="Arial" w:eastAsiaTheme="majorEastAsia" w:hAnsi="Arial" w:cs="Arial"/>
+          <w:sz w:val="22"/>
+          <w:szCs w:val="22"/>
+        </w:rPr>
+        <w:t>Personal de limpieza: Id personal, experiencia, disponibilidad.</w:t>
+      </w:r>
+      <w:r>
+        <w:rPr>
+          <w:rStyle w:val="eop"/>
+          <w:rFonts w:ascii="Arial" w:eastAsiaTheme="majorEastAsia" w:hAnsi="Arial" w:cs="Arial"/>
+          <w:sz w:val="22"/>
+          <w:szCs w:val="22"/>
+        </w:rPr>
+        <w:t> </w:t>
+      </w:r>
+    </w:p>
+    <w:p>
+      <w:pPr>
+        <w:pStyle w:val="paragraph"/>
+        <w:spacing w:before="0" w:beforeAutospacing="0" w:after="0" w:afterAutospacing="0"/>
+        <w:textAlignment w:val="baseline"/>
+        <w:rPr>
+          <w:rFonts w:ascii="Arial" w:hAnsi="Arial" w:cs="Arial"/>
+          <w:sz w:val="22"/>
+          <w:szCs w:val="22"/>
+        </w:rPr>
+      </w:pPr>
+      <w:r>
+        <w:rPr>
+          <w:rStyle w:val="normaltextrun"/>
+          <w:rFonts w:ascii="Arial" w:eastAsiaTheme="majorEastAsia" w:hAnsi="Arial" w:cs="Arial"/>
+          <w:sz w:val="22"/>
+          <w:szCs w:val="22"/>
+        </w:rPr>
+        <w:t>Masajista: Id masajista, Especialidad, Experiencia.</w:t>
+      </w:r>
+      <w:r>
+        <w:rPr>
+          <w:rStyle w:val="eop"/>
+          <w:rFonts w:ascii="Arial" w:eastAsiaTheme="majorEastAsia" w:hAnsi="Arial" w:cs="Arial"/>
+          <w:sz w:val="22"/>
+          <w:szCs w:val="22"/>
+        </w:rPr>
+        <w:t> </w:t>
+      </w:r>
+    </w:p>
+    <w:p>
+      <w:pPr>
+        <w:pStyle w:val="paragraph"/>
+        <w:spacing w:before="0" w:beforeAutospacing="0" w:after="0" w:afterAutospacing="0"/>
+        <w:textAlignment w:val="baseline"/>
+        <w:rPr>
+          <w:rFonts w:ascii="Arial" w:hAnsi="Arial" w:cs="Arial"/>
+          <w:sz w:val="22"/>
+          <w:szCs w:val="22"/>
+        </w:rPr>
+      </w:pPr>
+      <w:r>
+        <w:rPr>
+          <w:rStyle w:val="normaltextrun"/>
+          <w:rFonts w:ascii="Arial" w:eastAsiaTheme="majorEastAsia" w:hAnsi="Arial" w:cs="Arial"/>
+          <w:sz w:val="22"/>
+          <w:szCs w:val="22"/>
+        </w:rPr>
+        <w:t>Entrenador: Id entrenador, costo proceso, nivel de certificación, disponibilidad.</w:t>
+      </w:r>
+      <w:r>
+        <w:rPr>
+          <w:rStyle w:val="eop"/>
+          <w:rFonts w:ascii="Arial" w:eastAsiaTheme="majorEastAsia" w:hAnsi="Arial" w:cs="Arial"/>
+          <w:sz w:val="22"/>
+          <w:szCs w:val="22"/>
+        </w:rPr>
+        <w:t> </w:t>
+      </w:r>
+    </w:p>
+    <w:p>
+      <w:pPr>
+        <w:pStyle w:val="paragraph"/>
+        <w:spacing w:before="0" w:beforeAutospacing="0" w:after="0" w:afterAutospacing="0"/>
+        <w:textAlignment w:val="baseline"/>
+        <w:rPr>
+          <w:rFonts w:ascii="Arial" w:hAnsi="Arial" w:cs="Arial"/>
+          <w:sz w:val="22"/>
+          <w:szCs w:val="22"/>
+        </w:rPr>
+      </w:pPr>
+      <w:r>
+        <w:rPr>
+          <w:rStyle w:val="normaltextrun"/>
+          <w:rFonts w:ascii="Arial" w:eastAsiaTheme="majorEastAsia" w:hAnsi="Arial" w:cs="Arial"/>
+          <w:sz w:val="22"/>
+          <w:szCs w:val="22"/>
+        </w:rPr>
+        <w:t>Chef: Id chef, cocina especialidad, experiencia, disponibilidad.</w:t>
+      </w:r>
+      <w:r>
+        <w:rPr>
+          <w:rStyle w:val="eop"/>
+          <w:rFonts w:ascii="Arial" w:eastAsiaTheme="majorEastAsia" w:hAnsi="Arial" w:cs="Arial"/>
+          <w:sz w:val="22"/>
+          <w:szCs w:val="22"/>
+        </w:rPr>
+        <w:t> </w:t>
+      </w:r>
+    </w:p>
+    <w:p>
+      <w:pPr>
+        <w:pStyle w:val="paragraph"/>
+        <w:spacing w:before="0" w:beforeAutospacing="0" w:after="0" w:afterAutospacing="0"/>
+        <w:textAlignment w:val="baseline"/>
+        <w:rPr>
+          <w:rFonts w:ascii="Arial" w:hAnsi="Arial" w:cs="Arial"/>
+          <w:sz w:val="22"/>
+          <w:szCs w:val="22"/>
+        </w:rPr>
+      </w:pPr>
+      <w:r>
+        <w:rPr>
+          <w:rStyle w:val="normaltextrun"/>
+          <w:rFonts w:ascii="Arial" w:eastAsiaTheme="majorEastAsia" w:hAnsi="Arial" w:cs="Arial"/>
+          <w:sz w:val="22"/>
+          <w:szCs w:val="22"/>
+        </w:rPr>
+        <w:t>Habitación: id habitación, estado, tipo habitación, estado de reservación, monto total.</w:t>
+      </w:r>
+      <w:r>
+        <w:rPr>
+          <w:rStyle w:val="eop"/>
+          <w:rFonts w:ascii="Arial" w:eastAsiaTheme="majorEastAsia" w:hAnsi="Arial" w:cs="Arial"/>
+          <w:sz w:val="22"/>
+          <w:szCs w:val="22"/>
+        </w:rPr>
+        <w:t> </w:t>
+      </w:r>
+    </w:p>
+    <w:p>
+      <w:pPr>
+        <w:pStyle w:val="FormatoAPA"/>
+        <w:ind w:firstLine="0"/>
+      </w:pPr>
+    </w:p>
+    <w:p>
+      <w:pPr>
+        <w:pStyle w:val="FormatoAPA"/>
+        <w:ind w:firstLine="0"/>
+      </w:pPr>
+      <w:r>
+        <w:rPr>
+          <w:rStyle w:val="normaltextrun"/>
+          <w:rFonts w:cs="Arial"/>
+          <w:b/>
+          <w:bCs/>
+          <w:color w:val="000000"/>
+          <w:szCs w:val="22"/>
+          <w:shd w:val="clear" w:color="auto" w:fill="FFFFFF"/>
+        </w:rPr>
+        <w:t>Diagrama de MER</w:t>
+      </w:r>
+      <w:r>
+        <w:rPr>
+          <w:rStyle w:val="eop"/>
+          <w:rFonts w:cs="Arial"/>
+          <w:color w:val="000000"/>
+          <w:szCs w:val="22"/>
+          <w:shd w:val="clear" w:color="auto" w:fill="FFFFFF"/>
+        </w:rPr>
+        <w:t> </w:t>
+      </w:r>
+    </w:p>
+    <w:p>
+      <w:pPr>
+        <w:pStyle w:val="FormatoAPA"/>
+        <w:ind w:firstLine="0"/>
+      </w:pPr>
+    </w:p>
+    <w:p>
+      <w:pPr>
+        <w:pStyle w:val="FormatoAPA"/>
+        <w:ind w:firstLine="0"/>
+      </w:pPr>
+      <w:r>
+        <w:rPr>
+          <w:noProof/>
+        </w:rPr>
+        <w:drawing>
+          <wp:anchor distT="0" distB="0" distL="114300" distR="114300" simplePos="0" relativeHeight="251663364" behindDoc="0" locked="0" layoutInCell="1" allowOverlap="1" wp14:anchorId="4FA486A7" wp14:editId="22420E93">
+            <wp:simplePos x="0" y="0"/>
+            <wp:positionH relativeFrom="margin">
+              <wp:align>center</wp:align>
+            </wp:positionH>
+            <wp:positionV relativeFrom="paragraph">
+              <wp:posOffset>240030</wp:posOffset>
+            </wp:positionV>
+            <wp:extent cx="7289165" cy="3547745"/>
+            <wp:effectExtent l="0" t="0" r="6985" b="0"/>
+            <wp:wrapSquare wrapText="bothSides"/>
+            <wp:docPr id="10" name="Imagen 10"/>
+            <wp:cNvGraphicFramePr>
+              <a:graphicFrameLocks xmlns:a="http://schemas.openxmlformats.org/drawingml/2006/main" noChangeAspect="1"/>
+            </wp:cNvGraphicFramePr>
+            <a:graphic xmlns:a="http://schemas.openxmlformats.org/drawingml/2006/main">
+              <a:graphicData uri="http://schemas.openxmlformats.org/drawingml/2006/picture">
+                <pic:pic xmlns:pic="http://schemas.openxmlformats.org/drawingml/2006/picture">
+                  <pic:nvPicPr>
+                    <pic:cNvPr id="0" name="Picture 9"/>
+                    <pic:cNvPicPr>
+                      <a:picLocks noChangeAspect="1" noChangeArrowheads="1"/>
+                    </pic:cNvPicPr>
+                  </pic:nvPicPr>
+                  <pic:blipFill>
+                    <a:blip r:embed="rId9">
+                      <a:extLst>
+                        <a:ext uri="{28A0092B-C50C-407E-A947-70E740481C1C}">
+                          <a14:useLocalDpi xmlns:a14="http://schemas.microsoft.com/office/drawing/2010/main" val="0"/>
+                        </a:ext>
+                      </a:extLst>
+                    </a:blip>
+                    <a:srcRect/>
+                    <a:stretch>
+                      <a:fillRect/>
+                    </a:stretch>
+                  </pic:blipFill>
+                  <pic:spPr bwMode="auto">
+                    <a:xfrm>
+                      <a:off x="0" y="0"/>
+                      <a:ext cx="7289165" cy="3547745"/>
+                    </a:xfrm>
+                    <a:prstGeom prst="rect">
+                      <a:avLst/>
+                    </a:prstGeom>
+                    <a:noFill/>
+                    <a:ln>
+                      <a:noFill/>
+                    </a:ln>
+                  </pic:spPr>
+                </pic:pic>
+              </a:graphicData>
+            </a:graphic>
+            <wp14:sizeRelH relativeFrom="margin">
+              <wp14:pctWidth>0</wp14:pctWidth>
+            </wp14:sizeRelH>
+            <wp14:sizeRelV relativeFrom="margin">
+              <wp14:pctHeight>0</wp14:pctHeight>
+            </wp14:sizeRelV>
+          </wp:anchor>
+        </w:drawing>
+      </w:r>
+    </w:p>
+    <w:p>
+      <w:pPr>
+        <w:pStyle w:val="FormatoAPA"/>
+        <w:ind w:firstLine="0"/>
+      </w:pPr>
+    </w:p>
+    <w:p>
+      <w:pPr>
+        <w:pStyle w:val="FormatoAPA"/>
+        <w:ind w:firstLine="0"/>
+      </w:pPr>
+    </w:p>
+    <w:p>
+      <w:pPr>
+        <w:pStyle w:val="FormatoAPA"/>
+        <w:ind w:firstLine="0"/>
+      </w:pPr>
+    </w:p>
+    <w:p>
+      <w:pPr>
+        <w:pStyle w:val="FormatoAPA"/>
+        <w:ind w:firstLine="0"/>
+      </w:pPr>
+    </w:p>
+    <w:p>
+      <w:pPr>
+        <w:pStyle w:val="FormatoAPA"/>
+        <w:ind w:firstLine="0"/>
+        <w:rPr>
+          <w:b/>
+          <w:bCs/>
+        </w:rPr>
+      </w:pPr>
+      <w:r>
+        <w:rPr>
+          <w:noProof/>
+        </w:rPr>
+        <w:lastRenderedPageBreak/>
+        <w:drawing>
+          <wp:anchor distT="0" distB="0" distL="114300" distR="114300" simplePos="0" relativeHeight="251664388" behindDoc="0" locked="0" layoutInCell="1" allowOverlap="1" wp14:anchorId="3E2BBC8C" wp14:editId="1BF5CE8C">
+            <wp:simplePos x="0" y="0"/>
+            <wp:positionH relativeFrom="margin">
+              <wp:align>left</wp:align>
+            </wp:positionH>
+            <wp:positionV relativeFrom="paragraph">
+              <wp:posOffset>236220</wp:posOffset>
+            </wp:positionV>
+            <wp:extent cx="5631180" cy="4429760"/>
+            <wp:effectExtent l="0" t="0" r="7620" b="8890"/>
+            <wp:wrapSquare wrapText="bothSides"/>
+            <wp:docPr id="11" name="Imagen 11"/>
+            <wp:cNvGraphicFramePr>
+              <a:graphicFrameLocks xmlns:a="http://schemas.openxmlformats.org/drawingml/2006/main" noChangeAspect="1"/>
+            </wp:cNvGraphicFramePr>
+            <a:graphic xmlns:a="http://schemas.openxmlformats.org/drawingml/2006/main">
+              <a:graphicData uri="http://schemas.openxmlformats.org/drawingml/2006/picture">
+                <pic:pic xmlns:pic="http://schemas.openxmlformats.org/drawingml/2006/picture">
+                  <pic:nvPicPr>
+                    <pic:cNvPr id="0" name="Picture 11"/>
+                    <pic:cNvPicPr>
+                      <a:picLocks noChangeAspect="1" noChangeArrowheads="1"/>
+                    </pic:cNvPicPr>
+                  </pic:nvPicPr>
+                  <pic:blipFill>
+                    <a:blip r:embed="rId10" cstate="print">
+                      <a:extLst>
+                        <a:ext uri="{28A0092B-C50C-407E-A947-70E740481C1C}">
+                          <a14:useLocalDpi xmlns:a14="http://schemas.microsoft.com/office/drawing/2010/main" val="0"/>
+                        </a:ext>
+                      </a:extLst>
+                    </a:blip>
+                    <a:srcRect/>
+                    <a:stretch>
+                      <a:fillRect/>
+                    </a:stretch>
+                  </pic:blipFill>
+                  <pic:spPr bwMode="auto">
+                    <a:xfrm>
+                      <a:off x="0" y="0"/>
+                      <a:ext cx="5631180" cy="4429760"/>
+                    </a:xfrm>
+                    <a:prstGeom prst="rect">
+                      <a:avLst/>
+                    </a:prstGeom>
+                    <a:noFill/>
+                    <a:ln>
+                      <a:noFill/>
+                    </a:ln>
+                  </pic:spPr>
+                </pic:pic>
+              </a:graphicData>
+            </a:graphic>
+            <wp14:sizeRelH relativeFrom="margin">
+              <wp14:pctWidth>0</wp14:pctWidth>
+            </wp14:sizeRelH>
+            <wp14:sizeRelV relativeFrom="margin">
+              <wp14:pctHeight>0</wp14:pctHeight>
+            </wp14:sizeRelV>
+          </wp:anchor>
+        </w:drawing>
+      </w:r>
+      <w:r>
+        <w:rPr>
+          <w:b/>
+          <w:bCs/>
+        </w:rPr>
+        <w:t>Diagrama de MERE</w:t>
+      </w:r>
+    </w:p>
+    <w:p>
+      <w:pPr>
+        <w:rPr>
+          <w:sz w:val="22"/>
+        </w:rPr>
+      </w:pPr>
+    </w:p>
+    <w:p>
+      <w:pPr>
+        <w:rPr>
+          <w:sz w:val="22"/>
+        </w:rPr>
+      </w:pPr>
+      <w:r>
+        <w:drawing>
+          <wp:anchor distT="0" distB="0" distL="114300" distR="114300" simplePos="0" relativeHeight="251665412" behindDoc="0" locked="0" layoutInCell="1" allowOverlap="1" wp14:anchorId="2FE60C6A" wp14:editId="6D072766">
+            <wp:simplePos x="0" y="0"/>
+            <wp:positionH relativeFrom="margin">
+              <wp:align>center</wp:align>
+            </wp:positionH>
+            <wp:positionV relativeFrom="paragraph">
+              <wp:posOffset>10795</wp:posOffset>
+            </wp:positionV>
+            <wp:extent cx="5125161" cy="2624455"/>
+            <wp:effectExtent l="0" t="0" r="0" b="4445"/>
+            <wp:wrapSquare wrapText="bothSides"/>
+            <wp:docPr id="12" name="Imagen 12"/>
+            <wp:cNvGraphicFramePr>
+              <a:graphicFrameLocks xmlns:a="http://schemas.openxmlformats.org/drawingml/2006/main" noChangeAspect="1"/>
+            </wp:cNvGraphicFramePr>
+            <a:graphic xmlns:a="http://schemas.openxmlformats.org/drawingml/2006/main">
+              <a:graphicData uri="http://schemas.openxmlformats.org/drawingml/2006/picture">
+                <pic:pic xmlns:pic="http://schemas.openxmlformats.org/drawingml/2006/picture">
+                  <pic:nvPicPr>
+                    <pic:cNvPr id="1" name=""/>
                     <pic:cNvPicPr/>
                   </pic:nvPicPr>
                   <pic:blipFill>
-                    <a:blip r:embed="rId6" cstate="print">
+                    <a:blip r:embed="rId11" cstate="print">
                       <a:extLst>
                         <a:ext uri="{28A0092B-C50C-407E-A947-70E740481C1C}">
                           <a14:useLocalDpi xmlns:a14="http://schemas.microsoft.com/office/drawing/2010/main" val="0"/>
@@ -3934,7 +4735,7 @@
                   <pic:spPr>
                     <a:xfrm>
                       <a:off x="0" y="0"/>
-                      <a:ext cx="2400300" cy="6690998"/>
+                      <a:ext cx="5125161" cy="2624455"/>
                     </a:xfrm>
                     <a:prstGeom prst="rect">
                       <a:avLst/>
@@ -3943,32 +4744,39 @@
                 </pic:pic>
               </a:graphicData>
             </a:graphic>
-          </wp:inline>
+          </wp:anchor>
         </w:drawing>
       </w:r>
     </w:p>
-    <w:p/>
-    <w:p>
-      <w:pPr>
-        <w:pStyle w:val="T3APA"/>
-      </w:pPr>
-      <w:bookmarkStart w:id="5" w:name="_Toc164095070"/>
-      <w:r>
-        <w:t>Grafo Completo</w:t>
-      </w:r>
-      <w:bookmarkEnd w:id="5"/>
-    </w:p>
-    <w:p>
-      <w:r>
-        <w:rPr>
-          <w:noProof/>
-        </w:rPr>
+    <w:p>
+      <w:pPr>
+        <w:ind w:firstLine="708"/>
+      </w:pPr>
+    </w:p>
+    <w:p>
+      <w:pPr>
+        <w:ind w:firstLine="708"/>
+      </w:pPr>
+    </w:p>
+    <w:p>
+      <w:pPr>
+        <w:ind w:firstLine="708"/>
+      </w:pPr>
+      <w:r>
         <w:lastRenderedPageBreak/>
         <w:drawing>
-          <wp:inline distT="0" distB="0" distL="0" distR="0" wp14:anchorId="59344795" wp14:editId="55FF7EF1">
-            <wp:extent cx="3295650" cy="5943600"/>
+          <wp:anchor distT="0" distB="0" distL="114300" distR="114300" simplePos="0" relativeHeight="251667460" behindDoc="0" locked="0" layoutInCell="1" allowOverlap="1" wp14:anchorId="7DAF8D2E" wp14:editId="7ABDD659">
+            <wp:simplePos x="0" y="0"/>
+            <wp:positionH relativeFrom="margin">
+              <wp:align>right</wp:align>
+            </wp:positionH>
+            <wp:positionV relativeFrom="paragraph">
+              <wp:posOffset>327660</wp:posOffset>
+            </wp:positionV>
+            <wp:extent cx="5943600" cy="2672080"/>
             <wp:effectExtent l="0" t="0" r="0" b="0"/>
-            <wp:docPr id="472220017" name="Imagen 472220017"/>
+            <wp:wrapSquare wrapText="bothSides"/>
+            <wp:docPr id="13" name="Imagen 13"/>
             <wp:cNvGraphicFramePr>
               <a:graphicFrameLocks xmlns:a="http://schemas.openxmlformats.org/drawingml/2006/main" noChangeAspect="1"/>
             </wp:cNvGraphicFramePr>
@@ -3976,11 +4784,11 @@
               <a:graphicData uri="http://schemas.openxmlformats.org/drawingml/2006/picture">
                 <pic:pic xmlns:pic="http://schemas.openxmlformats.org/drawingml/2006/picture">
                   <pic:nvPicPr>
-                    <pic:cNvPr id="0" name=""/>
+                    <pic:cNvPr id="1" name=""/>
                     <pic:cNvPicPr/>
                   </pic:nvPicPr>
                   <pic:blipFill>
-                    <a:blip r:embed="rId7" cstate="print">
+                    <a:blip r:embed="rId12">
                       <a:extLst>
                         <a:ext uri="{28A0092B-C50C-407E-A947-70E740481C1C}">
                           <a14:useLocalDpi xmlns:a14="http://schemas.microsoft.com/office/drawing/2010/main" val="0"/>
@@ -3994,7 +4802,7 @@
                   <pic:spPr>
                     <a:xfrm>
                       <a:off x="0" y="0"/>
-                      <a:ext cx="3295650" cy="5943600"/>
+                      <a:ext cx="5943600" cy="2672080"/>
                     </a:xfrm>
                     <a:prstGeom prst="rect">
                       <a:avLst/>
@@ -4003,25 +4811,76 @@
                 </pic:pic>
               </a:graphicData>
             </a:graphic>
-          </wp:inline>
+          </wp:anchor>
         </w:drawing>
       </w:r>
     </w:p>
-    <w:p>
-      <w:pPr>
-        <w:pStyle w:val="T2APA"/>
-      </w:pPr>
-      <w:bookmarkStart w:id="6" w:name="_Toc164095071"/>
-      <w:r>
-        <w:t>Atributos</w:t>
-      </w:r>
-      <w:bookmarkEnd w:id="6"/>
-    </w:p>
-    <w:p>
-      <w:pPr>
-        <w:pStyle w:val="FormatoAPA"/>
-        <w:ind w:firstLine="0"/>
-      </w:pPr>
+    <w:p/>
+    <w:p/>
+    <w:p/>
+    <w:p>
+      <w:r>
+        <w:drawing>
+          <wp:anchor distT="0" distB="0" distL="114300" distR="114300" simplePos="0" relativeHeight="251666436" behindDoc="0" locked="0" layoutInCell="1" allowOverlap="1" wp14:anchorId="2E45B476" wp14:editId="68DED706">
+            <wp:simplePos x="0" y="0"/>
+            <wp:positionH relativeFrom="margin">
+              <wp:align>right</wp:align>
+            </wp:positionH>
+            <wp:positionV relativeFrom="paragraph">
+              <wp:posOffset>180975</wp:posOffset>
+            </wp:positionV>
+            <wp:extent cx="5943600" cy="2908935"/>
+            <wp:effectExtent l="0" t="0" r="0" b="5715"/>
+            <wp:wrapSquare wrapText="bothSides"/>
+            <wp:docPr id="14" name="Imagen 14"/>
+            <wp:cNvGraphicFramePr>
+              <a:graphicFrameLocks xmlns:a="http://schemas.openxmlformats.org/drawingml/2006/main" noChangeAspect="1"/>
+            </wp:cNvGraphicFramePr>
+            <a:graphic xmlns:a="http://schemas.openxmlformats.org/drawingml/2006/main">
+              <a:graphicData uri="http://schemas.openxmlformats.org/drawingml/2006/picture">
+                <pic:pic xmlns:pic="http://schemas.openxmlformats.org/drawingml/2006/picture">
+                  <pic:nvPicPr>
+                    <pic:cNvPr id="1" name=""/>
+                    <pic:cNvPicPr/>
+                  </pic:nvPicPr>
+                  <pic:blipFill>
+                    <a:blip r:embed="rId13">
+                      <a:extLst>
+                        <a:ext uri="{28A0092B-C50C-407E-A947-70E740481C1C}">
+                          <a14:useLocalDpi xmlns:a14="http://schemas.microsoft.com/office/drawing/2010/main" val="0"/>
+                        </a:ext>
+                      </a:extLst>
+                    </a:blip>
+                    <a:stretch>
+                      <a:fillRect/>
+                    </a:stretch>
+                  </pic:blipFill>
+                  <pic:spPr>
+                    <a:xfrm>
+                      <a:off x="0" y="0"/>
+                      <a:ext cx="5943600" cy="2908935"/>
+                    </a:xfrm>
+                    <a:prstGeom prst="rect">
+                      <a:avLst/>
+                    </a:prstGeom>
+                  </pic:spPr>
+                </pic:pic>
+              </a:graphicData>
+            </a:graphic>
+          </wp:anchor>
+        </w:drawing>
+      </w:r>
+    </w:p>
+    <w:p/>
+    <w:p>
+      <w:pPr>
+        <w:tabs>
+          <w:tab w:val="left" w:pos="1188"/>
+        </w:tabs>
+      </w:pPr>
+      <w:r>
+        <w:tab/>
+      </w:r>
     </w:p>
     <w:sectPr>
       <w:pgSz w:w="12240" w:h="15840"/>
@@ -5201,6 +6060,30 @@
       </w:tcPr>
     </w:tblStylePr>
   </w:style>
+  <w:style w:type="paragraph" w:customStyle="1" w:styleId="paragraph">
+    <w:name w:val="paragraph"/>
+    <w:basedOn w:val="Normal"/>
+    <w:rsid w:val="0015235D"/>
+    <w:pPr>
+      <w:spacing w:before="100" w:beforeAutospacing="1" w:after="100" w:afterAutospacing="1" w:line="240" w:lineRule="auto"/>
+      <w:jc w:val="left"/>
+    </w:pPr>
+    <w:rPr>
+      <w:rFonts w:ascii="Times New Roman" w:eastAsia="Times New Roman" w:hAnsi="Times New Roman" w:cs="Times New Roman"/>
+      <w:szCs w:val="24"/>
+      <w:lang w:eastAsia="es-MX"/>
+    </w:rPr>
+  </w:style>
+  <w:style w:type="character" w:customStyle="1" w:styleId="normaltextrun">
+    <w:name w:val="normaltextrun"/>
+    <w:basedOn w:val="Fuentedeprrafopredeter"/>
+    <w:rsid w:val="0015235D"/>
+  </w:style>
+  <w:style w:type="character" w:customStyle="1" w:styleId="eop">
+    <w:name w:val="eop"/>
+    <w:basedOn w:val="Fuentedeprrafopredeter"/>
+    <w:rsid w:val="0015235D"/>
+  </w:style>
 </w:styles>
 </file>
 

--- a/Base_De_Datos_Propuesta_3er_Parcial.docx
+++ b/Base_De_Datos_Propuesta_3er_Parcial.docx
@@ -3,6 +3,8 @@
 <w:document xmlns:wpc="http://schemas.microsoft.com/office/word/2010/wordprocessingCanvas" xmlns:cx="http://schemas.microsoft.com/office/drawing/2014/chartex" xmlns:cx1="http://schemas.microsoft.com/office/drawing/2015/9/8/chartex" xmlns:cx2="http://schemas.microsoft.com/office/drawing/2015/10/21/chartex" xmlns:cx3="http://schemas.microsoft.com/office/drawing/2016/5/9/chartex" xmlns:cx4="http://schemas.microsoft.com/office/drawing/2016/5/10/chartex" xmlns:cx5="http://schemas.microsoft.com/office/drawing/2016/5/11/chartex" xmlns:cx6="http://schemas.microsoft.com/office/drawing/2016/5/12/chartex" xmlns:cx7="http://schemas.microsoft.com/office/drawing/2016/5/13/chartex" xmlns:cx8="http://schemas.microsoft.com/office/drawing/2016/5/14/chartex" xmlns:mc="http://schemas.openxmlformats.org/markup-compatibility/2006" xmlns:aink="http://schemas.microsoft.com/office/drawing/2016/ink" xmlns:am3d="http://schemas.microsoft.com/office/drawing/2017/model3d" xmlns:o="urn:schemas-microsoft-com:office:office" xmlns:r="http://schemas.openxmlformats.org/officeDocument/2006/relationships" xmlns:m="http://schemas.openxmlformats.org/officeDocument/2006/math" xmlns:v="urn:schemas-microsoft-com:vml" xmlns:wp14="http://schemas.microsoft.com/office/word/2010/wordprocessingDrawing" xmlns:wp="http://schemas.openxmlformats.org/drawingml/2006/wordprocessingDrawing" xmlns:w10="urn:schemas-microsoft-com:office:word" xmlns:w="http://schemas.openxmlformats.org/wordprocessingml/2006/main" xmlns:w14="http://schemas.microsoft.com/office/word/2010/wordml" xmlns:w15="http://schemas.microsoft.com/office/word/2012/wordml" xmlns:w16cex="http://schemas.microsoft.com/office/word/2018/wordml/cex" xmlns:w16cid="http://schemas.microsoft.com/office/word/2016/wordml/cid" xmlns:w16="http://schemas.microsoft.com/office/word/2018/wordml" xmlns:w16sdtdh="http://schemas.microsoft.com/office/word/2020/wordml/sdtdatahash" xmlns:w16se="http://schemas.microsoft.com/office/word/2015/wordml/symex" xmlns:wpg="http://schemas.microsoft.com/office/word/2010/wordprocessingGroup" xmlns:wpi="http://schemas.microsoft.com/office/word/2010/wordprocessingInk" xmlns:wne="http://schemas.microsoft.com/office/word/2006/wordml" xmlns:wps="http://schemas.microsoft.com/office/word/2010/wordprocessingShape" mc:Ignorable="w14 w15 w16se w16cid w16 w16cex w16sdtdh wp14">
   <w:body>
     <w:p>
+      <w:bookmarkStart w:id="0" w:name="_Hlk164217987"/>
+      <w:bookmarkEnd w:id="0"/>
       <w:r>
         <w:rPr>
           <w:rFonts w:ascii="Times New Roman" w:hAnsi="Times New Roman"/>
@@ -60,7 +62,7 @@
                     </a:ln>
                     <a:extLst>
                       <a:ext uri="{53640926-AAD7-44d8-BBD7-CCE9431645EC}">
-                        <a14:shadowObscured xmlns="" xmlns:mo="http://schemas.microsoft.com/office/mac/office/2008/main" xmlns:mv="urn:schemas-microsoft-com:mac:vml" xmlns:o="urn:schemas-microsoft-com:office:office" xmlns:v="urn:schemas-microsoft-com:vml" xmlns:w10="urn:schemas-microsoft-com:office:word" xmlns:w="http://schemas.openxmlformats.org/wordprocessingml/2006/main" xmlns:a14="http://schemas.microsoft.com/office/drawing/2010/main" xmlns:oel="http://schemas.microsoft.com/office/2019/extlst"/>
+                        <a14:shadowObscured xmlns:oel="http://schemas.microsoft.com/office/2019/extlst" xmlns:a14="http://schemas.microsoft.com/office/drawing/2010/main" xmlns:w="http://schemas.openxmlformats.org/wordprocessingml/2006/main" xmlns:w10="urn:schemas-microsoft-com:office:word" xmlns:v="urn:schemas-microsoft-com:vml" xmlns:o="urn:schemas-microsoft-com:office:office" xmlns:mv="urn:schemas-microsoft-com:mac:vml" xmlns:mo="http://schemas.microsoft.com/office/mac/office/2008/main" xmlns=""/>
                       </a:ext>
                     </a:extLst>
                   </pic:spPr>
@@ -133,7 +135,7 @@
                     </a:ln>
                     <a:extLst>
                       <a:ext uri="{53640926-AAD7-44d8-BBD7-CCE9431645EC}">
-                        <a14:shadowObscured xmlns="" xmlns:mo="http://schemas.microsoft.com/office/mac/office/2008/main" xmlns:mv="urn:schemas-microsoft-com:mac:vml" xmlns:o="urn:schemas-microsoft-com:office:office" xmlns:v="urn:schemas-microsoft-com:vml" xmlns:w10="urn:schemas-microsoft-com:office:word" xmlns:w="http://schemas.openxmlformats.org/wordprocessingml/2006/main" xmlns:a14="http://schemas.microsoft.com/office/drawing/2010/main" xmlns:oel="http://schemas.microsoft.com/office/2019/extlst"/>
+                        <a14:shadowObscured xmlns:oel="http://schemas.microsoft.com/office/2019/extlst" xmlns:a14="http://schemas.microsoft.com/office/drawing/2010/main" xmlns:w="http://schemas.openxmlformats.org/wordprocessingml/2006/main" xmlns:w10="urn:schemas-microsoft-com:office:word" xmlns:v="urn:schemas-microsoft-com:vml" xmlns:o="urn:schemas-microsoft-com:office:office" xmlns:mv="urn:schemas-microsoft-com:mac:vml" xmlns:mo="http://schemas.microsoft.com/office/mac/office/2008/main" xmlns=""/>
                       </a:ext>
                     </a:extLst>
                   </pic:spPr>
@@ -1492,7 +1494,7 @@
                         </a:ln>
                         <a:extLst>
                           <a:ext uri="{909E8E84-426E-40dd-AFC4-6F175D3DCCD1}">
-                            <a14:hiddenFill xmlns="" xmlns:mo="http://schemas.microsoft.com/office/mac/office/2008/main" xmlns:mv="urn:schemas-microsoft-com:mac:vml" xmlns:o="urn:schemas-microsoft-com:office:office" xmlns:v="urn:schemas-microsoft-com:vml" xmlns:w10="urn:schemas-microsoft-com:office:word" xmlns:w="http://schemas.openxmlformats.org/wordprocessingml/2006/main" xmlns:a14="http://schemas.microsoft.com/office/drawing/2010/main" xmlns:pic="http://schemas.openxmlformats.org/drawingml/2006/picture" xmlns:oel="http://schemas.microsoft.com/office/2019/extlst">
+                            <a14:hiddenFill xmlns:oel="http://schemas.microsoft.com/office/2019/extlst" xmlns:pic="http://schemas.openxmlformats.org/drawingml/2006/picture" xmlns:a14="http://schemas.microsoft.com/office/drawing/2010/main" xmlns:w="http://schemas.openxmlformats.org/wordprocessingml/2006/main" xmlns:w10="urn:schemas-microsoft-com:office:word" xmlns:v="urn:schemas-microsoft-com:vml" xmlns:o="urn:schemas-microsoft-com:office:office" xmlns:mv="urn:schemas-microsoft-com:mac:vml" xmlns:mo="http://schemas.microsoft.com/office/mac/office/2008/main" xmlns="">
                               <a:solidFill>
                                 <a:srgbClr val="800000"/>
                               </a:solidFill>
@@ -1598,11 +1600,9 @@
           <w:bCs w:val="0"/>
           <w:caps w:val="0"/>
           <w:noProof/>
-          <w:kern w:val="2"/>
           <w:sz w:val="22"/>
           <w:szCs w:val="22"/>
-          <w:lang w:val="es-ES" w:eastAsia="ja-JP"/>
-          <w14:ligatures w14:val="standardContextual"/>
+          <w:lang w:eastAsia="es-MX"/>
         </w:rPr>
       </w:pPr>
       <w:r>
@@ -1615,7 +1615,7 @@
       <w:r>
         <w:fldChar w:fldCharType="separate"/>
       </w:r>
-      <w:hyperlink w:anchor="_Toc164095065" w:history="1">
+      <w:hyperlink w:anchor="_Toc164217971" w:history="1">
         <w:r>
           <w:rPr>
             <w:rStyle w:val="Hipervnculo"/>
@@ -1642,7 +1642,7 @@
             <w:noProof/>
             <w:webHidden/>
           </w:rPr>
-          <w:instrText xml:space="preserve"> PAGEREF _Toc164095065 \h </w:instrText>
+          <w:instrText xml:space="preserve"> PAGEREF _Toc164217971 \h </w:instrText>
         </w:r>
         <w:r>
           <w:rPr>
@@ -1683,14 +1683,12 @@
           <w:rFonts w:eastAsiaTheme="minorEastAsia" w:cstheme="minorBidi"/>
           <w:smallCaps w:val="0"/>
           <w:noProof/>
-          <w:kern w:val="2"/>
           <w:sz w:val="22"/>
           <w:szCs w:val="22"/>
-          <w:lang w:val="es-ES" w:eastAsia="ja-JP"/>
-          <w14:ligatures w14:val="standardContextual"/>
-        </w:rPr>
-      </w:pPr>
-      <w:hyperlink w:anchor="_Toc164095066" w:history="1">
+          <w:lang w:eastAsia="es-MX"/>
+        </w:rPr>
+      </w:pPr>
+      <w:hyperlink w:anchor="_Toc164217972" w:history="1">
         <w:r>
           <w:rPr>
             <w:rStyle w:val="Hipervnculo"/>
@@ -1717,7 +1715,7 @@
             <w:noProof/>
             <w:webHidden/>
           </w:rPr>
-          <w:instrText xml:space="preserve"> PAGEREF _Toc164095066 \h </w:instrText>
+          <w:instrText xml:space="preserve"> PAGEREF _Toc164217972 \h </w:instrText>
         </w:r>
         <w:r>
           <w:rPr>
@@ -1758,14 +1756,12 @@
           <w:rFonts w:eastAsiaTheme="minorEastAsia" w:cstheme="minorBidi"/>
           <w:smallCaps w:val="0"/>
           <w:noProof/>
-          <w:kern w:val="2"/>
           <w:sz w:val="22"/>
           <w:szCs w:val="22"/>
-          <w:lang w:val="es-ES" w:eastAsia="ja-JP"/>
-          <w14:ligatures w14:val="standardContextual"/>
-        </w:rPr>
-      </w:pPr>
-      <w:hyperlink w:anchor="_Toc164095067" w:history="1">
+          <w:lang w:eastAsia="es-MX"/>
+        </w:rPr>
+      </w:pPr>
+      <w:hyperlink w:anchor="_Toc164217973" w:history="1">
         <w:r>
           <w:rPr>
             <w:rStyle w:val="Hipervnculo"/>
@@ -1792,7 +1788,7 @@
             <w:noProof/>
             <w:webHidden/>
           </w:rPr>
-          <w:instrText xml:space="preserve"> PAGEREF _Toc164095067 \h </w:instrText>
+          <w:instrText xml:space="preserve"> PAGEREF _Toc164217973 \h </w:instrText>
         </w:r>
         <w:r>
           <w:rPr>
@@ -1834,14 +1830,12 @@
           <w:i w:val="0"/>
           <w:iCs w:val="0"/>
           <w:noProof/>
-          <w:kern w:val="2"/>
           <w:sz w:val="22"/>
           <w:szCs w:val="22"/>
-          <w:lang w:val="es-ES" w:eastAsia="ja-JP"/>
-          <w14:ligatures w14:val="standardContextual"/>
-        </w:rPr>
-      </w:pPr>
-      <w:hyperlink w:anchor="_Toc164095068" w:history="1">
+          <w:lang w:eastAsia="es-MX"/>
+        </w:rPr>
+      </w:pPr>
+      <w:hyperlink w:anchor="_Toc164217974" w:history="1">
         <w:r>
           <w:rPr>
             <w:rStyle w:val="Hipervnculo"/>
@@ -1868,159 +1862,7 @@
             <w:noProof/>
             <w:webHidden/>
           </w:rPr>
-          <w:instrText xml:space="preserve"> PAGEREF _Toc164095068 \h </w:instrText>
-        </w:r>
-        <w:r>
-          <w:rPr>
-            <w:noProof/>
-            <w:webHidden/>
-          </w:rPr>
-        </w:r>
-        <w:r>
-          <w:rPr>
-            <w:noProof/>
-            <w:webHidden/>
-          </w:rPr>
-          <w:fldChar w:fldCharType="separate"/>
-        </w:r>
-        <w:r>
-          <w:rPr>
-            <w:noProof/>
-            <w:webHidden/>
-          </w:rPr>
-          <w:t>3</w:t>
-        </w:r>
-        <w:r>
-          <w:rPr>
-            <w:noProof/>
-            <w:webHidden/>
-          </w:rPr>
-          <w:fldChar w:fldCharType="end"/>
-        </w:r>
-      </w:hyperlink>
-    </w:p>
-    <w:p>
-      <w:pPr>
-        <w:pStyle w:val="TDC3"/>
-        <w:tabs>
-          <w:tab w:val="right" w:leader="dot" w:pos="9350"/>
-        </w:tabs>
-        <w:rPr>
-          <w:rFonts w:eastAsiaTheme="minorEastAsia" w:cstheme="minorBidi"/>
-          <w:i w:val="0"/>
-          <w:iCs w:val="0"/>
-          <w:noProof/>
-          <w:kern w:val="2"/>
-          <w:sz w:val="22"/>
-          <w:szCs w:val="22"/>
-          <w:lang w:val="es-ES" w:eastAsia="ja-JP"/>
-          <w14:ligatures w14:val="standardContextual"/>
-        </w:rPr>
-      </w:pPr>
-      <w:hyperlink w:anchor="_Toc164095069" w:history="1">
-        <w:r>
-          <w:rPr>
-            <w:rStyle w:val="Hipervnculo"/>
-            <w:noProof/>
-          </w:rPr>
-          <w:t>Grafos Simples</w:t>
-        </w:r>
-        <w:r>
-          <w:rPr>
-            <w:noProof/>
-            <w:webHidden/>
-          </w:rPr>
-          <w:tab/>
-        </w:r>
-        <w:r>
-          <w:rPr>
-            <w:noProof/>
-            <w:webHidden/>
-          </w:rPr>
-          <w:fldChar w:fldCharType="begin"/>
-        </w:r>
-        <w:r>
-          <w:rPr>
-            <w:noProof/>
-            <w:webHidden/>
-          </w:rPr>
-          <w:instrText xml:space="preserve"> PAGEREF _Toc164095069 \h </w:instrText>
-        </w:r>
-        <w:r>
-          <w:rPr>
-            <w:noProof/>
-            <w:webHidden/>
-          </w:rPr>
-        </w:r>
-        <w:r>
-          <w:rPr>
-            <w:noProof/>
-            <w:webHidden/>
-          </w:rPr>
-          <w:fldChar w:fldCharType="separate"/>
-        </w:r>
-        <w:r>
-          <w:rPr>
-            <w:noProof/>
-            <w:webHidden/>
-          </w:rPr>
-          <w:t>3</w:t>
-        </w:r>
-        <w:r>
-          <w:rPr>
-            <w:noProof/>
-            <w:webHidden/>
-          </w:rPr>
-          <w:fldChar w:fldCharType="end"/>
-        </w:r>
-      </w:hyperlink>
-    </w:p>
-    <w:p>
-      <w:pPr>
-        <w:pStyle w:val="TDC3"/>
-        <w:tabs>
-          <w:tab w:val="right" w:leader="dot" w:pos="9350"/>
-        </w:tabs>
-        <w:rPr>
-          <w:rFonts w:eastAsiaTheme="minorEastAsia" w:cstheme="minorBidi"/>
-          <w:i w:val="0"/>
-          <w:iCs w:val="0"/>
-          <w:noProof/>
-          <w:kern w:val="2"/>
-          <w:sz w:val="22"/>
-          <w:szCs w:val="22"/>
-          <w:lang w:val="es-ES" w:eastAsia="ja-JP"/>
-          <w14:ligatures w14:val="standardContextual"/>
-        </w:rPr>
-      </w:pPr>
-      <w:hyperlink w:anchor="_Toc164095070" w:history="1">
-        <w:r>
-          <w:rPr>
-            <w:rStyle w:val="Hipervnculo"/>
-            <w:noProof/>
-          </w:rPr>
-          <w:t>Grafo Completo</w:t>
-        </w:r>
-        <w:r>
-          <w:rPr>
-            <w:noProof/>
-            <w:webHidden/>
-          </w:rPr>
-          <w:tab/>
-        </w:r>
-        <w:r>
-          <w:rPr>
-            <w:noProof/>
-            <w:webHidden/>
-          </w:rPr>
-          <w:fldChar w:fldCharType="begin"/>
-        </w:r>
-        <w:r>
-          <w:rPr>
-            <w:noProof/>
-            <w:webHidden/>
-          </w:rPr>
-          <w:instrText xml:space="preserve"> PAGEREF _Toc164095070 \h </w:instrText>
+          <w:instrText xml:space="preserve"> PAGEREF _Toc164217974 \h </w:instrText>
         </w:r>
         <w:r>
           <w:rPr>
@@ -2053,6 +1895,154 @@
     </w:p>
     <w:p>
       <w:pPr>
+        <w:pStyle w:val="TDC3"/>
+        <w:tabs>
+          <w:tab w:val="right" w:leader="dot" w:pos="9350"/>
+        </w:tabs>
+        <w:rPr>
+          <w:rFonts w:eastAsiaTheme="minorEastAsia" w:cstheme="minorBidi"/>
+          <w:i w:val="0"/>
+          <w:iCs w:val="0"/>
+          <w:noProof/>
+          <w:sz w:val="22"/>
+          <w:szCs w:val="22"/>
+          <w:lang w:eastAsia="es-MX"/>
+        </w:rPr>
+      </w:pPr>
+      <w:hyperlink w:anchor="_Toc164217975" w:history="1">
+        <w:r>
+          <w:rPr>
+            <w:rStyle w:val="Hipervnculo"/>
+            <w:noProof/>
+          </w:rPr>
+          <w:t>Grafos Simples</w:t>
+        </w:r>
+        <w:r>
+          <w:rPr>
+            <w:noProof/>
+            <w:webHidden/>
+          </w:rPr>
+          <w:tab/>
+        </w:r>
+        <w:r>
+          <w:rPr>
+            <w:noProof/>
+            <w:webHidden/>
+          </w:rPr>
+          <w:fldChar w:fldCharType="begin"/>
+        </w:r>
+        <w:r>
+          <w:rPr>
+            <w:noProof/>
+            <w:webHidden/>
+          </w:rPr>
+          <w:instrText xml:space="preserve"> PAGEREF _Toc164217975 \h </w:instrText>
+        </w:r>
+        <w:r>
+          <w:rPr>
+            <w:noProof/>
+            <w:webHidden/>
+          </w:rPr>
+        </w:r>
+        <w:r>
+          <w:rPr>
+            <w:noProof/>
+            <w:webHidden/>
+          </w:rPr>
+          <w:fldChar w:fldCharType="separate"/>
+        </w:r>
+        <w:r>
+          <w:rPr>
+            <w:noProof/>
+            <w:webHidden/>
+          </w:rPr>
+          <w:t>5</w:t>
+        </w:r>
+        <w:r>
+          <w:rPr>
+            <w:noProof/>
+            <w:webHidden/>
+          </w:rPr>
+          <w:fldChar w:fldCharType="end"/>
+        </w:r>
+      </w:hyperlink>
+    </w:p>
+    <w:p>
+      <w:pPr>
+        <w:pStyle w:val="TDC3"/>
+        <w:tabs>
+          <w:tab w:val="right" w:leader="dot" w:pos="9350"/>
+        </w:tabs>
+        <w:rPr>
+          <w:rFonts w:eastAsiaTheme="minorEastAsia" w:cstheme="minorBidi"/>
+          <w:i w:val="0"/>
+          <w:iCs w:val="0"/>
+          <w:noProof/>
+          <w:sz w:val="22"/>
+          <w:szCs w:val="22"/>
+          <w:lang w:eastAsia="es-MX"/>
+        </w:rPr>
+      </w:pPr>
+      <w:hyperlink w:anchor="_Toc164217976" w:history="1">
+        <w:r>
+          <w:rPr>
+            <w:rStyle w:val="Hipervnculo"/>
+            <w:noProof/>
+          </w:rPr>
+          <w:t>Grafo Completo</w:t>
+        </w:r>
+        <w:r>
+          <w:rPr>
+            <w:noProof/>
+            <w:webHidden/>
+          </w:rPr>
+          <w:tab/>
+        </w:r>
+        <w:r>
+          <w:rPr>
+            <w:noProof/>
+            <w:webHidden/>
+          </w:rPr>
+          <w:fldChar w:fldCharType="begin"/>
+        </w:r>
+        <w:r>
+          <w:rPr>
+            <w:noProof/>
+            <w:webHidden/>
+          </w:rPr>
+          <w:instrText xml:space="preserve"> PAGEREF _Toc164217976 \h </w:instrText>
+        </w:r>
+        <w:r>
+          <w:rPr>
+            <w:noProof/>
+            <w:webHidden/>
+          </w:rPr>
+        </w:r>
+        <w:r>
+          <w:rPr>
+            <w:noProof/>
+            <w:webHidden/>
+          </w:rPr>
+          <w:fldChar w:fldCharType="separate"/>
+        </w:r>
+        <w:r>
+          <w:rPr>
+            <w:noProof/>
+            <w:webHidden/>
+          </w:rPr>
+          <w:t>6</w:t>
+        </w:r>
+        <w:r>
+          <w:rPr>
+            <w:noProof/>
+            <w:webHidden/>
+          </w:rPr>
+          <w:fldChar w:fldCharType="end"/>
+        </w:r>
+      </w:hyperlink>
+    </w:p>
+    <w:p>
+      <w:pPr>
         <w:pStyle w:val="TDC2"/>
         <w:tabs>
           <w:tab w:val="right" w:leader="dot" w:pos="9350"/>
@@ -2061,14 +2051,12 @@
           <w:rFonts w:eastAsiaTheme="minorEastAsia" w:cstheme="minorBidi"/>
           <w:smallCaps w:val="0"/>
           <w:noProof/>
-          <w:kern w:val="2"/>
           <w:sz w:val="22"/>
           <w:szCs w:val="22"/>
-          <w:lang w:val="es-ES" w:eastAsia="ja-JP"/>
-          <w14:ligatures w14:val="standardContextual"/>
-        </w:rPr>
-      </w:pPr>
-      <w:hyperlink w:anchor="_Toc164095071" w:history="1">
+          <w:lang w:eastAsia="es-MX"/>
+        </w:rPr>
+      </w:pPr>
+      <w:hyperlink w:anchor="_Toc164217977" w:history="1">
         <w:r>
           <w:rPr>
             <w:rStyle w:val="Hipervnculo"/>
@@ -2095,7 +2083,7 @@
             <w:noProof/>
             <w:webHidden/>
           </w:rPr>
-          <w:instrText xml:space="preserve"> PAGEREF _Toc164095071 \h </w:instrText>
+          <w:instrText xml:space="preserve"> PAGEREF _Toc164217977 \h </w:instrText>
         </w:r>
         <w:r>
           <w:rPr>
@@ -2115,7 +2103,7 @@
             <w:noProof/>
             <w:webHidden/>
           </w:rPr>
-          <w:t>4</w:t>
+          <w:t>7</w:t>
         </w:r>
         <w:r>
           <w:rPr>
@@ -2128,6 +2116,309 @@
     </w:p>
     <w:p>
       <w:pPr>
+        <w:pStyle w:val="TDC2"/>
+        <w:tabs>
+          <w:tab w:val="right" w:leader="dot" w:pos="9350"/>
+        </w:tabs>
+        <w:rPr>
+          <w:rFonts w:eastAsiaTheme="minorEastAsia" w:cstheme="minorBidi"/>
+          <w:smallCaps w:val="0"/>
+          <w:noProof/>
+          <w:sz w:val="22"/>
+          <w:szCs w:val="22"/>
+          <w:lang w:eastAsia="es-MX"/>
+        </w:rPr>
+      </w:pPr>
+      <w:hyperlink w:anchor="_Toc164217978" w:history="1">
+        <w:r>
+          <w:rPr>
+            <w:rStyle w:val="Hipervnculo"/>
+            <w:rFonts w:cs="Arial"/>
+            <w:bCs/>
+            <w:noProof/>
+            <w:shd w:val="clear" w:color="auto" w:fill="FFFFFF"/>
+          </w:rPr>
+          <w:t xml:space="preserve">Diagrama de </w:t>
+        </w:r>
+        <w:r>
+          <w:rPr>
+            <w:rStyle w:val="Hipervnculo"/>
+            <w:noProof/>
+          </w:rPr>
+          <w:t>MER</w:t>
+        </w:r>
+        <w:r>
+          <w:rPr>
+            <w:noProof/>
+            <w:webHidden/>
+          </w:rPr>
+          <w:tab/>
+        </w:r>
+        <w:r>
+          <w:rPr>
+            <w:noProof/>
+            <w:webHidden/>
+          </w:rPr>
+          <w:fldChar w:fldCharType="begin"/>
+        </w:r>
+        <w:r>
+          <w:rPr>
+            <w:noProof/>
+            <w:webHidden/>
+          </w:rPr>
+          <w:instrText xml:space="preserve"> PAGEREF _Toc164217978 \h </w:instrText>
+        </w:r>
+        <w:r>
+          <w:rPr>
+            <w:noProof/>
+            <w:webHidden/>
+          </w:rPr>
+        </w:r>
+        <w:r>
+          <w:rPr>
+            <w:noProof/>
+            <w:webHidden/>
+          </w:rPr>
+          <w:fldChar w:fldCharType="separate"/>
+        </w:r>
+        <w:r>
+          <w:rPr>
+            <w:noProof/>
+            <w:webHidden/>
+          </w:rPr>
+          <w:t>7</w:t>
+        </w:r>
+        <w:r>
+          <w:rPr>
+            <w:noProof/>
+            <w:webHidden/>
+          </w:rPr>
+          <w:fldChar w:fldCharType="end"/>
+        </w:r>
+      </w:hyperlink>
+    </w:p>
+    <w:p>
+      <w:pPr>
+        <w:pStyle w:val="TDC2"/>
+        <w:tabs>
+          <w:tab w:val="right" w:leader="dot" w:pos="9350"/>
+        </w:tabs>
+        <w:rPr>
+          <w:rFonts w:eastAsiaTheme="minorEastAsia" w:cstheme="minorBidi"/>
+          <w:smallCaps w:val="0"/>
+          <w:noProof/>
+          <w:sz w:val="22"/>
+          <w:szCs w:val="22"/>
+          <w:lang w:eastAsia="es-MX"/>
+        </w:rPr>
+      </w:pPr>
+      <w:hyperlink w:anchor="_Toc164217979" w:history="1">
+        <w:r>
+          <w:rPr>
+            <w:rStyle w:val="Hipervnculo"/>
+            <w:noProof/>
+          </w:rPr>
+          <w:t>Diagrama de MERE</w:t>
+        </w:r>
+        <w:r>
+          <w:rPr>
+            <w:noProof/>
+            <w:webHidden/>
+          </w:rPr>
+          <w:tab/>
+        </w:r>
+        <w:r>
+          <w:rPr>
+            <w:noProof/>
+            <w:webHidden/>
+          </w:rPr>
+          <w:fldChar w:fldCharType="begin"/>
+        </w:r>
+        <w:r>
+          <w:rPr>
+            <w:noProof/>
+            <w:webHidden/>
+          </w:rPr>
+          <w:instrText xml:space="preserve"> PAGEREF _Toc164217979 \h </w:instrText>
+        </w:r>
+        <w:r>
+          <w:rPr>
+            <w:noProof/>
+            <w:webHidden/>
+          </w:rPr>
+        </w:r>
+        <w:r>
+          <w:rPr>
+            <w:noProof/>
+            <w:webHidden/>
+          </w:rPr>
+          <w:fldChar w:fldCharType="separate"/>
+        </w:r>
+        <w:r>
+          <w:rPr>
+            <w:noProof/>
+            <w:webHidden/>
+          </w:rPr>
+          <w:t>8</w:t>
+        </w:r>
+        <w:r>
+          <w:rPr>
+            <w:noProof/>
+            <w:webHidden/>
+          </w:rPr>
+          <w:fldChar w:fldCharType="end"/>
+        </w:r>
+      </w:hyperlink>
+    </w:p>
+    <w:p>
+      <w:pPr>
+        <w:pStyle w:val="TDC2"/>
+        <w:tabs>
+          <w:tab w:val="right" w:leader="dot" w:pos="9350"/>
+        </w:tabs>
+        <w:rPr>
+          <w:rFonts w:eastAsiaTheme="minorEastAsia" w:cstheme="minorBidi"/>
+          <w:smallCaps w:val="0"/>
+          <w:noProof/>
+          <w:sz w:val="22"/>
+          <w:szCs w:val="22"/>
+          <w:lang w:eastAsia="es-MX"/>
+        </w:rPr>
+      </w:pPr>
+      <w:hyperlink w:anchor="_Toc164217980" w:history="1">
+        <w:r>
+          <w:rPr>
+            <w:rStyle w:val="Hipervnculo"/>
+            <w:noProof/>
+          </w:rPr>
+          <w:t>Diagrama ER</w:t>
+        </w:r>
+        <w:r>
+          <w:rPr>
+            <w:noProof/>
+            <w:webHidden/>
+          </w:rPr>
+          <w:tab/>
+        </w:r>
+        <w:r>
+          <w:rPr>
+            <w:noProof/>
+            <w:webHidden/>
+          </w:rPr>
+          <w:fldChar w:fldCharType="begin"/>
+        </w:r>
+        <w:r>
+          <w:rPr>
+            <w:noProof/>
+            <w:webHidden/>
+          </w:rPr>
+          <w:instrText xml:space="preserve"> PAGEREF _Toc164217980 \h </w:instrText>
+        </w:r>
+        <w:r>
+          <w:rPr>
+            <w:noProof/>
+            <w:webHidden/>
+          </w:rPr>
+        </w:r>
+        <w:r>
+          <w:rPr>
+            <w:noProof/>
+            <w:webHidden/>
+          </w:rPr>
+          <w:fldChar w:fldCharType="separate"/>
+        </w:r>
+        <w:r>
+          <w:rPr>
+            <w:noProof/>
+            <w:webHidden/>
+          </w:rPr>
+          <w:t>9</w:t>
+        </w:r>
+        <w:r>
+          <w:rPr>
+            <w:noProof/>
+            <w:webHidden/>
+          </w:rPr>
+          <w:fldChar w:fldCharType="end"/>
+        </w:r>
+      </w:hyperlink>
+    </w:p>
+    <w:p>
+      <w:pPr>
+        <w:pStyle w:val="TDC2"/>
+        <w:tabs>
+          <w:tab w:val="right" w:leader="dot" w:pos="9350"/>
+        </w:tabs>
+        <w:rPr>
+          <w:rFonts w:eastAsiaTheme="minorEastAsia" w:cstheme="minorBidi"/>
+          <w:smallCaps w:val="0"/>
+          <w:noProof/>
+          <w:sz w:val="22"/>
+          <w:szCs w:val="22"/>
+          <w:lang w:eastAsia="es-MX"/>
+        </w:rPr>
+      </w:pPr>
+      <w:hyperlink w:anchor="_Toc164217981" w:history="1">
+        <w:r>
+          <w:rPr>
+            <w:rStyle w:val="Hipervnculo"/>
+            <w:noProof/>
+            <w:lang w:val="en-US"/>
+          </w:rPr>
+          <w:t>Script</w:t>
+        </w:r>
+        <w:r>
+          <w:rPr>
+            <w:noProof/>
+            <w:webHidden/>
+          </w:rPr>
+          <w:tab/>
+        </w:r>
+        <w:r>
+          <w:rPr>
+            <w:noProof/>
+            <w:webHidden/>
+          </w:rPr>
+          <w:fldChar w:fldCharType="begin"/>
+        </w:r>
+        <w:r>
+          <w:rPr>
+            <w:noProof/>
+            <w:webHidden/>
+          </w:rPr>
+          <w:instrText xml:space="preserve"> PAGEREF _Toc164217981 \h </w:instrText>
+        </w:r>
+        <w:r>
+          <w:rPr>
+            <w:noProof/>
+            <w:webHidden/>
+          </w:rPr>
+        </w:r>
+        <w:r>
+          <w:rPr>
+            <w:noProof/>
+            <w:webHidden/>
+          </w:rPr>
+          <w:fldChar w:fldCharType="separate"/>
+        </w:r>
+        <w:r>
+          <w:rPr>
+            <w:noProof/>
+            <w:webHidden/>
+          </w:rPr>
+          <w:t>11</w:t>
+        </w:r>
+        <w:r>
+          <w:rPr>
+            <w:noProof/>
+            <w:webHidden/>
+          </w:rPr>
+          <w:fldChar w:fldCharType="end"/>
+        </w:r>
+      </w:hyperlink>
+    </w:p>
+    <w:p>
+      <w:pPr>
         <w:jc w:val="left"/>
       </w:pPr>
       <w:r>
@@ -2141,12 +2432,12 @@
       <w:pPr>
         <w:pStyle w:val="T1APA"/>
       </w:pPr>
-      <w:bookmarkStart w:id="0" w:name="_Toc164095065"/>
+      <w:bookmarkStart w:id="1" w:name="_Toc164217971"/>
       <w:r>
         <w:lastRenderedPageBreak/>
         <w:t>Base De Datos Para Un Hotel</w:t>
       </w:r>
-      <w:bookmarkEnd w:id="0"/>
+      <w:bookmarkEnd w:id="1"/>
     </w:p>
     <w:p>
       <w:pPr>
@@ -2242,11 +2533,11 @@
       <w:pPr>
         <w:pStyle w:val="T2APA"/>
       </w:pPr>
-      <w:bookmarkStart w:id="1" w:name="_Toc164095066"/>
+      <w:bookmarkStart w:id="2" w:name="_Toc164217972"/>
       <w:r>
         <w:t>Entidades</w:t>
       </w:r>
-      <w:bookmarkEnd w:id="1"/>
+      <w:bookmarkEnd w:id="2"/>
     </w:p>
     <w:p>
       <w:pPr>
@@ -2324,11 +2615,11 @@
       <w:pPr>
         <w:pStyle w:val="T2APA"/>
       </w:pPr>
-      <w:bookmarkStart w:id="2" w:name="_Toc164095067"/>
+      <w:bookmarkStart w:id="3" w:name="_Toc164217973"/>
       <w:r>
         <w:t>Relaciones</w:t>
       </w:r>
-      <w:bookmarkEnd w:id="2"/>
+      <w:bookmarkEnd w:id="3"/>
     </w:p>
     <w:p>
       <w:pPr>
@@ -2411,11 +2702,11 @@
       <w:pPr>
         <w:pStyle w:val="T3APA"/>
       </w:pPr>
-      <w:bookmarkStart w:id="3" w:name="_Toc164095068"/>
+      <w:bookmarkStart w:id="4" w:name="_Toc164217974"/>
       <w:r>
         <w:t>Matriz</w:t>
       </w:r>
-      <w:bookmarkEnd w:id="3"/>
+      <w:bookmarkEnd w:id="4"/>
     </w:p>
     <w:tbl>
       <w:tblPr>
@@ -3889,11 +4180,32 @@
       <w:pPr>
         <w:pStyle w:val="T3APA"/>
       </w:pPr>
-      <w:bookmarkStart w:id="4" w:name="_Toc164095069"/>
-      <w:r>
+    </w:p>
+    <w:p>
+      <w:pPr>
+        <w:jc w:val="left"/>
+        <w:rPr>
+          <w:rFonts w:eastAsiaTheme="majorEastAsia"/>
+          <w:b/>
+          <w:i/>
+          <w:sz w:val="22"/>
+          <w:szCs w:val="24"/>
+        </w:rPr>
+      </w:pPr>
+      <w:r>
+        <w:br w:type="page"/>
+      </w:r>
+    </w:p>
+    <w:p>
+      <w:pPr>
+        <w:pStyle w:val="T3APA"/>
+      </w:pPr>
+      <w:bookmarkStart w:id="5" w:name="_Toc164217975"/>
+      <w:r>
+        <w:lastRenderedPageBreak/>
         <w:t>Grafos Simples</w:t>
       </w:r>
-      <w:bookmarkEnd w:id="4"/>
+      <w:bookmarkEnd w:id="5"/>
     </w:p>
     <w:p>
       <w:pPr>
@@ -3902,13 +4214,21 @@
       <w:r>
         <w:rPr>
           <w:noProof/>
-        </w:rPr>
-        <w:lastRenderedPageBreak/>
+          <w:lang w:eastAsia="es-MX"/>
+        </w:rPr>
         <w:drawing>
-          <wp:inline distT="0" distB="0" distL="0" distR="0" wp14:anchorId="6D2A19F7" wp14:editId="09EF1D14">
-            <wp:extent cx="2400300" cy="6690998"/>
+          <wp:anchor distT="0" distB="0" distL="114300" distR="114300" simplePos="0" relativeHeight="251661316" behindDoc="0" locked="0" layoutInCell="1" allowOverlap="1" wp14:anchorId="7E2206FB" wp14:editId="7A72B401">
+            <wp:simplePos x="0" y="0"/>
+            <wp:positionH relativeFrom="margin">
+              <wp:posOffset>2738755</wp:posOffset>
+            </wp:positionH>
+            <wp:positionV relativeFrom="paragraph">
+              <wp:posOffset>362585</wp:posOffset>
+            </wp:positionV>
+            <wp:extent cx="3585845" cy="6309360"/>
             <wp:effectExtent l="0" t="0" r="0" b="0"/>
-            <wp:docPr id="1445618406" name="Imagen 1445618406"/>
+            <wp:wrapSquare wrapText="bothSides"/>
+            <wp:docPr id="8" name="Imagen 8"/>
             <wp:cNvGraphicFramePr>
               <a:graphicFrameLocks xmlns:a="http://schemas.openxmlformats.org/drawingml/2006/main" noChangeAspect="1"/>
             </wp:cNvGraphicFramePr>
@@ -3916,11 +4236,812 @@
               <a:graphicData uri="http://schemas.openxmlformats.org/drawingml/2006/picture">
                 <pic:pic xmlns:pic="http://schemas.openxmlformats.org/drawingml/2006/picture">
                   <pic:nvPicPr>
-                    <pic:cNvPr id="0" name=""/>
+                    <pic:cNvPr id="0" name="Picture 5"/>
+                    <pic:cNvPicPr>
+                      <a:picLocks noChangeAspect="1" noChangeArrowheads="1"/>
+                    </pic:cNvPicPr>
+                  </pic:nvPicPr>
+                  <pic:blipFill>
+                    <a:blip r:embed="rId6" cstate="print">
+                      <a:extLst>
+                        <a:ext uri="{28A0092B-C50C-407E-A947-70E740481C1C}">
+                          <a14:useLocalDpi xmlns:a14="http://schemas.microsoft.com/office/drawing/2010/main" val="0"/>
+                        </a:ext>
+                      </a:extLst>
+                    </a:blip>
+                    <a:srcRect/>
+                    <a:stretch>
+                      <a:fillRect/>
+                    </a:stretch>
+                  </pic:blipFill>
+                  <pic:spPr bwMode="auto">
+                    <a:xfrm>
+                      <a:off x="0" y="0"/>
+                      <a:ext cx="3585845" cy="6309360"/>
+                    </a:xfrm>
+                    <a:prstGeom prst="rect">
+                      <a:avLst/>
+                    </a:prstGeom>
+                    <a:noFill/>
+                    <a:ln>
+                      <a:noFill/>
+                    </a:ln>
+                  </pic:spPr>
+                </pic:pic>
+              </a:graphicData>
+            </a:graphic>
+            <wp14:sizeRelH relativeFrom="margin">
+              <wp14:pctWidth>0</wp14:pctWidth>
+            </wp14:sizeRelH>
+            <wp14:sizeRelV relativeFrom="margin">
+              <wp14:pctHeight>0</wp14:pctHeight>
+            </wp14:sizeRelV>
+          </wp:anchor>
+        </w:drawing>
+      </w:r>
+      <w:r>
+        <w:rPr>
+          <w:noProof/>
+          <w:lang w:eastAsia="es-MX"/>
+        </w:rPr>
+        <w:drawing>
+          <wp:anchor distT="0" distB="0" distL="114300" distR="114300" simplePos="0" relativeHeight="251660292" behindDoc="0" locked="0" layoutInCell="1" allowOverlap="1" wp14:anchorId="1D708F10" wp14:editId="022D26AB">
+            <wp:simplePos x="0" y="0"/>
+            <wp:positionH relativeFrom="margin">
+              <wp:posOffset>-457200</wp:posOffset>
+            </wp:positionH>
+            <wp:positionV relativeFrom="paragraph">
+              <wp:posOffset>0</wp:posOffset>
+            </wp:positionV>
+            <wp:extent cx="2881002" cy="7040880"/>
+            <wp:effectExtent l="0" t="0" r="0" b="7620"/>
+            <wp:wrapSquare wrapText="bothSides"/>
+            <wp:docPr id="7" name="Imagen 7"/>
+            <wp:cNvGraphicFramePr>
+              <a:graphicFrameLocks xmlns:a="http://schemas.openxmlformats.org/drawingml/2006/main" noChangeAspect="1"/>
+            </wp:cNvGraphicFramePr>
+            <a:graphic xmlns:a="http://schemas.openxmlformats.org/drawingml/2006/main">
+              <a:graphicData uri="http://schemas.openxmlformats.org/drawingml/2006/picture">
+                <pic:pic xmlns:pic="http://schemas.openxmlformats.org/drawingml/2006/picture">
+                  <pic:nvPicPr>
+                    <pic:cNvPr id="0" name="Picture 3"/>
+                    <pic:cNvPicPr>
+                      <a:picLocks noChangeAspect="1" noChangeArrowheads="1"/>
+                    </pic:cNvPicPr>
+                  </pic:nvPicPr>
+                  <pic:blipFill>
+                    <a:blip r:embed="rId7">
+                      <a:extLst>
+                        <a:ext uri="{28A0092B-C50C-407E-A947-70E740481C1C}">
+                          <a14:useLocalDpi xmlns:a14="http://schemas.microsoft.com/office/drawing/2010/main" val="0"/>
+                        </a:ext>
+                      </a:extLst>
+                    </a:blip>
+                    <a:srcRect/>
+                    <a:stretch>
+                      <a:fillRect/>
+                    </a:stretch>
+                  </pic:blipFill>
+                  <pic:spPr bwMode="auto">
+                    <a:xfrm>
+                      <a:off x="0" y="0"/>
+                      <a:ext cx="2881002" cy="7040880"/>
+                    </a:xfrm>
+                    <a:prstGeom prst="rect">
+                      <a:avLst/>
+                    </a:prstGeom>
+                    <a:noFill/>
+                    <a:ln>
+                      <a:noFill/>
+                    </a:ln>
+                  </pic:spPr>
+                </pic:pic>
+              </a:graphicData>
+            </a:graphic>
+          </wp:anchor>
+        </w:drawing>
+      </w:r>
+      <w:r>
+        <w:rPr>
+          <w:rFonts w:cs="Arial"/>
+          <w:b/>
+          <w:bCs/>
+          <w:color w:val="000000"/>
+          <w:shd w:val="clear" w:color="auto" w:fill="FFFFFF"/>
+        </w:rPr>
+        <w:br/>
+      </w:r>
+    </w:p>
+    <w:p/>
+    <w:p>
+      <w:pPr>
+        <w:pStyle w:val="T3APA"/>
+      </w:pPr>
+    </w:p>
+    <w:p>
+      <w:pPr>
+        <w:pStyle w:val="T3APA"/>
+      </w:pPr>
+    </w:p>
+    <w:p>
+      <w:pPr>
+        <w:pStyle w:val="T3APA"/>
+      </w:pPr>
+    </w:p>
+    <w:p>
+      <w:pPr>
+        <w:pStyle w:val="T3APA"/>
+      </w:pPr>
+      <w:bookmarkStart w:id="6" w:name="_Toc164217976"/>
+      <w:r>
+        <w:rPr>
+          <w:noProof/>
+          <w:lang w:eastAsia="es-MX"/>
+        </w:rPr>
+        <w:drawing>
+          <wp:anchor distT="0" distB="0" distL="114300" distR="114300" simplePos="0" relativeHeight="251662340" behindDoc="0" locked="0" layoutInCell="1" allowOverlap="1" wp14:anchorId="19311709" wp14:editId="0B4D6E7F">
+            <wp:simplePos x="0" y="0"/>
+            <wp:positionH relativeFrom="margin">
+              <wp:align>left</wp:align>
+            </wp:positionH>
+            <wp:positionV relativeFrom="paragraph">
+              <wp:posOffset>276860</wp:posOffset>
+            </wp:positionV>
+            <wp:extent cx="3938008" cy="7117080"/>
+            <wp:effectExtent l="0" t="0" r="5715" b="7620"/>
+            <wp:wrapTopAndBottom/>
+            <wp:docPr id="9" name="Imagen 9"/>
+            <wp:cNvGraphicFramePr>
+              <a:graphicFrameLocks xmlns:a="http://schemas.openxmlformats.org/drawingml/2006/main" noChangeAspect="1"/>
+            </wp:cNvGraphicFramePr>
+            <a:graphic xmlns:a="http://schemas.openxmlformats.org/drawingml/2006/main">
+              <a:graphicData uri="http://schemas.openxmlformats.org/drawingml/2006/picture">
+                <pic:pic xmlns:pic="http://schemas.openxmlformats.org/drawingml/2006/picture">
+                  <pic:nvPicPr>
+                    <pic:cNvPr id="0" name="Picture 7"/>
+                    <pic:cNvPicPr>
+                      <a:picLocks noChangeAspect="1" noChangeArrowheads="1"/>
+                    </pic:cNvPicPr>
+                  </pic:nvPicPr>
+                  <pic:blipFill>
+                    <a:blip r:embed="rId8">
+                      <a:extLst>
+                        <a:ext uri="{28A0092B-C50C-407E-A947-70E740481C1C}">
+                          <a14:useLocalDpi xmlns:a14="http://schemas.microsoft.com/office/drawing/2010/main" val="0"/>
+                        </a:ext>
+                      </a:extLst>
+                    </a:blip>
+                    <a:srcRect/>
+                    <a:stretch>
+                      <a:fillRect/>
+                    </a:stretch>
+                  </pic:blipFill>
+                  <pic:spPr bwMode="auto">
+                    <a:xfrm>
+                      <a:off x="0" y="0"/>
+                      <a:ext cx="3938008" cy="7117080"/>
+                    </a:xfrm>
+                    <a:prstGeom prst="rect">
+                      <a:avLst/>
+                    </a:prstGeom>
+                    <a:noFill/>
+                    <a:ln>
+                      <a:noFill/>
+                    </a:ln>
+                  </pic:spPr>
+                </pic:pic>
+              </a:graphicData>
+            </a:graphic>
+            <wp14:sizeRelH relativeFrom="margin">
+              <wp14:pctWidth>0</wp14:pctWidth>
+            </wp14:sizeRelH>
+            <wp14:sizeRelV relativeFrom="margin">
+              <wp14:pctHeight>0</wp14:pctHeight>
+            </wp14:sizeRelV>
+          </wp:anchor>
+        </w:drawing>
+      </w:r>
+      <w:r>
+        <w:t>Grafo Completo</w:t>
+      </w:r>
+      <w:bookmarkEnd w:id="6"/>
+    </w:p>
+    <w:p>
+      <w:r>
+        <w:rPr>
+          <w:rFonts w:cs="Arial"/>
+          <w:b/>
+          <w:bCs/>
+          <w:color w:val="000000"/>
+          <w:shd w:val="clear" w:color="auto" w:fill="FFFFFF"/>
+        </w:rPr>
+        <w:br/>
+      </w:r>
+    </w:p>
+    <w:p>
+      <w:pPr>
+        <w:pStyle w:val="T2APA"/>
+      </w:pPr>
+    </w:p>
+    <w:p>
+      <w:pPr>
+        <w:pStyle w:val="T2APA"/>
+      </w:pPr>
+      <w:bookmarkStart w:id="7" w:name="_Toc164217977"/>
+      <w:r>
+        <w:t>Atributos</w:t>
+      </w:r>
+      <w:bookmarkEnd w:id="7"/>
+    </w:p>
+    <w:p>
+      <w:pPr>
+        <w:pStyle w:val="paragraph"/>
+        <w:spacing w:before="0" w:beforeAutospacing="0" w:after="0" w:afterAutospacing="0"/>
+        <w:textAlignment w:val="baseline"/>
+        <w:rPr>
+          <w:rFonts w:ascii="Arial" w:hAnsi="Arial" w:cs="Arial"/>
+          <w:sz w:val="22"/>
+          <w:szCs w:val="22"/>
+        </w:rPr>
+      </w:pPr>
+      <w:r>
+        <w:rPr>
+          <w:rStyle w:val="normaltextrun"/>
+          <w:rFonts w:ascii="Arial" w:eastAsiaTheme="majorEastAsia" w:hAnsi="Arial" w:cs="Arial"/>
+          <w:sz w:val="22"/>
+          <w:szCs w:val="22"/>
+        </w:rPr>
+        <w:t>Cliente: Identificación, teléfono, información de pago.</w:t>
+      </w:r>
+      <w:r>
+        <w:rPr>
+          <w:rStyle w:val="eop"/>
+          <w:rFonts w:ascii="Arial" w:eastAsiaTheme="majorEastAsia" w:hAnsi="Arial" w:cs="Arial"/>
+          <w:sz w:val="22"/>
+          <w:szCs w:val="22"/>
+        </w:rPr>
+        <w:t> </w:t>
+      </w:r>
+    </w:p>
+    <w:p>
+      <w:pPr>
+        <w:pStyle w:val="paragraph"/>
+        <w:spacing w:before="0" w:beforeAutospacing="0" w:after="0" w:afterAutospacing="0"/>
+        <w:textAlignment w:val="baseline"/>
+        <w:rPr>
+          <w:rFonts w:ascii="Arial" w:hAnsi="Arial" w:cs="Arial"/>
+          <w:sz w:val="22"/>
+          <w:szCs w:val="22"/>
+        </w:rPr>
+      </w:pPr>
+      <w:r>
+        <w:rPr>
+          <w:rStyle w:val="normaltextrun"/>
+          <w:rFonts w:ascii="Arial" w:eastAsiaTheme="majorEastAsia" w:hAnsi="Arial" w:cs="Arial"/>
+          <w:sz w:val="22"/>
+          <w:szCs w:val="22"/>
+        </w:rPr>
+        <w:t>Reserva: Fecha de entrada y salida, tipo de habitación, numero de habitación, información del cliente.</w:t>
+      </w:r>
+      <w:r>
+        <w:rPr>
+          <w:rStyle w:val="eop"/>
+          <w:rFonts w:ascii="Arial" w:eastAsiaTheme="majorEastAsia" w:hAnsi="Arial" w:cs="Arial"/>
+          <w:sz w:val="22"/>
+          <w:szCs w:val="22"/>
+        </w:rPr>
+        <w:t> </w:t>
+      </w:r>
+    </w:p>
+    <w:p>
+      <w:pPr>
+        <w:pStyle w:val="paragraph"/>
+        <w:spacing w:before="0" w:beforeAutospacing="0" w:after="0" w:afterAutospacing="0"/>
+        <w:textAlignment w:val="baseline"/>
+        <w:rPr>
+          <w:rFonts w:ascii="Arial" w:hAnsi="Arial" w:cs="Arial"/>
+          <w:sz w:val="22"/>
+          <w:szCs w:val="22"/>
+        </w:rPr>
+      </w:pPr>
+      <w:r>
+        <w:rPr>
+          <w:rStyle w:val="normaltextrun"/>
+          <w:rFonts w:ascii="Arial" w:eastAsiaTheme="majorEastAsia" w:hAnsi="Arial" w:cs="Arial"/>
+          <w:sz w:val="22"/>
+          <w:szCs w:val="22"/>
+        </w:rPr>
+        <w:t>Recepcionista: Id Empleado, Habilidades, idiomas, personalidad. </w:t>
+      </w:r>
+      <w:r>
+        <w:rPr>
+          <w:rStyle w:val="eop"/>
+          <w:rFonts w:ascii="Arial" w:eastAsiaTheme="majorEastAsia" w:hAnsi="Arial" w:cs="Arial"/>
+          <w:sz w:val="22"/>
+          <w:szCs w:val="22"/>
+        </w:rPr>
+        <w:t> </w:t>
+      </w:r>
+    </w:p>
+    <w:p>
+      <w:pPr>
+        <w:pStyle w:val="paragraph"/>
+        <w:spacing w:before="0" w:beforeAutospacing="0" w:after="0" w:afterAutospacing="0"/>
+        <w:textAlignment w:val="baseline"/>
+        <w:rPr>
+          <w:rFonts w:ascii="Arial" w:hAnsi="Arial" w:cs="Arial"/>
+          <w:sz w:val="22"/>
+          <w:szCs w:val="22"/>
+        </w:rPr>
+      </w:pPr>
+      <w:r>
+        <w:rPr>
+          <w:rStyle w:val="normaltextrun"/>
+          <w:rFonts w:ascii="Arial" w:eastAsiaTheme="majorEastAsia" w:hAnsi="Arial" w:cs="Arial"/>
+          <w:sz w:val="22"/>
+          <w:szCs w:val="22"/>
+        </w:rPr>
+        <w:t>Factura: Numero de factura, asunto, datos del emisor, subtotal, impuestos, método de pago.</w:t>
+      </w:r>
+      <w:r>
+        <w:rPr>
+          <w:rStyle w:val="eop"/>
+          <w:rFonts w:ascii="Arial" w:eastAsiaTheme="majorEastAsia" w:hAnsi="Arial" w:cs="Arial"/>
+          <w:sz w:val="22"/>
+          <w:szCs w:val="22"/>
+        </w:rPr>
+        <w:t> </w:t>
+      </w:r>
+    </w:p>
+    <w:p>
+      <w:pPr>
+        <w:pStyle w:val="paragraph"/>
+        <w:spacing w:before="0" w:beforeAutospacing="0" w:after="0" w:afterAutospacing="0"/>
+        <w:textAlignment w:val="baseline"/>
+        <w:rPr>
+          <w:rFonts w:ascii="Arial" w:hAnsi="Arial" w:cs="Arial"/>
+          <w:sz w:val="22"/>
+          <w:szCs w:val="22"/>
+        </w:rPr>
+      </w:pPr>
+      <w:r>
+        <w:rPr>
+          <w:rStyle w:val="normaltextrun"/>
+          <w:rFonts w:ascii="Arial" w:eastAsiaTheme="majorEastAsia" w:hAnsi="Arial" w:cs="Arial"/>
+          <w:sz w:val="22"/>
+          <w:szCs w:val="22"/>
+        </w:rPr>
+        <w:t>Servicios:  tipo de servicio, duración del servicio, nombre del servicio.</w:t>
+      </w:r>
+      <w:r>
+        <w:rPr>
+          <w:rStyle w:val="eop"/>
+          <w:rFonts w:ascii="Arial" w:eastAsiaTheme="majorEastAsia" w:hAnsi="Arial" w:cs="Arial"/>
+          <w:sz w:val="22"/>
+          <w:szCs w:val="22"/>
+        </w:rPr>
+        <w:t> </w:t>
+      </w:r>
+    </w:p>
+    <w:p>
+      <w:pPr>
+        <w:pStyle w:val="paragraph"/>
+        <w:spacing w:before="0" w:beforeAutospacing="0" w:after="0" w:afterAutospacing="0"/>
+        <w:textAlignment w:val="baseline"/>
+        <w:rPr>
+          <w:rFonts w:ascii="Arial" w:hAnsi="Arial" w:cs="Arial"/>
+          <w:sz w:val="22"/>
+          <w:szCs w:val="22"/>
+        </w:rPr>
+      </w:pPr>
+      <w:r>
+        <w:rPr>
+          <w:rStyle w:val="normaltextrun"/>
+          <w:rFonts w:ascii="Arial" w:eastAsiaTheme="majorEastAsia" w:hAnsi="Arial" w:cs="Arial"/>
+          <w:sz w:val="22"/>
+          <w:szCs w:val="22"/>
+        </w:rPr>
+        <w:t>Personal de limpieza: Id personal, experiencia, disponibilidad.</w:t>
+      </w:r>
+      <w:r>
+        <w:rPr>
+          <w:rStyle w:val="eop"/>
+          <w:rFonts w:ascii="Arial" w:eastAsiaTheme="majorEastAsia" w:hAnsi="Arial" w:cs="Arial"/>
+          <w:sz w:val="22"/>
+          <w:szCs w:val="22"/>
+        </w:rPr>
+        <w:t> </w:t>
+      </w:r>
+    </w:p>
+    <w:p>
+      <w:pPr>
+        <w:pStyle w:val="paragraph"/>
+        <w:spacing w:before="0" w:beforeAutospacing="0" w:after="0" w:afterAutospacing="0"/>
+        <w:textAlignment w:val="baseline"/>
+        <w:rPr>
+          <w:rFonts w:ascii="Arial" w:hAnsi="Arial" w:cs="Arial"/>
+          <w:sz w:val="22"/>
+          <w:szCs w:val="22"/>
+        </w:rPr>
+      </w:pPr>
+      <w:r>
+        <w:rPr>
+          <w:rStyle w:val="normaltextrun"/>
+          <w:rFonts w:ascii="Arial" w:eastAsiaTheme="majorEastAsia" w:hAnsi="Arial" w:cs="Arial"/>
+          <w:sz w:val="22"/>
+          <w:szCs w:val="22"/>
+        </w:rPr>
+        <w:t>Masajista: Id masajista, Especialidad, Experiencia.</w:t>
+      </w:r>
+      <w:r>
+        <w:rPr>
+          <w:rStyle w:val="eop"/>
+          <w:rFonts w:ascii="Arial" w:eastAsiaTheme="majorEastAsia" w:hAnsi="Arial" w:cs="Arial"/>
+          <w:sz w:val="22"/>
+          <w:szCs w:val="22"/>
+        </w:rPr>
+        <w:t> </w:t>
+      </w:r>
+    </w:p>
+    <w:p>
+      <w:pPr>
+        <w:pStyle w:val="paragraph"/>
+        <w:spacing w:before="0" w:beforeAutospacing="0" w:after="0" w:afterAutospacing="0"/>
+        <w:textAlignment w:val="baseline"/>
+        <w:rPr>
+          <w:rFonts w:ascii="Arial" w:hAnsi="Arial" w:cs="Arial"/>
+          <w:sz w:val="22"/>
+          <w:szCs w:val="22"/>
+        </w:rPr>
+      </w:pPr>
+      <w:r>
+        <w:rPr>
+          <w:rStyle w:val="normaltextrun"/>
+          <w:rFonts w:ascii="Arial" w:eastAsiaTheme="majorEastAsia" w:hAnsi="Arial" w:cs="Arial"/>
+          <w:sz w:val="22"/>
+          <w:szCs w:val="22"/>
+        </w:rPr>
+        <w:t>Entrenador: Id entrenador, costo proceso, nivel de certificación, disponibilidad.</w:t>
+      </w:r>
+      <w:r>
+        <w:rPr>
+          <w:rStyle w:val="eop"/>
+          <w:rFonts w:ascii="Arial" w:eastAsiaTheme="majorEastAsia" w:hAnsi="Arial" w:cs="Arial"/>
+          <w:sz w:val="22"/>
+          <w:szCs w:val="22"/>
+        </w:rPr>
+        <w:t> </w:t>
+      </w:r>
+    </w:p>
+    <w:p>
+      <w:pPr>
+        <w:pStyle w:val="paragraph"/>
+        <w:spacing w:before="0" w:beforeAutospacing="0" w:after="0" w:afterAutospacing="0"/>
+        <w:textAlignment w:val="baseline"/>
+        <w:rPr>
+          <w:rFonts w:ascii="Arial" w:hAnsi="Arial" w:cs="Arial"/>
+          <w:sz w:val="22"/>
+          <w:szCs w:val="22"/>
+        </w:rPr>
+      </w:pPr>
+      <w:r>
+        <w:rPr>
+          <w:rStyle w:val="normaltextrun"/>
+          <w:rFonts w:ascii="Arial" w:eastAsiaTheme="majorEastAsia" w:hAnsi="Arial" w:cs="Arial"/>
+          <w:sz w:val="22"/>
+          <w:szCs w:val="22"/>
+        </w:rPr>
+        <w:t>Chef: Id chef, cocina especialidad, experiencia, disponibilidad.</w:t>
+      </w:r>
+      <w:r>
+        <w:rPr>
+          <w:rStyle w:val="eop"/>
+          <w:rFonts w:ascii="Arial" w:eastAsiaTheme="majorEastAsia" w:hAnsi="Arial" w:cs="Arial"/>
+          <w:sz w:val="22"/>
+          <w:szCs w:val="22"/>
+        </w:rPr>
+        <w:t> </w:t>
+      </w:r>
+    </w:p>
+    <w:p>
+      <w:pPr>
+        <w:pStyle w:val="paragraph"/>
+        <w:spacing w:before="0" w:beforeAutospacing="0" w:after="0" w:afterAutospacing="0"/>
+        <w:textAlignment w:val="baseline"/>
+        <w:rPr>
+          <w:rFonts w:ascii="Arial" w:hAnsi="Arial" w:cs="Arial"/>
+          <w:sz w:val="22"/>
+          <w:szCs w:val="22"/>
+        </w:rPr>
+      </w:pPr>
+      <w:r>
+        <w:rPr>
+          <w:rStyle w:val="normaltextrun"/>
+          <w:rFonts w:ascii="Arial" w:eastAsiaTheme="majorEastAsia" w:hAnsi="Arial" w:cs="Arial"/>
+          <w:sz w:val="22"/>
+          <w:szCs w:val="22"/>
+        </w:rPr>
+        <w:t>Habitación: id habitación, estado, tipo habitación, estado de reservación, monto total.</w:t>
+      </w:r>
+      <w:r>
+        <w:rPr>
+          <w:rStyle w:val="eop"/>
+          <w:rFonts w:ascii="Arial" w:eastAsiaTheme="majorEastAsia" w:hAnsi="Arial" w:cs="Arial"/>
+          <w:sz w:val="22"/>
+          <w:szCs w:val="22"/>
+        </w:rPr>
+        <w:t> </w:t>
+      </w:r>
+    </w:p>
+    <w:p>
+      <w:pPr>
+        <w:pStyle w:val="FormatoAPA"/>
+        <w:ind w:firstLine="0"/>
+      </w:pPr>
+    </w:p>
+    <w:p>
+      <w:pPr>
+        <w:pStyle w:val="T2APA"/>
+      </w:pPr>
+      <w:bookmarkStart w:id="8" w:name="_Toc164217978"/>
+      <w:r>
+        <w:rPr>
+          <w:rStyle w:val="normaltextrun"/>
+          <w:rFonts w:cs="Arial"/>
+          <w:bCs/>
+          <w:color w:val="000000"/>
+          <w:szCs w:val="22"/>
+          <w:shd w:val="clear" w:color="auto" w:fill="FFFFFF"/>
+        </w:rPr>
+        <w:t xml:space="preserve">Diagrama de </w:t>
+      </w:r>
+      <w:r>
+        <w:rPr>
+          <w:rStyle w:val="normaltextrun"/>
+        </w:rPr>
+        <w:t>MER</w:t>
+      </w:r>
+      <w:bookmarkEnd w:id="8"/>
+      <w:r>
+        <w:rPr>
+          <w:rStyle w:val="eop"/>
+          <w:rFonts w:cs="Arial"/>
+          <w:color w:val="000000"/>
+          <w:szCs w:val="22"/>
+          <w:shd w:val="clear" w:color="auto" w:fill="FFFFFF"/>
+        </w:rPr>
+        <w:t> </w:t>
+      </w:r>
+    </w:p>
+    <w:p>
+      <w:pPr>
+        <w:pStyle w:val="FormatoAPA"/>
+        <w:ind w:firstLine="0"/>
+      </w:pPr>
+    </w:p>
+    <w:p>
+      <w:pPr>
+        <w:pStyle w:val="FormatoAPA"/>
+        <w:ind w:firstLine="0"/>
+      </w:pPr>
+      <w:r>
+        <w:rPr>
+          <w:noProof/>
+          <w:lang w:eastAsia="es-MX"/>
+        </w:rPr>
+        <w:drawing>
+          <wp:anchor distT="0" distB="0" distL="114300" distR="114300" simplePos="0" relativeHeight="251663364" behindDoc="0" locked="0" layoutInCell="1" allowOverlap="1" wp14:anchorId="3494A76C" wp14:editId="45E7B74C">
+            <wp:simplePos x="0" y="0"/>
+            <wp:positionH relativeFrom="margin">
+              <wp:align>center</wp:align>
+            </wp:positionH>
+            <wp:positionV relativeFrom="paragraph">
+              <wp:posOffset>240030</wp:posOffset>
+            </wp:positionV>
+            <wp:extent cx="7289165" cy="3547745"/>
+            <wp:effectExtent l="0" t="0" r="6985" b="0"/>
+            <wp:wrapSquare wrapText="bothSides"/>
+            <wp:docPr id="10" name="Imagen 10"/>
+            <wp:cNvGraphicFramePr>
+              <a:graphicFrameLocks xmlns:a="http://schemas.openxmlformats.org/drawingml/2006/main" noChangeAspect="1"/>
+            </wp:cNvGraphicFramePr>
+            <a:graphic xmlns:a="http://schemas.openxmlformats.org/drawingml/2006/main">
+              <a:graphicData uri="http://schemas.openxmlformats.org/drawingml/2006/picture">
+                <pic:pic xmlns:pic="http://schemas.openxmlformats.org/drawingml/2006/picture">
+                  <pic:nvPicPr>
+                    <pic:cNvPr id="0" name="Picture 9"/>
+                    <pic:cNvPicPr>
+                      <a:picLocks noChangeAspect="1" noChangeArrowheads="1"/>
+                    </pic:cNvPicPr>
+                  </pic:nvPicPr>
+                  <pic:blipFill>
+                    <a:blip r:embed="rId9">
+                      <a:extLst>
+                        <a:ext uri="{28A0092B-C50C-407E-A947-70E740481C1C}">
+                          <a14:useLocalDpi xmlns:a14="http://schemas.microsoft.com/office/drawing/2010/main" val="0"/>
+                        </a:ext>
+                      </a:extLst>
+                    </a:blip>
+                    <a:srcRect/>
+                    <a:stretch>
+                      <a:fillRect/>
+                    </a:stretch>
+                  </pic:blipFill>
+                  <pic:spPr bwMode="auto">
+                    <a:xfrm>
+                      <a:off x="0" y="0"/>
+                      <a:ext cx="7289165" cy="3547745"/>
+                    </a:xfrm>
+                    <a:prstGeom prst="rect">
+                      <a:avLst/>
+                    </a:prstGeom>
+                    <a:noFill/>
+                    <a:ln>
+                      <a:noFill/>
+                    </a:ln>
+                  </pic:spPr>
+                </pic:pic>
+              </a:graphicData>
+            </a:graphic>
+            <wp14:sizeRelH relativeFrom="margin">
+              <wp14:pctWidth>0</wp14:pctWidth>
+            </wp14:sizeRelH>
+            <wp14:sizeRelV relativeFrom="margin">
+              <wp14:pctHeight>0</wp14:pctHeight>
+            </wp14:sizeRelV>
+          </wp:anchor>
+        </w:drawing>
+      </w:r>
+    </w:p>
+    <w:p>
+      <w:pPr>
+        <w:pStyle w:val="FormatoAPA"/>
+        <w:ind w:firstLine="0"/>
+      </w:pPr>
+    </w:p>
+    <w:p>
+      <w:pPr>
+        <w:pStyle w:val="FormatoAPA"/>
+        <w:ind w:firstLine="0"/>
+      </w:pPr>
+    </w:p>
+    <w:p>
+      <w:pPr>
+        <w:pStyle w:val="FormatoAPA"/>
+        <w:ind w:firstLine="0"/>
+      </w:pPr>
+    </w:p>
+    <w:p>
+      <w:pPr>
+        <w:pStyle w:val="FormatoAPA"/>
+        <w:ind w:firstLine="0"/>
+      </w:pPr>
+    </w:p>
+    <w:p>
+      <w:pPr>
+        <w:pStyle w:val="T2APA"/>
+        <w:rPr>
+          <w:b w:val="0"/>
+        </w:rPr>
+      </w:pPr>
+      <w:bookmarkStart w:id="9" w:name="_Toc164217979"/>
+      <w:r>
+        <w:rPr>
+          <w:noProof/>
+          <w:lang w:eastAsia="es-MX"/>
+        </w:rPr>
+        <w:lastRenderedPageBreak/>
+        <w:drawing>
+          <wp:anchor distT="0" distB="0" distL="114300" distR="114300" simplePos="0" relativeHeight="251664388" behindDoc="0" locked="0" layoutInCell="1" allowOverlap="1" wp14:anchorId="656FA903" wp14:editId="07B3C018">
+            <wp:simplePos x="0" y="0"/>
+            <wp:positionH relativeFrom="margin">
+              <wp:align>left</wp:align>
+            </wp:positionH>
+            <wp:positionV relativeFrom="paragraph">
+              <wp:posOffset>236220</wp:posOffset>
+            </wp:positionV>
+            <wp:extent cx="5631180" cy="4429760"/>
+            <wp:effectExtent l="0" t="0" r="7620" b="8890"/>
+            <wp:wrapSquare wrapText="bothSides"/>
+            <wp:docPr id="11" name="Imagen 11"/>
+            <wp:cNvGraphicFramePr>
+              <a:graphicFrameLocks xmlns:a="http://schemas.openxmlformats.org/drawingml/2006/main" noChangeAspect="1"/>
+            </wp:cNvGraphicFramePr>
+            <a:graphic xmlns:a="http://schemas.openxmlformats.org/drawingml/2006/main">
+              <a:graphicData uri="http://schemas.openxmlformats.org/drawingml/2006/picture">
+                <pic:pic xmlns:pic="http://schemas.openxmlformats.org/drawingml/2006/picture">
+                  <pic:nvPicPr>
+                    <pic:cNvPr id="0" name="Picture 11"/>
+                    <pic:cNvPicPr>
+                      <a:picLocks noChangeAspect="1" noChangeArrowheads="1"/>
+                    </pic:cNvPicPr>
+                  </pic:nvPicPr>
+                  <pic:blipFill>
+                    <a:blip r:embed="rId10" cstate="print">
+                      <a:extLst>
+                        <a:ext uri="{28A0092B-C50C-407E-A947-70E740481C1C}">
+                          <a14:useLocalDpi xmlns:a14="http://schemas.microsoft.com/office/drawing/2010/main" val="0"/>
+                        </a:ext>
+                      </a:extLst>
+                    </a:blip>
+                    <a:srcRect/>
+                    <a:stretch>
+                      <a:fillRect/>
+                    </a:stretch>
+                  </pic:blipFill>
+                  <pic:spPr bwMode="auto">
+                    <a:xfrm>
+                      <a:off x="0" y="0"/>
+                      <a:ext cx="5631180" cy="4429760"/>
+                    </a:xfrm>
+                    <a:prstGeom prst="rect">
+                      <a:avLst/>
+                    </a:prstGeom>
+                    <a:noFill/>
+                    <a:ln>
+                      <a:noFill/>
+                    </a:ln>
+                  </pic:spPr>
+                </pic:pic>
+              </a:graphicData>
+            </a:graphic>
+            <wp14:sizeRelH relativeFrom="margin">
+              <wp14:pctWidth>0</wp14:pctWidth>
+            </wp14:sizeRelH>
+            <wp14:sizeRelV relativeFrom="margin">
+              <wp14:pctHeight>0</wp14:pctHeight>
+            </wp14:sizeRelV>
+          </wp:anchor>
+        </w:drawing>
+      </w:r>
+      <w:r>
+        <w:t>Diagrama de MERE</w:t>
+      </w:r>
+      <w:bookmarkEnd w:id="9"/>
+    </w:p>
+    <w:p>
+      <w:pPr>
+        <w:rPr>
+          <w:sz w:val="22"/>
+        </w:rPr>
+      </w:pPr>
+    </w:p>
+    <w:p>
+      <w:pPr>
+        <w:rPr>
+          <w:sz w:val="22"/>
+        </w:rPr>
+      </w:pPr>
+      <w:r>
+        <w:rPr>
+          <w:noProof/>
+          <w:lang w:eastAsia="es-MX"/>
+        </w:rPr>
+        <w:drawing>
+          <wp:anchor distT="0" distB="0" distL="114300" distR="114300" simplePos="0" relativeHeight="251665412" behindDoc="0" locked="0" layoutInCell="1" allowOverlap="1" wp14:anchorId="15DD10B1" wp14:editId="5CD62413">
+            <wp:simplePos x="0" y="0"/>
+            <wp:positionH relativeFrom="margin">
+              <wp:align>center</wp:align>
+            </wp:positionH>
+            <wp:positionV relativeFrom="paragraph">
+              <wp:posOffset>10795</wp:posOffset>
+            </wp:positionV>
+            <wp:extent cx="5125161" cy="2624455"/>
+            <wp:effectExtent l="0" t="0" r="0" b="4445"/>
+            <wp:wrapSquare wrapText="bothSides"/>
+            <wp:docPr id="12" name="Imagen 12"/>
+            <wp:cNvGraphicFramePr>
+              <a:graphicFrameLocks xmlns:a="http://schemas.openxmlformats.org/drawingml/2006/main" noChangeAspect="1"/>
+            </wp:cNvGraphicFramePr>
+            <a:graphic xmlns:a="http://schemas.openxmlformats.org/drawingml/2006/main">
+              <a:graphicData uri="http://schemas.openxmlformats.org/drawingml/2006/picture">
+                <pic:pic xmlns:pic="http://schemas.openxmlformats.org/drawingml/2006/picture">
+                  <pic:nvPicPr>
+                    <pic:cNvPr id="1" name=""/>
                     <pic:cNvPicPr/>
                   </pic:nvPicPr>
                   <pic:blipFill>
-                    <a:blip r:embed="rId6" cstate="print">
+                    <a:blip r:embed="rId11" cstate="print">
                       <a:extLst>
                         <a:ext uri="{28A0092B-C50C-407E-A947-70E740481C1C}">
                           <a14:useLocalDpi xmlns:a14="http://schemas.microsoft.com/office/drawing/2010/main" val="0"/>
@@ -3934,7 +5055,7 @@
                   <pic:spPr>
                     <a:xfrm>
                       <a:off x="0" y="0"/>
-                      <a:ext cx="2400300" cy="6690998"/>
+                      <a:ext cx="5125161" cy="2624455"/>
                     </a:xfrm>
                     <a:prstGeom prst="rect">
                       <a:avLst/>
@@ -3943,32 +5064,43 @@
                 </pic:pic>
               </a:graphicData>
             </a:graphic>
-          </wp:inline>
+          </wp:anchor>
         </w:drawing>
       </w:r>
     </w:p>
-    <w:p/>
-    <w:p>
-      <w:pPr>
-        <w:pStyle w:val="T3APA"/>
-      </w:pPr>
-      <w:bookmarkStart w:id="5" w:name="_Toc164095070"/>
-      <w:r>
-        <w:t>Grafo Completo</w:t>
-      </w:r>
-      <w:bookmarkEnd w:id="5"/>
-    </w:p>
-    <w:p>
+    <w:p>
+      <w:pPr>
+        <w:ind w:firstLine="708"/>
+      </w:pPr>
+    </w:p>
+    <w:p>
+      <w:pPr>
+        <w:ind w:firstLine="708"/>
+      </w:pPr>
+    </w:p>
+    <w:p>
+      <w:pPr>
+        <w:ind w:firstLine="708"/>
+      </w:pPr>
       <w:r>
         <w:rPr>
           <w:noProof/>
+          <w:lang w:eastAsia="es-MX"/>
         </w:rPr>
         <w:lastRenderedPageBreak/>
         <w:drawing>
-          <wp:inline distT="0" distB="0" distL="0" distR="0" wp14:anchorId="59344795" wp14:editId="55FF7EF1">
-            <wp:extent cx="3295650" cy="5943600"/>
+          <wp:anchor distT="0" distB="0" distL="114300" distR="114300" simplePos="0" relativeHeight="251667460" behindDoc="0" locked="0" layoutInCell="1" allowOverlap="1" wp14:anchorId="1E32DB93" wp14:editId="201E54BF">
+            <wp:simplePos x="0" y="0"/>
+            <wp:positionH relativeFrom="margin">
+              <wp:align>right</wp:align>
+            </wp:positionH>
+            <wp:positionV relativeFrom="paragraph">
+              <wp:posOffset>327660</wp:posOffset>
+            </wp:positionV>
+            <wp:extent cx="5943600" cy="2672080"/>
             <wp:effectExtent l="0" t="0" r="0" b="0"/>
-            <wp:docPr id="472220017" name="Imagen 472220017"/>
+            <wp:wrapSquare wrapText="bothSides"/>
+            <wp:docPr id="13" name="Imagen 13"/>
             <wp:cNvGraphicFramePr>
               <a:graphicFrameLocks xmlns:a="http://schemas.openxmlformats.org/drawingml/2006/main" noChangeAspect="1"/>
             </wp:cNvGraphicFramePr>
@@ -3976,11 +5108,11 @@
               <a:graphicData uri="http://schemas.openxmlformats.org/drawingml/2006/picture">
                 <pic:pic xmlns:pic="http://schemas.openxmlformats.org/drawingml/2006/picture">
                   <pic:nvPicPr>
-                    <pic:cNvPr id="0" name=""/>
+                    <pic:cNvPr id="1" name=""/>
                     <pic:cNvPicPr/>
                   </pic:nvPicPr>
                   <pic:blipFill>
-                    <a:blip r:embed="rId7" cstate="print">
+                    <a:blip r:embed="rId12">
                       <a:extLst>
                         <a:ext uri="{28A0092B-C50C-407E-A947-70E740481C1C}">
                           <a14:useLocalDpi xmlns:a14="http://schemas.microsoft.com/office/drawing/2010/main" val="0"/>
@@ -3994,7 +5126,744 @@
                   <pic:spPr>
                     <a:xfrm>
                       <a:off x="0" y="0"/>
-                      <a:ext cx="3295650" cy="5943600"/>
+                      <a:ext cx="5943600" cy="2672080"/>
+                    </a:xfrm>
+                    <a:prstGeom prst="rect">
+                      <a:avLst/>
+                    </a:prstGeom>
+                  </pic:spPr>
+                </pic:pic>
+              </a:graphicData>
+            </a:graphic>
+          </wp:anchor>
+        </w:drawing>
+      </w:r>
+    </w:p>
+    <w:p/>
+    <w:p/>
+    <w:p/>
+    <w:p>
+      <w:r>
+        <w:rPr>
+          <w:noProof/>
+          <w:lang w:eastAsia="es-MX"/>
+        </w:rPr>
+        <w:drawing>
+          <wp:anchor distT="0" distB="0" distL="114300" distR="114300" simplePos="0" relativeHeight="251666436" behindDoc="0" locked="0" layoutInCell="1" allowOverlap="1" wp14:anchorId="46A5DBA8" wp14:editId="63E8A5AE">
+            <wp:simplePos x="0" y="0"/>
+            <wp:positionH relativeFrom="margin">
+              <wp:align>right</wp:align>
+            </wp:positionH>
+            <wp:positionV relativeFrom="paragraph">
+              <wp:posOffset>180975</wp:posOffset>
+            </wp:positionV>
+            <wp:extent cx="5943600" cy="2908935"/>
+            <wp:effectExtent l="0" t="0" r="0" b="5715"/>
+            <wp:wrapSquare wrapText="bothSides"/>
+            <wp:docPr id="14" name="Imagen 14"/>
+            <wp:cNvGraphicFramePr>
+              <a:graphicFrameLocks xmlns:a="http://schemas.openxmlformats.org/drawingml/2006/main" noChangeAspect="1"/>
+            </wp:cNvGraphicFramePr>
+            <a:graphic xmlns:a="http://schemas.openxmlformats.org/drawingml/2006/main">
+              <a:graphicData uri="http://schemas.openxmlformats.org/drawingml/2006/picture">
+                <pic:pic xmlns:pic="http://schemas.openxmlformats.org/drawingml/2006/picture">
+                  <pic:nvPicPr>
+                    <pic:cNvPr id="1" name=""/>
+                    <pic:cNvPicPr/>
+                  </pic:nvPicPr>
+                  <pic:blipFill>
+                    <a:blip r:embed="rId13">
+                      <a:extLst>
+                        <a:ext uri="{28A0092B-C50C-407E-A947-70E740481C1C}">
+                          <a14:useLocalDpi xmlns:a14="http://schemas.microsoft.com/office/drawing/2010/main" val="0"/>
+                        </a:ext>
+                      </a:extLst>
+                    </a:blip>
+                    <a:stretch>
+                      <a:fillRect/>
+                    </a:stretch>
+                  </pic:blipFill>
+                  <pic:spPr>
+                    <a:xfrm>
+                      <a:off x="0" y="0"/>
+                      <a:ext cx="5943600" cy="2908935"/>
+                    </a:xfrm>
+                    <a:prstGeom prst="rect">
+                      <a:avLst/>
+                    </a:prstGeom>
+                  </pic:spPr>
+                </pic:pic>
+              </a:graphicData>
+            </a:graphic>
+          </wp:anchor>
+        </w:drawing>
+      </w:r>
+    </w:p>
+    <w:p/>
+    <w:p>
+      <w:pPr>
+        <w:pStyle w:val="T2APA"/>
+      </w:pPr>
+      <w:r>
+        <w:tab/>
+      </w:r>
+      <w:bookmarkStart w:id="10" w:name="_Toc164217980"/>
+    </w:p>
+    <w:p>
+      <w:pPr>
+        <w:jc w:val="left"/>
+        <w:rPr>
+          <w:rFonts w:eastAsiaTheme="majorEastAsia"/>
+          <w:b/>
+          <w:sz w:val="22"/>
+          <w:szCs w:val="26"/>
+        </w:rPr>
+      </w:pPr>
+      <w:r>
+        <w:br w:type="page"/>
+      </w:r>
+    </w:p>
+    <w:p>
+      <w:pPr>
+        <w:pStyle w:val="T2APA"/>
+      </w:pPr>
+      <w:r>
+        <w:lastRenderedPageBreak/>
+        <w:t>Esquema Transición</w:t>
+      </w:r>
+    </w:p>
+    <w:p>
+      <w:pPr>
+        <w:pStyle w:val="FormatoAPA"/>
+      </w:pPr>
+      <w:r>
+        <w:t>PERSONA(</w:t>
+      </w:r>
+      <w:proofErr w:type="spellStart"/>
+      <w:r>
+        <w:t>IdPersona</w:t>
+      </w:r>
+      <w:proofErr w:type="spellEnd"/>
+      <w:r>
+        <w:t xml:space="preserve">, NOMBRE_P(N1, N2, </w:t>
+      </w:r>
+      <w:proofErr w:type="spellStart"/>
+      <w:r>
+        <w:t>Ap</w:t>
+      </w:r>
+      <w:proofErr w:type="spellEnd"/>
+      <w:r>
+        <w:t xml:space="preserve">, Am), DOMICILIO_P(Calle, Colonia, </w:t>
+      </w:r>
+      <w:proofErr w:type="spellStart"/>
+      <w:r>
+        <w:t>Cp</w:t>
+      </w:r>
+      <w:proofErr w:type="spellEnd"/>
+      <w:r>
+        <w:t xml:space="preserve">), TELEFONO_P(Lada, </w:t>
+      </w:r>
+      <w:proofErr w:type="spellStart"/>
+      <w:r>
+        <w:t>Digitos</w:t>
+      </w:r>
+      <w:proofErr w:type="spellEnd"/>
+      <w:r>
+        <w:t xml:space="preserve">), Edad, Genero, </w:t>
+      </w:r>
+      <w:proofErr w:type="spellStart"/>
+      <w:r>
+        <w:t>Ine</w:t>
+      </w:r>
+      <w:proofErr w:type="spellEnd"/>
+      <w:r>
+        <w:t xml:space="preserve">) </w:t>
+      </w:r>
+      <w:proofErr w:type="spellStart"/>
+      <w:r>
+        <w:t>PERSONA.IdPersona</w:t>
+      </w:r>
+      <w:proofErr w:type="spellEnd"/>
+      <w:r>
+        <w:t xml:space="preserve"> es una llave primaria. </w:t>
+      </w:r>
+    </w:p>
+    <w:p>
+      <w:pPr>
+        <w:pStyle w:val="FormatoAPA"/>
+      </w:pPr>
+    </w:p>
+    <w:p>
+      <w:pPr>
+        <w:pStyle w:val="FormatoAPA"/>
+      </w:pPr>
+      <w:r>
+        <w:t>EMPLEADO(</w:t>
+      </w:r>
+      <w:proofErr w:type="spellStart"/>
+      <w:r>
+        <w:t>IdEmpleado</w:t>
+      </w:r>
+      <w:proofErr w:type="spellEnd"/>
+      <w:r>
+        <w:t xml:space="preserve">, </w:t>
+      </w:r>
+      <w:proofErr w:type="spellStart"/>
+      <w:r>
+        <w:t>HoraTrabIni_Hora</w:t>
+      </w:r>
+      <w:proofErr w:type="spellEnd"/>
+      <w:r>
+        <w:t xml:space="preserve">, </w:t>
+      </w:r>
+      <w:proofErr w:type="spellStart"/>
+      <w:r>
+        <w:t>HoraTrabIniMinuto</w:t>
+      </w:r>
+      <w:proofErr w:type="spellEnd"/>
+      <w:r>
+        <w:t xml:space="preserve">, </w:t>
+      </w:r>
+      <w:proofErr w:type="spellStart"/>
+      <w:r>
+        <w:t>HoraTrabFin_Hora</w:t>
+      </w:r>
+      <w:proofErr w:type="spellEnd"/>
+      <w:r>
+        <w:t xml:space="preserve">, </w:t>
+      </w:r>
+      <w:proofErr w:type="spellStart"/>
+      <w:r>
+        <w:t>HoraTrabFin_Minuto</w:t>
+      </w:r>
+      <w:proofErr w:type="spellEnd"/>
+      <w:r>
+        <w:t xml:space="preserve">) </w:t>
+      </w:r>
+      <w:proofErr w:type="spellStart"/>
+      <w:r>
+        <w:t>PERSONA.IdEmpleado</w:t>
+      </w:r>
+      <w:proofErr w:type="spellEnd"/>
+      <w:r>
+        <w:t xml:space="preserve"> es una clave ajena a EMPLEADO y a la vez es la clave primaria. </w:t>
+      </w:r>
+    </w:p>
+    <w:p>
+      <w:pPr>
+        <w:pStyle w:val="FormatoAPA"/>
+      </w:pPr>
+    </w:p>
+    <w:p>
+      <w:pPr>
+        <w:pStyle w:val="FormatoAPA"/>
+      </w:pPr>
+      <w:r>
+        <w:t>CLIENTE(</w:t>
+      </w:r>
+      <w:proofErr w:type="spellStart"/>
+      <w:r>
+        <w:t>IdCliente</w:t>
+      </w:r>
+      <w:proofErr w:type="spellEnd"/>
+      <w:r>
+        <w:t xml:space="preserve">) </w:t>
+      </w:r>
+      <w:proofErr w:type="spellStart"/>
+      <w:r>
+        <w:t>PERSONA.IdCliente</w:t>
+      </w:r>
+      <w:proofErr w:type="spellEnd"/>
+      <w:r>
+        <w:t xml:space="preserve"> es una clave ajena a CLIENTE y a la vez es la clave primaria. </w:t>
+      </w:r>
+    </w:p>
+    <w:p>
+      <w:pPr>
+        <w:pStyle w:val="FormatoAPA"/>
+      </w:pPr>
+    </w:p>
+    <w:p>
+      <w:pPr>
+        <w:pStyle w:val="FormatoAPA"/>
+      </w:pPr>
+      <w:r>
+        <w:t>RESERVA(</w:t>
+      </w:r>
+      <w:proofErr w:type="spellStart"/>
+      <w:r>
+        <w:t>IdReservacion</w:t>
+      </w:r>
+      <w:proofErr w:type="spellEnd"/>
+      <w:r>
+        <w:t xml:space="preserve">, </w:t>
+      </w:r>
+      <w:proofErr w:type="spellStart"/>
+      <w:r>
+        <w:t>IdCliente</w:t>
+      </w:r>
+      <w:proofErr w:type="spellEnd"/>
+      <w:r>
+        <w:t xml:space="preserve">, </w:t>
+      </w:r>
+      <w:proofErr w:type="spellStart"/>
+      <w:r>
+        <w:t>IdRecepcionista</w:t>
+      </w:r>
+      <w:proofErr w:type="spellEnd"/>
+      <w:r>
+        <w:t xml:space="preserve">, </w:t>
+      </w:r>
+      <w:proofErr w:type="spellStart"/>
+      <w:r>
+        <w:t>IdFactura</w:t>
+      </w:r>
+      <w:proofErr w:type="spellEnd"/>
+      <w:r>
+        <w:t xml:space="preserve">, </w:t>
+      </w:r>
+      <w:proofErr w:type="spellStart"/>
+      <w:r>
+        <w:t>FechaIniDia</w:t>
+      </w:r>
+      <w:proofErr w:type="spellEnd"/>
+      <w:r>
+        <w:t xml:space="preserve">, </w:t>
+      </w:r>
+      <w:proofErr w:type="spellStart"/>
+      <w:r>
+        <w:t>FechaIniMes</w:t>
+      </w:r>
+      <w:proofErr w:type="spellEnd"/>
+      <w:r>
+        <w:t xml:space="preserve">, </w:t>
+      </w:r>
+      <w:proofErr w:type="spellStart"/>
+      <w:r>
+        <w:t>FechaIniAño</w:t>
+      </w:r>
+      <w:proofErr w:type="spellEnd"/>
+      <w:r>
+        <w:t xml:space="preserve">, </w:t>
+      </w:r>
+      <w:proofErr w:type="spellStart"/>
+      <w:r>
+        <w:t>FechaFinDia</w:t>
+      </w:r>
+      <w:proofErr w:type="spellEnd"/>
+      <w:r>
+        <w:t xml:space="preserve">, </w:t>
+      </w:r>
+      <w:proofErr w:type="spellStart"/>
+      <w:r>
+        <w:t>FechaFinMes</w:t>
+      </w:r>
+      <w:proofErr w:type="spellEnd"/>
+      <w:r>
+        <w:t xml:space="preserve">, </w:t>
+      </w:r>
+      <w:proofErr w:type="spellStart"/>
+      <w:r>
+        <w:t>FechaFinAño</w:t>
+      </w:r>
+      <w:proofErr w:type="spellEnd"/>
+      <w:r>
+        <w:t xml:space="preserve">) </w:t>
+      </w:r>
+      <w:proofErr w:type="spellStart"/>
+      <w:r>
+        <w:t>CLIENTE.IdCliente</w:t>
+      </w:r>
+      <w:proofErr w:type="spellEnd"/>
+      <w:r>
+        <w:t xml:space="preserve">, </w:t>
+      </w:r>
+      <w:proofErr w:type="spellStart"/>
+      <w:r>
+        <w:t>RECEPCIONISTA.IdRecepcionista</w:t>
+      </w:r>
+      <w:proofErr w:type="spellEnd"/>
+      <w:r>
+        <w:t xml:space="preserve"> y </w:t>
+      </w:r>
+      <w:proofErr w:type="spellStart"/>
+      <w:r>
+        <w:t>FACTURA.IdFactura</w:t>
+      </w:r>
+      <w:proofErr w:type="spellEnd"/>
+      <w:r>
+        <w:t xml:space="preserve"> son claves ajenas a RESERVA y </w:t>
+      </w:r>
+      <w:proofErr w:type="spellStart"/>
+      <w:r>
+        <w:t>IdReservacion</w:t>
+      </w:r>
+      <w:proofErr w:type="spellEnd"/>
+      <w:r>
+        <w:t xml:space="preserve"> es la clave primaria. </w:t>
+      </w:r>
+    </w:p>
+    <w:p>
+      <w:pPr>
+        <w:pStyle w:val="FormatoAPA"/>
+      </w:pPr>
+    </w:p>
+    <w:p>
+      <w:pPr>
+        <w:pStyle w:val="FormatoAPA"/>
+      </w:pPr>
+      <w:r>
+        <w:t>RECEPCIONISTA(</w:t>
+      </w:r>
+      <w:proofErr w:type="spellStart"/>
+      <w:r>
+        <w:t>IdRecepcionista</w:t>
+      </w:r>
+      <w:proofErr w:type="spellEnd"/>
+      <w:r>
+        <w:t xml:space="preserve">) </w:t>
+      </w:r>
+      <w:proofErr w:type="spellStart"/>
+      <w:r>
+        <w:t>PERSONA.IdRecepcionista</w:t>
+      </w:r>
+      <w:proofErr w:type="spellEnd"/>
+      <w:r>
+        <w:t xml:space="preserve"> es una clave ajena a RECEPCIONISTA y es también es la clave primaria. </w:t>
+      </w:r>
+    </w:p>
+    <w:p>
+      <w:pPr>
+        <w:pStyle w:val="FormatoAPA"/>
+      </w:pPr>
+    </w:p>
+    <w:p>
+      <w:pPr>
+        <w:pStyle w:val="FormatoAPA"/>
+      </w:pPr>
+      <w:r>
+        <w:t>FACTURA(</w:t>
+      </w:r>
+      <w:proofErr w:type="spellStart"/>
+      <w:r>
+        <w:t>IdFactura</w:t>
+      </w:r>
+      <w:proofErr w:type="spellEnd"/>
+      <w:r>
+        <w:t xml:space="preserve">, </w:t>
+      </w:r>
+      <w:proofErr w:type="spellStart"/>
+      <w:r>
+        <w:t>FechaDia</w:t>
+      </w:r>
+      <w:proofErr w:type="spellEnd"/>
+      <w:r>
+        <w:t xml:space="preserve">, </w:t>
+      </w:r>
+      <w:proofErr w:type="spellStart"/>
+      <w:r>
+        <w:t>FechaMes</w:t>
+      </w:r>
+      <w:proofErr w:type="spellEnd"/>
+      <w:r>
+        <w:t xml:space="preserve">, </w:t>
+      </w:r>
+      <w:proofErr w:type="spellStart"/>
+      <w:r>
+        <w:t>FechaAño</w:t>
+      </w:r>
+      <w:proofErr w:type="spellEnd"/>
+      <w:r>
+        <w:t xml:space="preserve">) </w:t>
+      </w:r>
+      <w:proofErr w:type="spellStart"/>
+      <w:r>
+        <w:t>FACTURA.IdFactura</w:t>
+      </w:r>
+      <w:proofErr w:type="spellEnd"/>
+      <w:r>
+        <w:t xml:space="preserve"> es la llave primaria. </w:t>
+      </w:r>
+    </w:p>
+    <w:p>
+      <w:pPr>
+        <w:pStyle w:val="FormatoAPA"/>
+      </w:pPr>
+    </w:p>
+    <w:p>
+      <w:pPr>
+        <w:pStyle w:val="FormatoAPA"/>
+      </w:pPr>
+      <w:r>
+        <w:t>SERVICIOS(</w:t>
+      </w:r>
+      <w:proofErr w:type="spellStart"/>
+      <w:r>
+        <w:t>IdServicio</w:t>
+      </w:r>
+      <w:proofErr w:type="spellEnd"/>
+      <w:r>
+        <w:t xml:space="preserve">, </w:t>
+      </w:r>
+      <w:proofErr w:type="spellStart"/>
+      <w:r>
+        <w:t>NombreServicio</w:t>
+      </w:r>
+      <w:proofErr w:type="spellEnd"/>
+      <w:r>
+        <w:t xml:space="preserve">, Cantidad, Costo, </w:t>
+      </w:r>
+      <w:proofErr w:type="spellStart"/>
+      <w:r>
+        <w:t>IdReservacion</w:t>
+      </w:r>
+      <w:proofErr w:type="spellEnd"/>
+      <w:r>
+        <w:t xml:space="preserve">) </w:t>
+      </w:r>
+      <w:proofErr w:type="spellStart"/>
+      <w:r>
+        <w:t>RESERVACION.IdReservacion</w:t>
+      </w:r>
+      <w:proofErr w:type="spellEnd"/>
+      <w:r>
+        <w:t xml:space="preserve"> es una clave ajena a SERVICIOS y </w:t>
+      </w:r>
+      <w:proofErr w:type="spellStart"/>
+      <w:r>
+        <w:t>IdServicio</w:t>
+      </w:r>
+      <w:proofErr w:type="spellEnd"/>
+      <w:r>
+        <w:t xml:space="preserve"> es la clave primaria. </w:t>
+      </w:r>
+    </w:p>
+    <w:p>
+      <w:pPr>
+        <w:pStyle w:val="FormatoAPA"/>
+      </w:pPr>
+    </w:p>
+    <w:p>
+      <w:pPr>
+        <w:pStyle w:val="FormatoAPA"/>
+      </w:pPr>
+      <w:r>
+        <w:lastRenderedPageBreak/>
+        <w:t>PERSONALLIMPIEZA(</w:t>
+      </w:r>
+      <w:proofErr w:type="spellStart"/>
+      <w:r>
+        <w:t>IdPersonaLimpieza</w:t>
+      </w:r>
+      <w:proofErr w:type="spellEnd"/>
+      <w:r>
+        <w:t xml:space="preserve">) </w:t>
+      </w:r>
+      <w:proofErr w:type="spellStart"/>
+      <w:r>
+        <w:t>PERSONA.IdPersonaLimpieza</w:t>
+      </w:r>
+      <w:proofErr w:type="spellEnd"/>
+      <w:r>
+        <w:t xml:space="preserve"> es una clave ajena a PERSONALIMPIEZA y es la clave primaria. </w:t>
+      </w:r>
+    </w:p>
+    <w:p>
+      <w:pPr>
+        <w:pStyle w:val="FormatoAPA"/>
+      </w:pPr>
+    </w:p>
+    <w:p>
+      <w:pPr>
+        <w:pStyle w:val="FormatoAPA"/>
+      </w:pPr>
+      <w:r>
+        <w:t>MASAJISTA(</w:t>
+      </w:r>
+      <w:proofErr w:type="spellStart"/>
+      <w:r>
+        <w:t>IdMasajista</w:t>
+      </w:r>
+      <w:proofErr w:type="spellEnd"/>
+      <w:r>
+        <w:t xml:space="preserve">, </w:t>
+      </w:r>
+      <w:proofErr w:type="spellStart"/>
+      <w:r>
+        <w:t>CostoSesion</w:t>
+      </w:r>
+      <w:proofErr w:type="spellEnd"/>
+      <w:r>
+        <w:t xml:space="preserve">) </w:t>
+      </w:r>
+      <w:proofErr w:type="spellStart"/>
+      <w:r>
+        <w:t>PERSONA.IdMasajista</w:t>
+      </w:r>
+      <w:proofErr w:type="spellEnd"/>
+      <w:r>
+        <w:t xml:space="preserve"> es una clave ajena a MASAJISTA y es la clave primaria. </w:t>
+      </w:r>
+    </w:p>
+    <w:p>
+      <w:pPr>
+        <w:pStyle w:val="FormatoAPA"/>
+      </w:pPr>
+    </w:p>
+    <w:p>
+      <w:pPr>
+        <w:pStyle w:val="FormatoAPA"/>
+      </w:pPr>
+      <w:r>
+        <w:t>ENTRENADOR(</w:t>
+      </w:r>
+      <w:proofErr w:type="spellStart"/>
+      <w:r>
+        <w:t>IdEntrenador</w:t>
+      </w:r>
+      <w:proofErr w:type="spellEnd"/>
+      <w:r>
+        <w:t xml:space="preserve">, </w:t>
+      </w:r>
+      <w:proofErr w:type="spellStart"/>
+      <w:r>
+        <w:t>CostoSesion</w:t>
+      </w:r>
+      <w:proofErr w:type="spellEnd"/>
+      <w:r>
+        <w:t xml:space="preserve">) </w:t>
+      </w:r>
+      <w:proofErr w:type="spellStart"/>
+      <w:r>
+        <w:t>PERSONA.IdEntrenador</w:t>
+      </w:r>
+      <w:proofErr w:type="spellEnd"/>
+      <w:r>
+        <w:t xml:space="preserve"> es una clave ajena a ENTRENADOR y es la clave primaria. </w:t>
+      </w:r>
+    </w:p>
+    <w:p>
+      <w:pPr>
+        <w:pStyle w:val="FormatoAPA"/>
+      </w:pPr>
+    </w:p>
+    <w:p>
+      <w:pPr>
+        <w:pStyle w:val="FormatoAPA"/>
+      </w:pPr>
+      <w:r>
+        <w:t>CHEF(</w:t>
+      </w:r>
+      <w:proofErr w:type="spellStart"/>
+      <w:r>
+        <w:t>IdChef</w:t>
+      </w:r>
+      <w:proofErr w:type="spellEnd"/>
+      <w:r>
+        <w:t xml:space="preserve">) </w:t>
+      </w:r>
+      <w:proofErr w:type="spellStart"/>
+      <w:r>
+        <w:t>PERSONA.IdChef</w:t>
+      </w:r>
+      <w:proofErr w:type="spellEnd"/>
+      <w:r>
+        <w:t xml:space="preserve"> es una clave ajena a CHEF y es la clave primaria. </w:t>
+      </w:r>
+    </w:p>
+    <w:p>
+      <w:pPr>
+        <w:pStyle w:val="FormatoAPA"/>
+      </w:pPr>
+    </w:p>
+    <w:p>
+      <w:pPr>
+        <w:pStyle w:val="FormatoAPA"/>
+      </w:pPr>
+      <w:r>
+        <w:t>HABITACION(</w:t>
+      </w:r>
+      <w:proofErr w:type="spellStart"/>
+      <w:r>
+        <w:t>IdHabitacion</w:t>
+      </w:r>
+      <w:proofErr w:type="spellEnd"/>
+      <w:r>
+        <w:t xml:space="preserve">, </w:t>
+      </w:r>
+      <w:proofErr w:type="spellStart"/>
+      <w:r>
+        <w:t>TipoHab</w:t>
+      </w:r>
+      <w:proofErr w:type="spellEnd"/>
+      <w:r>
+        <w:t xml:space="preserve">, Estado, </w:t>
+      </w:r>
+      <w:proofErr w:type="spellStart"/>
+      <w:r>
+        <w:t>EstadoReserva</w:t>
+      </w:r>
+      <w:proofErr w:type="spellEnd"/>
+      <w:r>
+        <w:t xml:space="preserve">, Costo) </w:t>
+      </w:r>
+      <w:proofErr w:type="spellStart"/>
+      <w:r>
+        <w:t>HABITACION.IdHabitacion</w:t>
+      </w:r>
+      <w:proofErr w:type="spellEnd"/>
+      <w:r>
+        <w:t xml:space="preserve"> es la clave primaria. </w:t>
+      </w:r>
+      <w:r>
+        <w:br w:type="page"/>
+      </w:r>
+    </w:p>
+    <w:p>
+      <w:pPr>
+        <w:pStyle w:val="T2APA"/>
+      </w:pPr>
+      <w:r>
+        <w:lastRenderedPageBreak/>
+        <w:t>Diagrama ER</w:t>
+      </w:r>
+      <w:bookmarkEnd w:id="10"/>
+      <w:r>
+        <w:rPr>
+          <w:noProof/>
+          <w:lang w:eastAsia="es-MX"/>
+        </w:rPr>
+        <w:drawing>
+          <wp:inline distT="0" distB="0" distL="0" distR="0" wp14:anchorId="586C12DF" wp14:editId="14753C19">
+            <wp:extent cx="5669280" cy="3836455"/>
+            <wp:effectExtent l="0" t="0" r="7620" b="0"/>
+            <wp:docPr id="15" name="Imagen 15"/>
+            <wp:cNvGraphicFramePr>
+              <a:graphicFrameLocks xmlns:a="http://schemas.openxmlformats.org/drawingml/2006/main" noChangeAspect="1"/>
+            </wp:cNvGraphicFramePr>
+            <a:graphic xmlns:a="http://schemas.openxmlformats.org/drawingml/2006/main">
+              <a:graphicData uri="http://schemas.openxmlformats.org/drawingml/2006/picture">
+                <pic:pic xmlns:pic="http://schemas.openxmlformats.org/drawingml/2006/picture">
+                  <pic:nvPicPr>
+                    <pic:cNvPr id="15" name="WhatsApp Image 2024-04-17 at 2.42.54 AM.jpeg"/>
+                    <pic:cNvPicPr/>
+                  </pic:nvPicPr>
+                  <pic:blipFill>
+                    <a:blip r:embed="rId14">
+                      <a:extLst>
+                        <a:ext uri="{28A0092B-C50C-407E-A947-70E740481C1C}">
+                          <a14:useLocalDpi xmlns:a14="http://schemas.microsoft.com/office/drawing/2010/main" val="0"/>
+                        </a:ext>
+                      </a:extLst>
+                    </a:blip>
+                    <a:stretch>
+                      <a:fillRect/>
+                    </a:stretch>
+                  </pic:blipFill>
+                  <pic:spPr>
+                    <a:xfrm>
+                      <a:off x="0" y="0"/>
+                      <a:ext cx="5672358" cy="3838538"/>
                     </a:xfrm>
                     <a:prstGeom prst="rect">
                       <a:avLst/>
@@ -4009,19 +5878,4502 @@
     </w:p>
     <w:p>
       <w:pPr>
+        <w:tabs>
+          <w:tab w:val="left" w:pos="1188"/>
+        </w:tabs>
+      </w:pPr>
+      <w:r>
+        <w:rPr>
+          <w:noProof/>
+          <w:lang w:eastAsia="es-MX"/>
+        </w:rPr>
+        <w:drawing>
+          <wp:inline distT="0" distB="0" distL="0" distR="0" wp14:anchorId="31817BBE" wp14:editId="3E0D8FEE">
+            <wp:extent cx="5669280" cy="3880065"/>
+            <wp:effectExtent l="0" t="0" r="7620" b="6350"/>
+            <wp:docPr id="16" name="Imagen 16"/>
+            <wp:cNvGraphicFramePr>
+              <a:graphicFrameLocks xmlns:a="http://schemas.openxmlformats.org/drawingml/2006/main" noChangeAspect="1"/>
+            </wp:cNvGraphicFramePr>
+            <a:graphic xmlns:a="http://schemas.openxmlformats.org/drawingml/2006/main">
+              <a:graphicData uri="http://schemas.openxmlformats.org/drawingml/2006/picture">
+                <pic:pic xmlns:pic="http://schemas.openxmlformats.org/drawingml/2006/picture">
+                  <pic:nvPicPr>
+                    <pic:cNvPr id="16" name="WhatsApp Image 2024-04-17 at 2.43.14 AM.jpeg"/>
+                    <pic:cNvPicPr/>
+                  </pic:nvPicPr>
+                  <pic:blipFill>
+                    <a:blip r:embed="rId15">
+                      <a:extLst>
+                        <a:ext uri="{28A0092B-C50C-407E-A947-70E740481C1C}">
+                          <a14:useLocalDpi xmlns:a14="http://schemas.microsoft.com/office/drawing/2010/main" val="0"/>
+                        </a:ext>
+                      </a:extLst>
+                    </a:blip>
+                    <a:stretch>
+                      <a:fillRect/>
+                    </a:stretch>
+                  </pic:blipFill>
+                  <pic:spPr>
+                    <a:xfrm>
+                      <a:off x="0" y="0"/>
+                      <a:ext cx="5674412" cy="3883577"/>
+                    </a:xfrm>
+                    <a:prstGeom prst="rect">
+                      <a:avLst/>
+                    </a:prstGeom>
+                  </pic:spPr>
+                </pic:pic>
+              </a:graphicData>
+            </a:graphic>
+          </wp:inline>
+        </w:drawing>
+      </w:r>
+    </w:p>
+    <w:p>
+      <w:pPr>
         <w:pStyle w:val="T2APA"/>
-      </w:pPr>
-      <w:bookmarkStart w:id="6" w:name="_Toc164095071"/>
-      <w:r>
-        <w:t>Atributos</w:t>
-      </w:r>
-      <w:bookmarkEnd w:id="6"/>
+        <w:rPr>
+          <w:lang w:val="en-US"/>
+        </w:rPr>
+      </w:pPr>
+      <w:bookmarkStart w:id="11" w:name="_Toc164217981"/>
+      <w:r>
+        <w:rPr>
+          <w:lang w:val="en-US"/>
+        </w:rPr>
+        <w:lastRenderedPageBreak/>
+        <w:t>Script</w:t>
+      </w:r>
+      <w:bookmarkEnd w:id="11"/>
+    </w:p>
+    <w:p>
+      <w:pPr>
+        <w:tabs>
+          <w:tab w:val="left" w:pos="1188"/>
+        </w:tabs>
+        <w:rPr>
+          <w:lang w:val="en-US"/>
+        </w:rPr>
+      </w:pPr>
+      <w:r>
+        <w:rPr>
+          <w:lang w:val="en-US"/>
+        </w:rPr>
+        <w:t>-- MySQL Workbench Forward Engineering</w:t>
+      </w:r>
+    </w:p>
+    <w:p>
+      <w:pPr>
+        <w:tabs>
+          <w:tab w:val="left" w:pos="1188"/>
+        </w:tabs>
+        <w:rPr>
+          <w:lang w:val="en-US"/>
+        </w:rPr>
+      </w:pPr>
+    </w:p>
+    <w:p>
+      <w:pPr>
+        <w:tabs>
+          <w:tab w:val="left" w:pos="1188"/>
+        </w:tabs>
+        <w:rPr>
+          <w:lang w:val="en-US"/>
+        </w:rPr>
+      </w:pPr>
+      <w:r>
+        <w:rPr>
+          <w:lang w:val="en-US"/>
+        </w:rPr>
+        <w:t>SET @OLD_UNIQUE_CHECKS=@@UNIQUE_CHECKS, UNIQUE_CHECKS=0;</w:t>
+      </w:r>
+    </w:p>
+    <w:p>
+      <w:pPr>
+        <w:tabs>
+          <w:tab w:val="left" w:pos="1188"/>
+        </w:tabs>
+        <w:rPr>
+          <w:lang w:val="en-US"/>
+        </w:rPr>
+      </w:pPr>
+      <w:r>
+        <w:rPr>
+          <w:lang w:val="en-US"/>
+        </w:rPr>
+        <w:t>SET @OLD_FOREIGN_KEY_CHECKS=@@FOREIGN_KEY_CHECKS, FOREIGN_KEY_CHECKS=0;</w:t>
+      </w:r>
+    </w:p>
+    <w:p>
+      <w:pPr>
+        <w:tabs>
+          <w:tab w:val="left" w:pos="1188"/>
+        </w:tabs>
+        <w:rPr>
+          <w:lang w:val="en-US"/>
+        </w:rPr>
+      </w:pPr>
+      <w:r>
+        <w:rPr>
+          <w:lang w:val="en-US"/>
+        </w:rPr>
+        <w:t>SET @OLD_SQL_MODE=@@SQL_MODE, SQL_MODE='ONLY_FULL_GROUP_</w:t>
+      </w:r>
+      <w:proofErr w:type="gramStart"/>
+      <w:r>
+        <w:rPr>
+          <w:lang w:val="en-US"/>
+        </w:rPr>
+        <w:t>BY,STRICT</w:t>
+      </w:r>
+      <w:proofErr w:type="gramEnd"/>
+      <w:r>
+        <w:rPr>
+          <w:lang w:val="en-US"/>
+        </w:rPr>
+        <w:t>_TRANS_TABLES,NO_ZERO_IN_DATE,NO_ZERO_DATE,ERROR_FOR_DIVISION_BY_ZERO,NO_ENGINE_SUBSTITUTION';</w:t>
+      </w:r>
+    </w:p>
+    <w:p>
+      <w:pPr>
+        <w:tabs>
+          <w:tab w:val="left" w:pos="1188"/>
+        </w:tabs>
+        <w:rPr>
+          <w:lang w:val="en-US"/>
+        </w:rPr>
+      </w:pPr>
+    </w:p>
+    <w:p>
+      <w:pPr>
+        <w:tabs>
+          <w:tab w:val="left" w:pos="1188"/>
+        </w:tabs>
+      </w:pPr>
+      <w:r>
+        <w:t>-- -----------------------------------------------------</w:t>
+      </w:r>
+    </w:p>
+    <w:p>
+      <w:pPr>
+        <w:tabs>
+          <w:tab w:val="left" w:pos="1188"/>
+        </w:tabs>
+      </w:pPr>
+      <w:r>
+        <w:t xml:space="preserve">-- </w:t>
+      </w:r>
+      <w:proofErr w:type="spellStart"/>
+      <w:r>
+        <w:t>Schema</w:t>
+      </w:r>
+      <w:proofErr w:type="spellEnd"/>
+      <w:r>
+        <w:t xml:space="preserve"> </w:t>
+      </w:r>
+      <w:proofErr w:type="spellStart"/>
+      <w:r>
+        <w:t>Propuesta_Hotel</w:t>
+      </w:r>
+      <w:proofErr w:type="spellEnd"/>
+    </w:p>
+    <w:p>
+      <w:pPr>
+        <w:tabs>
+          <w:tab w:val="left" w:pos="1188"/>
+        </w:tabs>
+      </w:pPr>
+      <w:r>
+        <w:t>-- -----------------------------------------------------</w:t>
+      </w:r>
+    </w:p>
+    <w:p>
+      <w:pPr>
+        <w:tabs>
+          <w:tab w:val="left" w:pos="1188"/>
+        </w:tabs>
+      </w:pPr>
+    </w:p>
+    <w:p>
+      <w:pPr>
+        <w:tabs>
+          <w:tab w:val="left" w:pos="1188"/>
+        </w:tabs>
+      </w:pPr>
+      <w:r>
+        <w:t>-- -----------------------------------------------------</w:t>
+      </w:r>
+    </w:p>
+    <w:p>
+      <w:pPr>
+        <w:tabs>
+          <w:tab w:val="left" w:pos="1188"/>
+        </w:tabs>
+      </w:pPr>
+      <w:r>
+        <w:t xml:space="preserve">-- </w:t>
+      </w:r>
+      <w:proofErr w:type="spellStart"/>
+      <w:r>
+        <w:t>Schema</w:t>
+      </w:r>
+      <w:proofErr w:type="spellEnd"/>
+      <w:r>
+        <w:t xml:space="preserve"> </w:t>
+      </w:r>
+      <w:proofErr w:type="spellStart"/>
+      <w:r>
+        <w:t>Propuesta_Hotel</w:t>
+      </w:r>
+      <w:proofErr w:type="spellEnd"/>
+    </w:p>
+    <w:p>
+      <w:pPr>
+        <w:tabs>
+          <w:tab w:val="left" w:pos="1188"/>
+        </w:tabs>
+        <w:rPr>
+          <w:lang w:val="en-US"/>
+        </w:rPr>
+      </w:pPr>
+      <w:r>
+        <w:rPr>
+          <w:lang w:val="en-US"/>
+        </w:rPr>
+        <w:t>-- -----------------------------------------------------</w:t>
+      </w:r>
+    </w:p>
+    <w:p>
+      <w:pPr>
+        <w:tabs>
+          <w:tab w:val="left" w:pos="1188"/>
+        </w:tabs>
+        <w:rPr>
+          <w:lang w:val="en-US"/>
+        </w:rPr>
+      </w:pPr>
+      <w:r>
+        <w:rPr>
+          <w:lang w:val="en-US"/>
+        </w:rPr>
+        <w:t>CREATE SCHEMA IF NOT EXISTS `</w:t>
+      </w:r>
+      <w:proofErr w:type="spellStart"/>
+      <w:r>
+        <w:rPr>
+          <w:lang w:val="en-US"/>
+        </w:rPr>
+        <w:t>Propuesta_Hotel</w:t>
+      </w:r>
+      <w:proofErr w:type="spellEnd"/>
+      <w:r>
+        <w:rPr>
+          <w:lang w:val="en-US"/>
+        </w:rPr>
+        <w:t>` DEFAULT CHARACTER SET utf</w:t>
+      </w:r>
+      <w:proofErr w:type="gramStart"/>
+      <w:r>
+        <w:rPr>
+          <w:lang w:val="en-US"/>
+        </w:rPr>
+        <w:t>8 ;</w:t>
+      </w:r>
+      <w:proofErr w:type="gramEnd"/>
+    </w:p>
+    <w:p>
+      <w:pPr>
+        <w:tabs>
+          <w:tab w:val="left" w:pos="1188"/>
+        </w:tabs>
+      </w:pPr>
+      <w:r>
+        <w:t>USE `</w:t>
+      </w:r>
+      <w:proofErr w:type="spellStart"/>
+      <w:r>
+        <w:t>Propuesta_Hotel</w:t>
+      </w:r>
+      <w:proofErr w:type="spellEnd"/>
+      <w:r>
+        <w:t>` ;</w:t>
+      </w:r>
+    </w:p>
+    <w:p>
+      <w:pPr>
+        <w:tabs>
+          <w:tab w:val="left" w:pos="1188"/>
+        </w:tabs>
+      </w:pPr>
+    </w:p>
+    <w:p>
+      <w:pPr>
+        <w:tabs>
+          <w:tab w:val="left" w:pos="1188"/>
+        </w:tabs>
+      </w:pPr>
+      <w:r>
+        <w:t>-- -----------------------------------------------------</w:t>
+      </w:r>
+    </w:p>
+    <w:p>
+      <w:pPr>
+        <w:tabs>
+          <w:tab w:val="left" w:pos="1188"/>
+        </w:tabs>
+      </w:pPr>
+      <w:r>
+        <w:t>-- Table `</w:t>
+      </w:r>
+      <w:proofErr w:type="spellStart"/>
+      <w:r>
+        <w:t>Propuesta_Hotel`.`Personal</w:t>
+      </w:r>
+      <w:proofErr w:type="spellEnd"/>
+      <w:r>
+        <w:t xml:space="preserve"> de limpieza`</w:t>
+      </w:r>
+    </w:p>
+    <w:p>
+      <w:pPr>
+        <w:tabs>
+          <w:tab w:val="left" w:pos="1188"/>
+        </w:tabs>
+      </w:pPr>
+      <w:r>
+        <w:t>-- -----------------------------------------------------</w:t>
+      </w:r>
+    </w:p>
+    <w:p>
+      <w:pPr>
+        <w:tabs>
+          <w:tab w:val="left" w:pos="1188"/>
+        </w:tabs>
+      </w:pPr>
+      <w:r>
+        <w:t>CREATE TABLE IF NOT EXISTS `</w:t>
+      </w:r>
+      <w:proofErr w:type="spellStart"/>
+      <w:r>
+        <w:t>Propuesta_Hotel`.`Personal</w:t>
+      </w:r>
+      <w:proofErr w:type="spellEnd"/>
+      <w:r>
+        <w:t xml:space="preserve"> de limpieza` (</w:t>
+      </w:r>
+    </w:p>
+    <w:p>
+      <w:pPr>
+        <w:tabs>
+          <w:tab w:val="left" w:pos="1188"/>
+        </w:tabs>
+      </w:pPr>
+      <w:r>
+        <w:t xml:space="preserve">  `</w:t>
+      </w:r>
+      <w:proofErr w:type="spellStart"/>
+      <w:r>
+        <w:t>Idtrabajador</w:t>
+      </w:r>
+      <w:proofErr w:type="spellEnd"/>
+      <w:r>
+        <w:t>` INT NOT NULL,</w:t>
+      </w:r>
+    </w:p>
+    <w:p>
+      <w:pPr>
+        <w:tabs>
+          <w:tab w:val="left" w:pos="1188"/>
+        </w:tabs>
+      </w:pPr>
+      <w:r>
+        <w:t xml:space="preserve">  `</w:t>
+      </w:r>
+      <w:proofErr w:type="spellStart"/>
+      <w:r>
+        <w:t>HotatrabINI</w:t>
+      </w:r>
+      <w:proofErr w:type="spellEnd"/>
+      <w:r>
+        <w:t>` VARCHAR(45) NOT NULL,</w:t>
+      </w:r>
+    </w:p>
+    <w:p>
+      <w:pPr>
+        <w:tabs>
+          <w:tab w:val="left" w:pos="1188"/>
+        </w:tabs>
+      </w:pPr>
+      <w:r>
+        <w:t xml:space="preserve">  `</w:t>
+      </w:r>
+      <w:proofErr w:type="spellStart"/>
+      <w:r>
+        <w:t>HoratrabFIN</w:t>
+      </w:r>
+      <w:proofErr w:type="spellEnd"/>
+      <w:r>
+        <w:t>` VARCHAR(45) NOT NULL,</w:t>
+      </w:r>
+    </w:p>
+    <w:p>
+      <w:pPr>
+        <w:tabs>
+          <w:tab w:val="left" w:pos="1188"/>
+        </w:tabs>
+        <w:rPr>
+          <w:lang w:val="en-US"/>
+        </w:rPr>
+      </w:pPr>
+      <w:r>
+        <w:t xml:space="preserve">  </w:t>
+      </w:r>
+      <w:r>
+        <w:rPr>
+          <w:lang w:val="en-US"/>
+        </w:rPr>
+        <w:t>PRIMARY KEY (`</w:t>
+      </w:r>
+      <w:proofErr w:type="spellStart"/>
+      <w:r>
+        <w:rPr>
+          <w:lang w:val="en-US"/>
+        </w:rPr>
+        <w:t>Idtrabajador</w:t>
+      </w:r>
+      <w:proofErr w:type="spellEnd"/>
+      <w:r>
+        <w:rPr>
+          <w:lang w:val="en-US"/>
+        </w:rPr>
+        <w:t>`))</w:t>
+      </w:r>
+    </w:p>
+    <w:p>
+      <w:pPr>
+        <w:tabs>
+          <w:tab w:val="left" w:pos="1188"/>
+        </w:tabs>
+        <w:rPr>
+          <w:lang w:val="en-US"/>
+        </w:rPr>
+      </w:pPr>
+      <w:r>
+        <w:rPr>
+          <w:lang w:val="en-US"/>
+        </w:rPr>
+        <w:lastRenderedPageBreak/>
+        <w:t xml:space="preserve">ENGINE = </w:t>
+      </w:r>
+      <w:proofErr w:type="spellStart"/>
+      <w:r>
+        <w:rPr>
+          <w:lang w:val="en-US"/>
+        </w:rPr>
+        <w:t>InnoDB</w:t>
+      </w:r>
+      <w:proofErr w:type="spellEnd"/>
+      <w:r>
+        <w:rPr>
+          <w:lang w:val="en-US"/>
+        </w:rPr>
+        <w:t>;</w:t>
+      </w:r>
+    </w:p>
+    <w:p>
+      <w:pPr>
+        <w:tabs>
+          <w:tab w:val="left" w:pos="1188"/>
+        </w:tabs>
+        <w:rPr>
+          <w:lang w:val="en-US"/>
+        </w:rPr>
+      </w:pPr>
+    </w:p>
+    <w:p>
+      <w:pPr>
+        <w:tabs>
+          <w:tab w:val="left" w:pos="1188"/>
+        </w:tabs>
+        <w:rPr>
+          <w:lang w:val="en-US"/>
+        </w:rPr>
+      </w:pPr>
+    </w:p>
+    <w:p>
+      <w:pPr>
+        <w:tabs>
+          <w:tab w:val="left" w:pos="1188"/>
+        </w:tabs>
+        <w:rPr>
+          <w:lang w:val="en-US"/>
+        </w:rPr>
+      </w:pPr>
+      <w:r>
+        <w:rPr>
+          <w:lang w:val="en-US"/>
+        </w:rPr>
+        <w:t>-- -----------------------------------------------------</w:t>
+      </w:r>
+    </w:p>
+    <w:p>
+      <w:pPr>
+        <w:tabs>
+          <w:tab w:val="left" w:pos="1188"/>
+        </w:tabs>
+        <w:rPr>
+          <w:lang w:val="en-US"/>
+        </w:rPr>
+      </w:pPr>
+      <w:r>
+        <w:rPr>
+          <w:lang w:val="en-US"/>
+        </w:rPr>
+        <w:t>-- Table `Propuesta_Hotel</w:t>
+      </w:r>
+      <w:proofErr w:type="gramStart"/>
+      <w:r>
+        <w:rPr>
+          <w:lang w:val="en-US"/>
+        </w:rPr>
+        <w:t>`.`</w:t>
+      </w:r>
+      <w:proofErr w:type="spellStart"/>
+      <w:proofErr w:type="gramEnd"/>
+      <w:r>
+        <w:rPr>
+          <w:lang w:val="en-US"/>
+        </w:rPr>
+        <w:t>Masajista</w:t>
+      </w:r>
+      <w:proofErr w:type="spellEnd"/>
+      <w:r>
+        <w:rPr>
+          <w:lang w:val="en-US"/>
+        </w:rPr>
+        <w:t>`</w:t>
+      </w:r>
+    </w:p>
+    <w:p>
+      <w:pPr>
+        <w:tabs>
+          <w:tab w:val="left" w:pos="1188"/>
+        </w:tabs>
+        <w:rPr>
+          <w:lang w:val="en-US"/>
+        </w:rPr>
+      </w:pPr>
+      <w:r>
+        <w:rPr>
+          <w:lang w:val="en-US"/>
+        </w:rPr>
+        <w:t>-- -----------------------------------------------------</w:t>
+      </w:r>
+    </w:p>
+    <w:p>
+      <w:pPr>
+        <w:tabs>
+          <w:tab w:val="left" w:pos="1188"/>
+        </w:tabs>
+        <w:rPr>
+          <w:lang w:val="en-US"/>
+        </w:rPr>
+      </w:pPr>
+      <w:r>
+        <w:rPr>
+          <w:lang w:val="en-US"/>
+        </w:rPr>
+        <w:t>CREATE TABLE IF NOT EXISTS `Propuesta_Hotel</w:t>
+      </w:r>
+      <w:proofErr w:type="gramStart"/>
+      <w:r>
+        <w:rPr>
+          <w:lang w:val="en-US"/>
+        </w:rPr>
+        <w:t>`.`</w:t>
+      </w:r>
+      <w:proofErr w:type="spellStart"/>
+      <w:proofErr w:type="gramEnd"/>
+      <w:r>
+        <w:rPr>
+          <w:lang w:val="en-US"/>
+        </w:rPr>
+        <w:t>Masajista</w:t>
+      </w:r>
+      <w:proofErr w:type="spellEnd"/>
+      <w:r>
+        <w:rPr>
+          <w:lang w:val="en-US"/>
+        </w:rPr>
+        <w:t>` (</w:t>
+      </w:r>
+    </w:p>
+    <w:p>
+      <w:pPr>
+        <w:tabs>
+          <w:tab w:val="left" w:pos="1188"/>
+        </w:tabs>
+        <w:rPr>
+          <w:lang w:val="en-US"/>
+        </w:rPr>
+      </w:pPr>
+      <w:r>
+        <w:rPr>
+          <w:lang w:val="en-US"/>
+        </w:rPr>
+        <w:t xml:space="preserve">  `</w:t>
+      </w:r>
+      <w:proofErr w:type="spellStart"/>
+      <w:r>
+        <w:rPr>
+          <w:lang w:val="en-US"/>
+        </w:rPr>
+        <w:t>idMasajista</w:t>
+      </w:r>
+      <w:proofErr w:type="spellEnd"/>
+      <w:r>
+        <w:rPr>
+          <w:lang w:val="en-US"/>
+        </w:rPr>
+        <w:t>` INT NOT NULL,</w:t>
+      </w:r>
+    </w:p>
+    <w:p>
+      <w:pPr>
+        <w:tabs>
+          <w:tab w:val="left" w:pos="1188"/>
+        </w:tabs>
+        <w:rPr>
+          <w:lang w:val="en-US"/>
+        </w:rPr>
+      </w:pPr>
+      <w:r>
+        <w:rPr>
+          <w:lang w:val="en-US"/>
+        </w:rPr>
+        <w:t xml:space="preserve">  `</w:t>
+      </w:r>
+      <w:proofErr w:type="spellStart"/>
+      <w:r>
+        <w:rPr>
+          <w:lang w:val="en-US"/>
+        </w:rPr>
+        <w:t>IDProfe</w:t>
+      </w:r>
+      <w:proofErr w:type="spellEnd"/>
+      <w:r>
+        <w:rPr>
+          <w:lang w:val="en-US"/>
+        </w:rPr>
+        <w:t xml:space="preserve">` </w:t>
+      </w:r>
+      <w:proofErr w:type="gramStart"/>
+      <w:r>
+        <w:rPr>
+          <w:lang w:val="en-US"/>
+        </w:rPr>
+        <w:t>VARCHAR(</w:t>
+      </w:r>
+      <w:proofErr w:type="gramEnd"/>
+      <w:r>
+        <w:rPr>
+          <w:lang w:val="en-US"/>
+        </w:rPr>
+        <w:t>45) NOT NULL,</w:t>
+      </w:r>
+    </w:p>
+    <w:p>
+      <w:pPr>
+        <w:tabs>
+          <w:tab w:val="left" w:pos="1188"/>
+        </w:tabs>
+        <w:rPr>
+          <w:lang w:val="en-US"/>
+        </w:rPr>
+      </w:pPr>
+      <w:r>
+        <w:rPr>
+          <w:lang w:val="en-US"/>
+        </w:rPr>
+        <w:t xml:space="preserve">  `</w:t>
+      </w:r>
+      <w:proofErr w:type="spellStart"/>
+      <w:r>
+        <w:rPr>
+          <w:lang w:val="en-US"/>
+        </w:rPr>
+        <w:t>CostoSEcion</w:t>
+      </w:r>
+      <w:proofErr w:type="spellEnd"/>
+      <w:r>
+        <w:rPr>
+          <w:lang w:val="en-US"/>
+        </w:rPr>
+        <w:t xml:space="preserve">` </w:t>
+      </w:r>
+      <w:proofErr w:type="gramStart"/>
+      <w:r>
+        <w:rPr>
+          <w:lang w:val="en-US"/>
+        </w:rPr>
+        <w:t>VARCHAR(</w:t>
+      </w:r>
+      <w:proofErr w:type="gramEnd"/>
+      <w:r>
+        <w:rPr>
+          <w:lang w:val="en-US"/>
+        </w:rPr>
+        <w:t>45) NOT NULL,</w:t>
+      </w:r>
+    </w:p>
+    <w:p>
+      <w:pPr>
+        <w:tabs>
+          <w:tab w:val="left" w:pos="1188"/>
+        </w:tabs>
+        <w:rPr>
+          <w:lang w:val="en-US"/>
+        </w:rPr>
+      </w:pPr>
+      <w:r>
+        <w:rPr>
+          <w:lang w:val="en-US"/>
+        </w:rPr>
+        <w:t xml:space="preserve">  `</w:t>
+      </w:r>
+      <w:proofErr w:type="spellStart"/>
+      <w:r>
+        <w:rPr>
+          <w:lang w:val="en-US"/>
+        </w:rPr>
+        <w:t>HoratrabINI</w:t>
+      </w:r>
+      <w:proofErr w:type="spellEnd"/>
+      <w:r>
+        <w:rPr>
+          <w:lang w:val="en-US"/>
+        </w:rPr>
+        <w:t xml:space="preserve">` </w:t>
+      </w:r>
+      <w:proofErr w:type="gramStart"/>
+      <w:r>
+        <w:rPr>
+          <w:lang w:val="en-US"/>
+        </w:rPr>
+        <w:t>VARCHAR(</w:t>
+      </w:r>
+      <w:proofErr w:type="gramEnd"/>
+      <w:r>
+        <w:rPr>
+          <w:lang w:val="en-US"/>
+        </w:rPr>
+        <w:t>45) NOT NULL,</w:t>
+      </w:r>
+    </w:p>
+    <w:p>
+      <w:pPr>
+        <w:tabs>
+          <w:tab w:val="left" w:pos="1188"/>
+        </w:tabs>
+        <w:rPr>
+          <w:lang w:val="en-US"/>
+        </w:rPr>
+      </w:pPr>
+      <w:r>
+        <w:rPr>
+          <w:lang w:val="en-US"/>
+        </w:rPr>
+        <w:t xml:space="preserve">  PRIMARY KEY (`</w:t>
+      </w:r>
+      <w:proofErr w:type="spellStart"/>
+      <w:r>
+        <w:rPr>
+          <w:lang w:val="en-US"/>
+        </w:rPr>
+        <w:t>idMasajista</w:t>
+      </w:r>
+      <w:proofErr w:type="spellEnd"/>
+      <w:r>
+        <w:rPr>
+          <w:lang w:val="en-US"/>
+        </w:rPr>
+        <w:t>`))</w:t>
+      </w:r>
+    </w:p>
+    <w:p>
+      <w:pPr>
+        <w:tabs>
+          <w:tab w:val="left" w:pos="1188"/>
+        </w:tabs>
+        <w:rPr>
+          <w:lang w:val="en-US"/>
+        </w:rPr>
+      </w:pPr>
+      <w:r>
+        <w:rPr>
+          <w:lang w:val="en-US"/>
+        </w:rPr>
+        <w:t xml:space="preserve">ENGINE = </w:t>
+      </w:r>
+      <w:proofErr w:type="spellStart"/>
+      <w:r>
+        <w:rPr>
+          <w:lang w:val="en-US"/>
+        </w:rPr>
+        <w:t>InnoDB</w:t>
+      </w:r>
+      <w:proofErr w:type="spellEnd"/>
+      <w:r>
+        <w:rPr>
+          <w:lang w:val="en-US"/>
+        </w:rPr>
+        <w:t>;</w:t>
+      </w:r>
+    </w:p>
+    <w:p>
+      <w:pPr>
+        <w:tabs>
+          <w:tab w:val="left" w:pos="1188"/>
+        </w:tabs>
+        <w:rPr>
+          <w:lang w:val="en-US"/>
+        </w:rPr>
+      </w:pPr>
+    </w:p>
+    <w:p>
+      <w:pPr>
+        <w:tabs>
+          <w:tab w:val="left" w:pos="1188"/>
+        </w:tabs>
+        <w:rPr>
+          <w:lang w:val="en-US"/>
+        </w:rPr>
+      </w:pPr>
+    </w:p>
+    <w:p>
+      <w:pPr>
+        <w:tabs>
+          <w:tab w:val="left" w:pos="1188"/>
+        </w:tabs>
+        <w:rPr>
+          <w:lang w:val="en-US"/>
+        </w:rPr>
+      </w:pPr>
+      <w:r>
+        <w:rPr>
+          <w:lang w:val="en-US"/>
+        </w:rPr>
+        <w:t>-- -----------------------------------------------------</w:t>
+      </w:r>
+    </w:p>
+    <w:p>
+      <w:pPr>
+        <w:tabs>
+          <w:tab w:val="left" w:pos="1188"/>
+        </w:tabs>
+        <w:rPr>
+          <w:lang w:val="en-US"/>
+        </w:rPr>
+      </w:pPr>
+      <w:r>
+        <w:rPr>
+          <w:lang w:val="en-US"/>
+        </w:rPr>
+        <w:t>-- Table `</w:t>
+      </w:r>
+      <w:proofErr w:type="spellStart"/>
+      <w:r>
+        <w:rPr>
+          <w:lang w:val="en-US"/>
+        </w:rPr>
+        <w:t>Propuesta_Hotel</w:t>
+      </w:r>
+      <w:proofErr w:type="gramStart"/>
+      <w:r>
+        <w:rPr>
+          <w:lang w:val="en-US"/>
+        </w:rPr>
+        <w:t>`.`</w:t>
+      </w:r>
+      <w:proofErr w:type="gramEnd"/>
+      <w:r>
+        <w:rPr>
+          <w:lang w:val="en-US"/>
+        </w:rPr>
+        <w:t>Chef</w:t>
+      </w:r>
+      <w:proofErr w:type="spellEnd"/>
+      <w:r>
+        <w:rPr>
+          <w:lang w:val="en-US"/>
+        </w:rPr>
+        <w:t>`</w:t>
+      </w:r>
+    </w:p>
+    <w:p>
+      <w:pPr>
+        <w:tabs>
+          <w:tab w:val="left" w:pos="1188"/>
+        </w:tabs>
+        <w:rPr>
+          <w:lang w:val="en-US"/>
+        </w:rPr>
+      </w:pPr>
+      <w:r>
+        <w:rPr>
+          <w:lang w:val="en-US"/>
+        </w:rPr>
+        <w:t>-- -----------------------------------------------------</w:t>
+      </w:r>
+    </w:p>
+    <w:p>
+      <w:pPr>
+        <w:tabs>
+          <w:tab w:val="left" w:pos="1188"/>
+        </w:tabs>
+        <w:rPr>
+          <w:lang w:val="en-US"/>
+        </w:rPr>
+      </w:pPr>
+      <w:r>
+        <w:rPr>
+          <w:lang w:val="en-US"/>
+        </w:rPr>
+        <w:t>CREATE TABLE IF NOT EXISTS `</w:t>
+      </w:r>
+      <w:proofErr w:type="spellStart"/>
+      <w:r>
+        <w:rPr>
+          <w:lang w:val="en-US"/>
+        </w:rPr>
+        <w:t>Propuesta_Hotel</w:t>
+      </w:r>
+      <w:proofErr w:type="gramStart"/>
+      <w:r>
+        <w:rPr>
+          <w:lang w:val="en-US"/>
+        </w:rPr>
+        <w:t>`.`</w:t>
+      </w:r>
+      <w:proofErr w:type="gramEnd"/>
+      <w:r>
+        <w:rPr>
+          <w:lang w:val="en-US"/>
+        </w:rPr>
+        <w:t>Chef</w:t>
+      </w:r>
+      <w:proofErr w:type="spellEnd"/>
+      <w:r>
+        <w:rPr>
+          <w:lang w:val="en-US"/>
+        </w:rPr>
+        <w:t>` (</w:t>
+      </w:r>
+    </w:p>
+    <w:p>
+      <w:pPr>
+        <w:tabs>
+          <w:tab w:val="left" w:pos="1188"/>
+        </w:tabs>
+        <w:rPr>
+          <w:lang w:val="en-US"/>
+        </w:rPr>
+      </w:pPr>
+      <w:r>
+        <w:rPr>
+          <w:lang w:val="en-US"/>
+        </w:rPr>
+        <w:t xml:space="preserve">  `</w:t>
+      </w:r>
+      <w:proofErr w:type="spellStart"/>
+      <w:r>
+        <w:rPr>
+          <w:lang w:val="en-US"/>
+        </w:rPr>
+        <w:t>idProfe</w:t>
+      </w:r>
+      <w:proofErr w:type="spellEnd"/>
+      <w:r>
+        <w:rPr>
+          <w:lang w:val="en-US"/>
+        </w:rPr>
+        <w:t>` INT NOT NULL,</w:t>
+      </w:r>
+    </w:p>
+    <w:p>
+      <w:pPr>
+        <w:tabs>
+          <w:tab w:val="left" w:pos="1188"/>
+        </w:tabs>
+        <w:rPr>
+          <w:lang w:val="en-US"/>
+        </w:rPr>
+      </w:pPr>
+      <w:r>
+        <w:rPr>
+          <w:lang w:val="en-US"/>
+        </w:rPr>
+        <w:t xml:space="preserve">  `</w:t>
+      </w:r>
+      <w:proofErr w:type="spellStart"/>
+      <w:r>
+        <w:rPr>
+          <w:lang w:val="en-US"/>
+        </w:rPr>
+        <w:t>costo</w:t>
+      </w:r>
+      <w:proofErr w:type="spellEnd"/>
+      <w:r>
+        <w:rPr>
+          <w:lang w:val="en-US"/>
+        </w:rPr>
+        <w:t xml:space="preserve">` </w:t>
+      </w:r>
+      <w:proofErr w:type="gramStart"/>
+      <w:r>
+        <w:rPr>
+          <w:lang w:val="en-US"/>
+        </w:rPr>
+        <w:t>VARCHAR(</w:t>
+      </w:r>
+      <w:proofErr w:type="gramEnd"/>
+      <w:r>
+        <w:rPr>
+          <w:lang w:val="en-US"/>
+        </w:rPr>
+        <w:t>45) NOT NULL,</w:t>
+      </w:r>
+    </w:p>
+    <w:p>
+      <w:pPr>
+        <w:tabs>
+          <w:tab w:val="left" w:pos="1188"/>
+        </w:tabs>
+        <w:rPr>
+          <w:lang w:val="en-US"/>
+        </w:rPr>
+      </w:pPr>
+      <w:r>
+        <w:rPr>
+          <w:lang w:val="en-US"/>
+        </w:rPr>
+        <w:t xml:space="preserve">  `</w:t>
+      </w:r>
+      <w:proofErr w:type="spellStart"/>
+      <w:r>
+        <w:rPr>
+          <w:lang w:val="en-US"/>
+        </w:rPr>
+        <w:t>HoratrabINI</w:t>
+      </w:r>
+      <w:proofErr w:type="spellEnd"/>
+      <w:r>
+        <w:rPr>
+          <w:lang w:val="en-US"/>
+        </w:rPr>
+        <w:t xml:space="preserve">` </w:t>
+      </w:r>
+      <w:proofErr w:type="gramStart"/>
+      <w:r>
+        <w:rPr>
+          <w:lang w:val="en-US"/>
+        </w:rPr>
+        <w:t>VARCHAR(</w:t>
+      </w:r>
+      <w:proofErr w:type="gramEnd"/>
+      <w:r>
+        <w:rPr>
+          <w:lang w:val="en-US"/>
+        </w:rPr>
+        <w:t>45) NOT NULL,</w:t>
+      </w:r>
+    </w:p>
+    <w:p>
+      <w:pPr>
+        <w:tabs>
+          <w:tab w:val="left" w:pos="1188"/>
+        </w:tabs>
+        <w:rPr>
+          <w:lang w:val="en-US"/>
+        </w:rPr>
+      </w:pPr>
+      <w:r>
+        <w:rPr>
+          <w:lang w:val="en-US"/>
+        </w:rPr>
+        <w:t xml:space="preserve">  `</w:t>
+      </w:r>
+      <w:proofErr w:type="spellStart"/>
+      <w:r>
+        <w:rPr>
+          <w:lang w:val="en-US"/>
+        </w:rPr>
+        <w:t>HoratrabFIn</w:t>
+      </w:r>
+      <w:proofErr w:type="spellEnd"/>
+      <w:r>
+        <w:rPr>
+          <w:lang w:val="en-US"/>
+        </w:rPr>
+        <w:t xml:space="preserve">` </w:t>
+      </w:r>
+      <w:proofErr w:type="gramStart"/>
+      <w:r>
+        <w:rPr>
+          <w:lang w:val="en-US"/>
+        </w:rPr>
+        <w:t>VARCHAR(</w:t>
+      </w:r>
+      <w:proofErr w:type="gramEnd"/>
+      <w:r>
+        <w:rPr>
+          <w:lang w:val="en-US"/>
+        </w:rPr>
+        <w:t>45) NOT NULL,</w:t>
+      </w:r>
+    </w:p>
+    <w:p>
+      <w:pPr>
+        <w:tabs>
+          <w:tab w:val="left" w:pos="1188"/>
+        </w:tabs>
+        <w:rPr>
+          <w:lang w:val="en-US"/>
+        </w:rPr>
+      </w:pPr>
+      <w:r>
+        <w:rPr>
+          <w:lang w:val="en-US"/>
+        </w:rPr>
+        <w:t xml:space="preserve">  PRIMARY KEY (`</w:t>
+      </w:r>
+      <w:proofErr w:type="spellStart"/>
+      <w:r>
+        <w:rPr>
+          <w:lang w:val="en-US"/>
+        </w:rPr>
+        <w:t>idProfe</w:t>
+      </w:r>
+      <w:proofErr w:type="spellEnd"/>
+      <w:r>
+        <w:rPr>
+          <w:lang w:val="en-US"/>
+        </w:rPr>
+        <w:t>`))</w:t>
+      </w:r>
+    </w:p>
+    <w:p>
+      <w:pPr>
+        <w:tabs>
+          <w:tab w:val="left" w:pos="1188"/>
+        </w:tabs>
+        <w:rPr>
+          <w:lang w:val="en-US"/>
+        </w:rPr>
+      </w:pPr>
+      <w:r>
+        <w:rPr>
+          <w:lang w:val="en-US"/>
+        </w:rPr>
+        <w:t xml:space="preserve">ENGINE = </w:t>
+      </w:r>
+      <w:proofErr w:type="spellStart"/>
+      <w:r>
+        <w:rPr>
+          <w:lang w:val="en-US"/>
+        </w:rPr>
+        <w:t>InnoDB</w:t>
+      </w:r>
+      <w:proofErr w:type="spellEnd"/>
+      <w:r>
+        <w:rPr>
+          <w:lang w:val="en-US"/>
+        </w:rPr>
+        <w:t>;</w:t>
+      </w:r>
+    </w:p>
+    <w:p>
+      <w:pPr>
+        <w:tabs>
+          <w:tab w:val="left" w:pos="1188"/>
+        </w:tabs>
+        <w:rPr>
+          <w:lang w:val="en-US"/>
+        </w:rPr>
+      </w:pPr>
+    </w:p>
+    <w:p>
+      <w:pPr>
+        <w:tabs>
+          <w:tab w:val="left" w:pos="1188"/>
+        </w:tabs>
+        <w:rPr>
+          <w:lang w:val="en-US"/>
+        </w:rPr>
+      </w:pPr>
+    </w:p>
+    <w:p>
+      <w:pPr>
+        <w:tabs>
+          <w:tab w:val="left" w:pos="1188"/>
+        </w:tabs>
+        <w:rPr>
+          <w:lang w:val="en-US"/>
+        </w:rPr>
+      </w:pPr>
+      <w:r>
+        <w:rPr>
+          <w:lang w:val="en-US"/>
+        </w:rPr>
+        <w:t>-- -----------------------------------------------------</w:t>
+      </w:r>
+    </w:p>
+    <w:p>
+      <w:pPr>
+        <w:tabs>
+          <w:tab w:val="left" w:pos="1188"/>
+        </w:tabs>
+        <w:rPr>
+          <w:lang w:val="en-US"/>
+        </w:rPr>
+      </w:pPr>
+      <w:r>
+        <w:rPr>
+          <w:lang w:val="en-US"/>
+        </w:rPr>
+        <w:lastRenderedPageBreak/>
+        <w:t>-- Table `Propuesta_Hotel</w:t>
+      </w:r>
+      <w:proofErr w:type="gramStart"/>
+      <w:r>
+        <w:rPr>
+          <w:lang w:val="en-US"/>
+        </w:rPr>
+        <w:t>`.`</w:t>
+      </w:r>
+      <w:proofErr w:type="spellStart"/>
+      <w:proofErr w:type="gramEnd"/>
+      <w:r>
+        <w:rPr>
+          <w:lang w:val="en-US"/>
+        </w:rPr>
+        <w:t>Entrenador</w:t>
+      </w:r>
+      <w:proofErr w:type="spellEnd"/>
+      <w:r>
+        <w:rPr>
+          <w:lang w:val="en-US"/>
+        </w:rPr>
+        <w:t>`</w:t>
+      </w:r>
+    </w:p>
+    <w:p>
+      <w:pPr>
+        <w:tabs>
+          <w:tab w:val="left" w:pos="1188"/>
+        </w:tabs>
+        <w:rPr>
+          <w:lang w:val="en-US"/>
+        </w:rPr>
+      </w:pPr>
+      <w:r>
+        <w:rPr>
+          <w:lang w:val="en-US"/>
+        </w:rPr>
+        <w:t>-- -----------------------------------------------------</w:t>
+      </w:r>
+    </w:p>
+    <w:p>
+      <w:pPr>
+        <w:tabs>
+          <w:tab w:val="left" w:pos="1188"/>
+        </w:tabs>
+        <w:rPr>
+          <w:lang w:val="en-US"/>
+        </w:rPr>
+      </w:pPr>
+      <w:r>
+        <w:rPr>
+          <w:lang w:val="en-US"/>
+        </w:rPr>
+        <w:t>CREATE TABLE IF NOT EXISTS `Propuesta_Hotel</w:t>
+      </w:r>
+      <w:proofErr w:type="gramStart"/>
+      <w:r>
+        <w:rPr>
+          <w:lang w:val="en-US"/>
+        </w:rPr>
+        <w:t>`.`</w:t>
+      </w:r>
+      <w:proofErr w:type="spellStart"/>
+      <w:proofErr w:type="gramEnd"/>
+      <w:r>
+        <w:rPr>
+          <w:lang w:val="en-US"/>
+        </w:rPr>
+        <w:t>Entrenador</w:t>
+      </w:r>
+      <w:proofErr w:type="spellEnd"/>
+      <w:r>
+        <w:rPr>
+          <w:lang w:val="en-US"/>
+        </w:rPr>
+        <w:t>` (</w:t>
+      </w:r>
+    </w:p>
+    <w:p>
+      <w:pPr>
+        <w:tabs>
+          <w:tab w:val="left" w:pos="1188"/>
+        </w:tabs>
+        <w:rPr>
+          <w:lang w:val="en-US"/>
+        </w:rPr>
+      </w:pPr>
+      <w:r>
+        <w:rPr>
+          <w:lang w:val="en-US"/>
+        </w:rPr>
+        <w:t xml:space="preserve">  `</w:t>
+      </w:r>
+      <w:proofErr w:type="spellStart"/>
+      <w:r>
+        <w:rPr>
+          <w:lang w:val="en-US"/>
+        </w:rPr>
+        <w:t>idEntrenador</w:t>
+      </w:r>
+      <w:proofErr w:type="spellEnd"/>
+      <w:r>
+        <w:rPr>
+          <w:lang w:val="en-US"/>
+        </w:rPr>
+        <w:t>` INT NOT NULL,</w:t>
+      </w:r>
+    </w:p>
+    <w:p>
+      <w:pPr>
+        <w:tabs>
+          <w:tab w:val="left" w:pos="1188"/>
+        </w:tabs>
+        <w:rPr>
+          <w:lang w:val="en-US"/>
+        </w:rPr>
+      </w:pPr>
+      <w:r>
+        <w:rPr>
+          <w:lang w:val="en-US"/>
+        </w:rPr>
+        <w:t xml:space="preserve">  `</w:t>
+      </w:r>
+      <w:proofErr w:type="spellStart"/>
+      <w:r>
+        <w:rPr>
+          <w:lang w:val="en-US"/>
+        </w:rPr>
+        <w:t>CostoSecion</w:t>
+      </w:r>
+      <w:proofErr w:type="spellEnd"/>
+      <w:r>
+        <w:rPr>
+          <w:lang w:val="en-US"/>
+        </w:rPr>
+        <w:t xml:space="preserve">` </w:t>
+      </w:r>
+      <w:proofErr w:type="gramStart"/>
+      <w:r>
+        <w:rPr>
+          <w:lang w:val="en-US"/>
+        </w:rPr>
+        <w:t>VARCHAR(</w:t>
+      </w:r>
+      <w:proofErr w:type="gramEnd"/>
+      <w:r>
+        <w:rPr>
+          <w:lang w:val="en-US"/>
+        </w:rPr>
+        <w:t>45) NOT NULL,</w:t>
+      </w:r>
+    </w:p>
+    <w:p>
+      <w:pPr>
+        <w:tabs>
+          <w:tab w:val="left" w:pos="1188"/>
+        </w:tabs>
+        <w:rPr>
+          <w:lang w:val="en-US"/>
+        </w:rPr>
+      </w:pPr>
+      <w:r>
+        <w:rPr>
+          <w:lang w:val="en-US"/>
+        </w:rPr>
+        <w:t xml:space="preserve">  `</w:t>
+      </w:r>
+      <w:proofErr w:type="spellStart"/>
+      <w:r>
+        <w:rPr>
+          <w:lang w:val="en-US"/>
+        </w:rPr>
+        <w:t>HoratrabINI</w:t>
+      </w:r>
+      <w:proofErr w:type="spellEnd"/>
+      <w:r>
+        <w:rPr>
+          <w:lang w:val="en-US"/>
+        </w:rPr>
+        <w:t xml:space="preserve">` </w:t>
+      </w:r>
+      <w:proofErr w:type="gramStart"/>
+      <w:r>
+        <w:rPr>
+          <w:lang w:val="en-US"/>
+        </w:rPr>
+        <w:t>VARCHAR(</w:t>
+      </w:r>
+      <w:proofErr w:type="gramEnd"/>
+      <w:r>
+        <w:rPr>
+          <w:lang w:val="en-US"/>
+        </w:rPr>
+        <w:t>45) NOT NULL,</w:t>
+      </w:r>
+    </w:p>
+    <w:p>
+      <w:pPr>
+        <w:tabs>
+          <w:tab w:val="left" w:pos="1188"/>
+        </w:tabs>
+        <w:rPr>
+          <w:lang w:val="en-US"/>
+        </w:rPr>
+      </w:pPr>
+      <w:r>
+        <w:rPr>
+          <w:lang w:val="en-US"/>
+        </w:rPr>
+        <w:t xml:space="preserve">  `</w:t>
+      </w:r>
+      <w:proofErr w:type="spellStart"/>
+      <w:r>
+        <w:rPr>
+          <w:lang w:val="en-US"/>
+        </w:rPr>
+        <w:t>HoratrabFIN</w:t>
+      </w:r>
+      <w:proofErr w:type="spellEnd"/>
+      <w:r>
+        <w:rPr>
+          <w:lang w:val="en-US"/>
+        </w:rPr>
+        <w:t xml:space="preserve">` </w:t>
+      </w:r>
+      <w:proofErr w:type="gramStart"/>
+      <w:r>
+        <w:rPr>
+          <w:lang w:val="en-US"/>
+        </w:rPr>
+        <w:t>VARCHAR(</w:t>
+      </w:r>
+      <w:proofErr w:type="gramEnd"/>
+      <w:r>
+        <w:rPr>
+          <w:lang w:val="en-US"/>
+        </w:rPr>
+        <w:t>45) NOT NULL,</w:t>
+      </w:r>
+    </w:p>
+    <w:p>
+      <w:pPr>
+        <w:tabs>
+          <w:tab w:val="left" w:pos="1188"/>
+        </w:tabs>
+        <w:rPr>
+          <w:lang w:val="en-US"/>
+        </w:rPr>
+      </w:pPr>
+      <w:r>
+        <w:rPr>
+          <w:lang w:val="en-US"/>
+        </w:rPr>
+        <w:t xml:space="preserve">  PRIMARY KEY (`</w:t>
+      </w:r>
+      <w:proofErr w:type="spellStart"/>
+      <w:r>
+        <w:rPr>
+          <w:lang w:val="en-US"/>
+        </w:rPr>
+        <w:t>idEntrenador</w:t>
+      </w:r>
+      <w:proofErr w:type="spellEnd"/>
+      <w:r>
+        <w:rPr>
+          <w:lang w:val="en-US"/>
+        </w:rPr>
+        <w:t>`))</w:t>
+      </w:r>
+    </w:p>
+    <w:p>
+      <w:pPr>
+        <w:tabs>
+          <w:tab w:val="left" w:pos="1188"/>
+        </w:tabs>
+        <w:rPr>
+          <w:lang w:val="en-US"/>
+        </w:rPr>
+      </w:pPr>
+      <w:r>
+        <w:rPr>
+          <w:lang w:val="en-US"/>
+        </w:rPr>
+        <w:t xml:space="preserve">ENGINE = </w:t>
+      </w:r>
+      <w:proofErr w:type="spellStart"/>
+      <w:r>
+        <w:rPr>
+          <w:lang w:val="en-US"/>
+        </w:rPr>
+        <w:t>InnoDB</w:t>
+      </w:r>
+      <w:proofErr w:type="spellEnd"/>
+      <w:r>
+        <w:rPr>
+          <w:lang w:val="en-US"/>
+        </w:rPr>
+        <w:t>;</w:t>
+      </w:r>
+    </w:p>
+    <w:p>
+      <w:pPr>
+        <w:tabs>
+          <w:tab w:val="left" w:pos="1188"/>
+        </w:tabs>
+        <w:rPr>
+          <w:lang w:val="en-US"/>
+        </w:rPr>
+      </w:pPr>
+    </w:p>
+    <w:p>
+      <w:pPr>
+        <w:tabs>
+          <w:tab w:val="left" w:pos="1188"/>
+        </w:tabs>
+        <w:rPr>
+          <w:lang w:val="en-US"/>
+        </w:rPr>
+      </w:pPr>
+    </w:p>
+    <w:p>
+      <w:pPr>
+        <w:tabs>
+          <w:tab w:val="left" w:pos="1188"/>
+        </w:tabs>
+        <w:rPr>
+          <w:lang w:val="en-US"/>
+        </w:rPr>
+      </w:pPr>
+      <w:r>
+        <w:rPr>
+          <w:lang w:val="en-US"/>
+        </w:rPr>
+        <w:t>-- -----------------------------------------------------</w:t>
+      </w:r>
+    </w:p>
+    <w:p>
+      <w:pPr>
+        <w:tabs>
+          <w:tab w:val="left" w:pos="1188"/>
+        </w:tabs>
+        <w:rPr>
+          <w:lang w:val="en-US"/>
+        </w:rPr>
+      </w:pPr>
+      <w:r>
+        <w:rPr>
+          <w:lang w:val="en-US"/>
+        </w:rPr>
+        <w:t>-- Table `Propuesta_Hotel</w:t>
+      </w:r>
+      <w:proofErr w:type="gramStart"/>
+      <w:r>
+        <w:rPr>
+          <w:lang w:val="en-US"/>
+        </w:rPr>
+        <w:t>`.`</w:t>
+      </w:r>
+      <w:proofErr w:type="spellStart"/>
+      <w:proofErr w:type="gramEnd"/>
+      <w:r>
+        <w:rPr>
+          <w:lang w:val="en-US"/>
+        </w:rPr>
+        <w:t>Recepcionista</w:t>
+      </w:r>
+      <w:proofErr w:type="spellEnd"/>
+      <w:r>
+        <w:rPr>
+          <w:lang w:val="en-US"/>
+        </w:rPr>
+        <w:t>`</w:t>
+      </w:r>
+    </w:p>
+    <w:p>
+      <w:pPr>
+        <w:tabs>
+          <w:tab w:val="left" w:pos="1188"/>
+        </w:tabs>
+        <w:rPr>
+          <w:lang w:val="en-US"/>
+        </w:rPr>
+      </w:pPr>
+      <w:r>
+        <w:rPr>
+          <w:lang w:val="en-US"/>
+        </w:rPr>
+        <w:t>-- -----------------------------------------------------</w:t>
+      </w:r>
+    </w:p>
+    <w:p>
+      <w:pPr>
+        <w:tabs>
+          <w:tab w:val="left" w:pos="1188"/>
+        </w:tabs>
+        <w:rPr>
+          <w:lang w:val="en-US"/>
+        </w:rPr>
+      </w:pPr>
+      <w:r>
+        <w:rPr>
+          <w:lang w:val="en-US"/>
+        </w:rPr>
+        <w:t>CREATE TABLE IF NOT EXISTS `Propuesta_Hotel</w:t>
+      </w:r>
+      <w:proofErr w:type="gramStart"/>
+      <w:r>
+        <w:rPr>
+          <w:lang w:val="en-US"/>
+        </w:rPr>
+        <w:t>`.`</w:t>
+      </w:r>
+      <w:proofErr w:type="spellStart"/>
+      <w:proofErr w:type="gramEnd"/>
+      <w:r>
+        <w:rPr>
+          <w:lang w:val="en-US"/>
+        </w:rPr>
+        <w:t>Recepcionista</w:t>
+      </w:r>
+      <w:proofErr w:type="spellEnd"/>
+      <w:r>
+        <w:rPr>
+          <w:lang w:val="en-US"/>
+        </w:rPr>
+        <w:t>` (</w:t>
+      </w:r>
+    </w:p>
+    <w:p>
+      <w:pPr>
+        <w:tabs>
+          <w:tab w:val="left" w:pos="1188"/>
+        </w:tabs>
+        <w:rPr>
+          <w:lang w:val="en-US"/>
+        </w:rPr>
+      </w:pPr>
+      <w:r>
+        <w:rPr>
+          <w:lang w:val="en-US"/>
+        </w:rPr>
+        <w:t xml:space="preserve">  `</w:t>
+      </w:r>
+      <w:proofErr w:type="spellStart"/>
+      <w:r>
+        <w:rPr>
+          <w:lang w:val="en-US"/>
+        </w:rPr>
+        <w:t>idRecepcionista</w:t>
+      </w:r>
+      <w:proofErr w:type="spellEnd"/>
+      <w:r>
+        <w:rPr>
+          <w:lang w:val="en-US"/>
+        </w:rPr>
+        <w:t>` INT NOT NULL,</w:t>
+      </w:r>
+    </w:p>
+    <w:p>
+      <w:pPr>
+        <w:tabs>
+          <w:tab w:val="left" w:pos="1188"/>
+        </w:tabs>
+        <w:rPr>
+          <w:lang w:val="en-US"/>
+        </w:rPr>
+      </w:pPr>
+      <w:r>
+        <w:rPr>
+          <w:lang w:val="en-US"/>
+        </w:rPr>
+        <w:t xml:space="preserve">  `</w:t>
+      </w:r>
+      <w:proofErr w:type="spellStart"/>
+      <w:r>
+        <w:rPr>
+          <w:lang w:val="en-US"/>
+        </w:rPr>
+        <w:t>horatrabINI</w:t>
+      </w:r>
+      <w:proofErr w:type="spellEnd"/>
+      <w:r>
+        <w:rPr>
+          <w:lang w:val="en-US"/>
+        </w:rPr>
+        <w:t xml:space="preserve">` </w:t>
+      </w:r>
+      <w:proofErr w:type="gramStart"/>
+      <w:r>
+        <w:rPr>
+          <w:lang w:val="en-US"/>
+        </w:rPr>
+        <w:t>VARCHAR(</w:t>
+      </w:r>
+      <w:proofErr w:type="gramEnd"/>
+      <w:r>
+        <w:rPr>
+          <w:lang w:val="en-US"/>
+        </w:rPr>
+        <w:t>45) NOT NULL,</w:t>
+      </w:r>
+    </w:p>
+    <w:p>
+      <w:pPr>
+        <w:tabs>
+          <w:tab w:val="left" w:pos="1188"/>
+        </w:tabs>
+        <w:rPr>
+          <w:lang w:val="en-US"/>
+        </w:rPr>
+      </w:pPr>
+      <w:r>
+        <w:rPr>
+          <w:lang w:val="en-US"/>
+        </w:rPr>
+        <w:t xml:space="preserve">  `</w:t>
+      </w:r>
+      <w:proofErr w:type="spellStart"/>
+      <w:r>
+        <w:rPr>
+          <w:lang w:val="en-US"/>
+        </w:rPr>
+        <w:t>HoratrabFIN</w:t>
+      </w:r>
+      <w:proofErr w:type="spellEnd"/>
+      <w:r>
+        <w:rPr>
+          <w:lang w:val="en-US"/>
+        </w:rPr>
+        <w:t xml:space="preserve">` </w:t>
+      </w:r>
+      <w:proofErr w:type="gramStart"/>
+      <w:r>
+        <w:rPr>
+          <w:lang w:val="en-US"/>
+        </w:rPr>
+        <w:t>VARCHAR(</w:t>
+      </w:r>
+      <w:proofErr w:type="gramEnd"/>
+      <w:r>
+        <w:rPr>
+          <w:lang w:val="en-US"/>
+        </w:rPr>
+        <w:t>45) NOT NULL,</w:t>
+      </w:r>
+    </w:p>
+    <w:p>
+      <w:pPr>
+        <w:tabs>
+          <w:tab w:val="left" w:pos="1188"/>
+        </w:tabs>
+        <w:rPr>
+          <w:lang w:val="en-US"/>
+        </w:rPr>
+      </w:pPr>
+      <w:r>
+        <w:rPr>
+          <w:lang w:val="en-US"/>
+        </w:rPr>
+        <w:t xml:space="preserve">  PRIMARY KEY (`</w:t>
+      </w:r>
+      <w:proofErr w:type="spellStart"/>
+      <w:r>
+        <w:rPr>
+          <w:lang w:val="en-US"/>
+        </w:rPr>
+        <w:t>idRecepcionista</w:t>
+      </w:r>
+      <w:proofErr w:type="spellEnd"/>
+      <w:r>
+        <w:rPr>
+          <w:lang w:val="en-US"/>
+        </w:rPr>
+        <w:t>`))</w:t>
+      </w:r>
+    </w:p>
+    <w:p>
+      <w:pPr>
+        <w:tabs>
+          <w:tab w:val="left" w:pos="1188"/>
+        </w:tabs>
+        <w:rPr>
+          <w:lang w:val="en-US"/>
+        </w:rPr>
+      </w:pPr>
+      <w:r>
+        <w:rPr>
+          <w:lang w:val="en-US"/>
+        </w:rPr>
+        <w:t xml:space="preserve">ENGINE = </w:t>
+      </w:r>
+      <w:proofErr w:type="spellStart"/>
+      <w:r>
+        <w:rPr>
+          <w:lang w:val="en-US"/>
+        </w:rPr>
+        <w:t>InnoDB</w:t>
+      </w:r>
+      <w:proofErr w:type="spellEnd"/>
+      <w:r>
+        <w:rPr>
+          <w:lang w:val="en-US"/>
+        </w:rPr>
+        <w:t>;</w:t>
+      </w:r>
+    </w:p>
+    <w:p>
+      <w:pPr>
+        <w:tabs>
+          <w:tab w:val="left" w:pos="1188"/>
+        </w:tabs>
+        <w:rPr>
+          <w:lang w:val="en-US"/>
+        </w:rPr>
+      </w:pPr>
+    </w:p>
+    <w:p>
+      <w:pPr>
+        <w:tabs>
+          <w:tab w:val="left" w:pos="1188"/>
+        </w:tabs>
+        <w:rPr>
+          <w:lang w:val="en-US"/>
+        </w:rPr>
+      </w:pPr>
+    </w:p>
+    <w:p>
+      <w:pPr>
+        <w:tabs>
+          <w:tab w:val="left" w:pos="1188"/>
+        </w:tabs>
+        <w:rPr>
+          <w:lang w:val="en-US"/>
+        </w:rPr>
+      </w:pPr>
+      <w:r>
+        <w:rPr>
+          <w:lang w:val="en-US"/>
+        </w:rPr>
+        <w:t>-- -----------------------------------------------------</w:t>
+      </w:r>
+    </w:p>
+    <w:p>
+      <w:pPr>
+        <w:tabs>
+          <w:tab w:val="left" w:pos="1188"/>
+        </w:tabs>
+        <w:rPr>
+          <w:lang w:val="en-US"/>
+        </w:rPr>
+      </w:pPr>
+      <w:r>
+        <w:rPr>
+          <w:lang w:val="en-US"/>
+        </w:rPr>
+        <w:t>-- Table `Propuesta_Hotel</w:t>
+      </w:r>
+      <w:proofErr w:type="gramStart"/>
+      <w:r>
+        <w:rPr>
+          <w:lang w:val="en-US"/>
+        </w:rPr>
+        <w:t>`.`</w:t>
+      </w:r>
+      <w:proofErr w:type="spellStart"/>
+      <w:proofErr w:type="gramEnd"/>
+      <w:r>
+        <w:rPr>
+          <w:lang w:val="en-US"/>
+        </w:rPr>
+        <w:t>Empleado</w:t>
+      </w:r>
+      <w:proofErr w:type="spellEnd"/>
+      <w:r>
+        <w:rPr>
+          <w:lang w:val="en-US"/>
+        </w:rPr>
+        <w:t>`</w:t>
+      </w:r>
+    </w:p>
+    <w:p>
+      <w:pPr>
+        <w:tabs>
+          <w:tab w:val="left" w:pos="1188"/>
+        </w:tabs>
+        <w:rPr>
+          <w:lang w:val="en-US"/>
+        </w:rPr>
+      </w:pPr>
+      <w:r>
+        <w:rPr>
+          <w:lang w:val="en-US"/>
+        </w:rPr>
+        <w:t>-- -----------------------------------------------------</w:t>
+      </w:r>
+    </w:p>
+    <w:p>
+      <w:pPr>
+        <w:tabs>
+          <w:tab w:val="left" w:pos="1188"/>
+        </w:tabs>
+        <w:rPr>
+          <w:lang w:val="en-US"/>
+        </w:rPr>
+      </w:pPr>
+      <w:r>
+        <w:rPr>
+          <w:lang w:val="en-US"/>
+        </w:rPr>
+        <w:t>CREATE TABLE IF NOT EXISTS `Propuesta_Hotel</w:t>
+      </w:r>
+      <w:proofErr w:type="gramStart"/>
+      <w:r>
+        <w:rPr>
+          <w:lang w:val="en-US"/>
+        </w:rPr>
+        <w:t>`.`</w:t>
+      </w:r>
+      <w:proofErr w:type="spellStart"/>
+      <w:proofErr w:type="gramEnd"/>
+      <w:r>
+        <w:rPr>
+          <w:lang w:val="en-US"/>
+        </w:rPr>
+        <w:t>Empleado</w:t>
+      </w:r>
+      <w:proofErr w:type="spellEnd"/>
+      <w:r>
+        <w:rPr>
+          <w:lang w:val="en-US"/>
+        </w:rPr>
+        <w:t>` (</w:t>
+      </w:r>
+    </w:p>
+    <w:p>
+      <w:pPr>
+        <w:tabs>
+          <w:tab w:val="left" w:pos="1188"/>
+        </w:tabs>
+        <w:rPr>
+          <w:lang w:val="en-US"/>
+        </w:rPr>
+      </w:pPr>
+      <w:r>
+        <w:rPr>
+          <w:lang w:val="en-US"/>
+        </w:rPr>
+        <w:t xml:space="preserve">  `</w:t>
+      </w:r>
+      <w:proofErr w:type="spellStart"/>
+      <w:r>
+        <w:rPr>
+          <w:lang w:val="en-US"/>
+        </w:rPr>
+        <w:t>idEmpleado</w:t>
+      </w:r>
+      <w:proofErr w:type="spellEnd"/>
+      <w:r>
+        <w:rPr>
+          <w:lang w:val="en-US"/>
+        </w:rPr>
+        <w:t>` INT NOT NULL,</w:t>
+      </w:r>
+    </w:p>
+    <w:p>
+      <w:pPr>
+        <w:tabs>
+          <w:tab w:val="left" w:pos="1188"/>
+        </w:tabs>
+        <w:rPr>
+          <w:lang w:val="en-US"/>
+        </w:rPr>
+      </w:pPr>
+      <w:r>
+        <w:rPr>
+          <w:lang w:val="en-US"/>
+        </w:rPr>
+        <w:t xml:space="preserve">  `</w:t>
+      </w:r>
+      <w:proofErr w:type="spellStart"/>
+      <w:r>
+        <w:rPr>
+          <w:lang w:val="en-US"/>
+        </w:rPr>
+        <w:t>Sueldo</w:t>
+      </w:r>
+      <w:proofErr w:type="spellEnd"/>
+      <w:r>
+        <w:rPr>
+          <w:lang w:val="en-US"/>
+        </w:rPr>
+        <w:t>` INT NOT NULL,</w:t>
+      </w:r>
+    </w:p>
+    <w:p>
+      <w:pPr>
+        <w:tabs>
+          <w:tab w:val="left" w:pos="1188"/>
+        </w:tabs>
+      </w:pPr>
+      <w:r>
+        <w:rPr>
+          <w:lang w:val="en-US"/>
+        </w:rPr>
+        <w:lastRenderedPageBreak/>
+        <w:t xml:space="preserve">  </w:t>
+      </w:r>
+      <w:r>
+        <w:t>`Puesto` VARCHAR(45) NULL,</w:t>
+      </w:r>
+    </w:p>
+    <w:p>
+      <w:pPr>
+        <w:tabs>
+          <w:tab w:val="left" w:pos="1188"/>
+        </w:tabs>
+      </w:pPr>
+      <w:r>
+        <w:t xml:space="preserve">  `</w:t>
+      </w:r>
+      <w:proofErr w:type="spellStart"/>
+      <w:r>
+        <w:t>Fecha_contratacion</w:t>
+      </w:r>
+      <w:proofErr w:type="spellEnd"/>
+      <w:r>
+        <w:t>` VARCHAR(45) NULL,</w:t>
+      </w:r>
+    </w:p>
+    <w:p>
+      <w:pPr>
+        <w:tabs>
+          <w:tab w:val="left" w:pos="1188"/>
+        </w:tabs>
+      </w:pPr>
+      <w:r>
+        <w:t xml:space="preserve">  `Personal de </w:t>
+      </w:r>
+      <w:proofErr w:type="spellStart"/>
+      <w:r>
+        <w:t>limpieza_Idtrabajador</w:t>
+      </w:r>
+      <w:proofErr w:type="spellEnd"/>
+      <w:r>
+        <w:t>` INT NOT NULL,</w:t>
+      </w:r>
+    </w:p>
+    <w:p>
+      <w:pPr>
+        <w:tabs>
+          <w:tab w:val="left" w:pos="1188"/>
+        </w:tabs>
+        <w:rPr>
+          <w:lang w:val="en-US"/>
+        </w:rPr>
+      </w:pPr>
+      <w:r>
+        <w:t xml:space="preserve">  </w:t>
+      </w:r>
+      <w:r>
+        <w:rPr>
+          <w:lang w:val="en-US"/>
+        </w:rPr>
+        <w:t>`</w:t>
+      </w:r>
+      <w:proofErr w:type="spellStart"/>
+      <w:r>
+        <w:rPr>
+          <w:lang w:val="en-US"/>
+        </w:rPr>
+        <w:t>Masajista_idMasajista</w:t>
+      </w:r>
+      <w:proofErr w:type="spellEnd"/>
+      <w:r>
+        <w:rPr>
+          <w:lang w:val="en-US"/>
+        </w:rPr>
+        <w:t>` INT NOT NULL,</w:t>
+      </w:r>
+    </w:p>
+    <w:p>
+      <w:pPr>
+        <w:tabs>
+          <w:tab w:val="left" w:pos="1188"/>
+        </w:tabs>
+        <w:rPr>
+          <w:lang w:val="en-US"/>
+        </w:rPr>
+      </w:pPr>
+      <w:r>
+        <w:rPr>
+          <w:lang w:val="en-US"/>
+        </w:rPr>
+        <w:t xml:space="preserve">  `</w:t>
+      </w:r>
+      <w:proofErr w:type="spellStart"/>
+      <w:r>
+        <w:rPr>
+          <w:lang w:val="en-US"/>
+        </w:rPr>
+        <w:t>Chef_idProfe</w:t>
+      </w:r>
+      <w:proofErr w:type="spellEnd"/>
+      <w:r>
+        <w:rPr>
+          <w:lang w:val="en-US"/>
+        </w:rPr>
+        <w:t>` INT NOT NULL,</w:t>
+      </w:r>
+    </w:p>
+    <w:p>
+      <w:pPr>
+        <w:tabs>
+          <w:tab w:val="left" w:pos="1188"/>
+        </w:tabs>
+      </w:pPr>
+      <w:r>
+        <w:rPr>
+          <w:lang w:val="en-US"/>
+        </w:rPr>
+        <w:t xml:space="preserve">  </w:t>
+      </w:r>
+      <w:r>
+        <w:t>`</w:t>
+      </w:r>
+      <w:proofErr w:type="spellStart"/>
+      <w:r>
+        <w:t>Entrenador_idEntrenador</w:t>
+      </w:r>
+      <w:proofErr w:type="spellEnd"/>
+      <w:r>
+        <w:t>` INT NOT NULL,</w:t>
+      </w:r>
+    </w:p>
+    <w:p>
+      <w:pPr>
+        <w:tabs>
+          <w:tab w:val="left" w:pos="1188"/>
+        </w:tabs>
+      </w:pPr>
+      <w:r>
+        <w:t xml:space="preserve">  `</w:t>
+      </w:r>
+      <w:proofErr w:type="spellStart"/>
+      <w:r>
+        <w:t>Recepcionista_idRecepcionista</w:t>
+      </w:r>
+      <w:proofErr w:type="spellEnd"/>
+      <w:r>
+        <w:t>` INT NOT NULL,</w:t>
+      </w:r>
+    </w:p>
+    <w:p>
+      <w:pPr>
+        <w:tabs>
+          <w:tab w:val="left" w:pos="1188"/>
+        </w:tabs>
+      </w:pPr>
+      <w:r>
+        <w:t xml:space="preserve">  PRIMARY KEY (`</w:t>
+      </w:r>
+      <w:proofErr w:type="spellStart"/>
+      <w:r>
+        <w:t>idEmpleado</w:t>
+      </w:r>
+      <w:proofErr w:type="spellEnd"/>
+      <w:r>
+        <w:t>`),</w:t>
+      </w:r>
+    </w:p>
+    <w:p>
+      <w:pPr>
+        <w:tabs>
+          <w:tab w:val="left" w:pos="1188"/>
+        </w:tabs>
+      </w:pPr>
+      <w:r>
+        <w:t xml:space="preserve">  INDEX `</w:t>
+      </w:r>
+      <w:proofErr w:type="spellStart"/>
+      <w:r>
+        <w:t>fk_Empleado_Personal</w:t>
+      </w:r>
+      <w:proofErr w:type="spellEnd"/>
+      <w:r>
+        <w:t xml:space="preserve"> de limpieza1_idx` (`Personal de </w:t>
+      </w:r>
+      <w:proofErr w:type="spellStart"/>
+      <w:r>
+        <w:t>limpieza_Idtrabajador</w:t>
+      </w:r>
+      <w:proofErr w:type="spellEnd"/>
+      <w:r>
+        <w:t>` ASC) VISIBLE,</w:t>
+      </w:r>
+    </w:p>
+    <w:p>
+      <w:pPr>
+        <w:tabs>
+          <w:tab w:val="left" w:pos="1188"/>
+        </w:tabs>
+      </w:pPr>
+      <w:r>
+        <w:t xml:space="preserve">  INDEX `fk_Empleado_Masajista1_idx` (`</w:t>
+      </w:r>
+      <w:proofErr w:type="spellStart"/>
+      <w:r>
+        <w:t>Masajista_idMasajista</w:t>
+      </w:r>
+      <w:proofErr w:type="spellEnd"/>
+      <w:r>
+        <w:t>` ASC) VISIBLE,</w:t>
+      </w:r>
+    </w:p>
+    <w:p>
+      <w:pPr>
+        <w:tabs>
+          <w:tab w:val="left" w:pos="1188"/>
+        </w:tabs>
+        <w:rPr>
+          <w:lang w:val="en-US"/>
+        </w:rPr>
+      </w:pPr>
+      <w:r>
+        <w:t xml:space="preserve">  </w:t>
+      </w:r>
+      <w:r>
+        <w:rPr>
+          <w:lang w:val="en-US"/>
+        </w:rPr>
+        <w:t>INDEX `fk_Empleado_Chef1_idx` (`</w:t>
+      </w:r>
+      <w:proofErr w:type="spellStart"/>
+      <w:r>
+        <w:rPr>
+          <w:lang w:val="en-US"/>
+        </w:rPr>
+        <w:t>Chef_idProfe</w:t>
+      </w:r>
+      <w:proofErr w:type="spellEnd"/>
+      <w:r>
+        <w:rPr>
+          <w:lang w:val="en-US"/>
+        </w:rPr>
+        <w:t>` ASC) VISIBLE,</w:t>
+      </w:r>
+    </w:p>
+    <w:p>
+      <w:pPr>
+        <w:tabs>
+          <w:tab w:val="left" w:pos="1188"/>
+        </w:tabs>
+      </w:pPr>
+      <w:r>
+        <w:rPr>
+          <w:lang w:val="en-US"/>
+        </w:rPr>
+        <w:t xml:space="preserve">  </w:t>
+      </w:r>
+      <w:r>
+        <w:t>INDEX `fk_Empleado_Entrenador1_idx` (`</w:t>
+      </w:r>
+      <w:proofErr w:type="spellStart"/>
+      <w:r>
+        <w:t>Entrenador_idEntrenador</w:t>
+      </w:r>
+      <w:proofErr w:type="spellEnd"/>
+      <w:r>
+        <w:t>` ASC) VISIBLE,</w:t>
+      </w:r>
+    </w:p>
+    <w:p>
+      <w:pPr>
+        <w:tabs>
+          <w:tab w:val="left" w:pos="1188"/>
+        </w:tabs>
+      </w:pPr>
+      <w:r>
+        <w:t xml:space="preserve">  INDEX `fk_Empleado_Recepcionista1_idx` (`</w:t>
+      </w:r>
+      <w:proofErr w:type="spellStart"/>
+      <w:r>
+        <w:t>Recepcionista_idRecepcionista</w:t>
+      </w:r>
+      <w:proofErr w:type="spellEnd"/>
+      <w:r>
+        <w:t>` ASC) VISIBLE)</w:t>
+      </w:r>
+    </w:p>
+    <w:p>
+      <w:pPr>
+        <w:tabs>
+          <w:tab w:val="left" w:pos="1188"/>
+        </w:tabs>
+        <w:rPr>
+          <w:lang w:val="en-US"/>
+        </w:rPr>
+      </w:pPr>
+      <w:r>
+        <w:rPr>
+          <w:lang w:val="en-US"/>
+        </w:rPr>
+        <w:t xml:space="preserve">ENGINE = </w:t>
+      </w:r>
+      <w:proofErr w:type="spellStart"/>
+      <w:r>
+        <w:rPr>
+          <w:lang w:val="en-US"/>
+        </w:rPr>
+        <w:t>InnoDB</w:t>
+      </w:r>
+      <w:proofErr w:type="spellEnd"/>
+      <w:r>
+        <w:rPr>
+          <w:lang w:val="en-US"/>
+        </w:rPr>
+        <w:t>;</w:t>
+      </w:r>
+    </w:p>
+    <w:p>
+      <w:pPr>
+        <w:tabs>
+          <w:tab w:val="left" w:pos="1188"/>
+        </w:tabs>
+        <w:rPr>
+          <w:lang w:val="en-US"/>
+        </w:rPr>
+      </w:pPr>
+    </w:p>
+    <w:p>
+      <w:pPr>
+        <w:tabs>
+          <w:tab w:val="left" w:pos="1188"/>
+        </w:tabs>
+        <w:rPr>
+          <w:lang w:val="en-US"/>
+        </w:rPr>
+      </w:pPr>
+    </w:p>
+    <w:p>
+      <w:pPr>
+        <w:tabs>
+          <w:tab w:val="left" w:pos="1188"/>
+        </w:tabs>
+        <w:rPr>
+          <w:lang w:val="en-US"/>
+        </w:rPr>
+      </w:pPr>
+      <w:r>
+        <w:rPr>
+          <w:lang w:val="en-US"/>
+        </w:rPr>
+        <w:t>-- -----------------------------------------------------</w:t>
+      </w:r>
+    </w:p>
+    <w:p>
+      <w:pPr>
+        <w:tabs>
+          <w:tab w:val="left" w:pos="1188"/>
+        </w:tabs>
+        <w:rPr>
+          <w:lang w:val="en-US"/>
+        </w:rPr>
+      </w:pPr>
+      <w:r>
+        <w:rPr>
+          <w:lang w:val="en-US"/>
+        </w:rPr>
+        <w:t>-- Table `Propuesta_Hotel</w:t>
+      </w:r>
+      <w:proofErr w:type="gramStart"/>
+      <w:r>
+        <w:rPr>
+          <w:lang w:val="en-US"/>
+        </w:rPr>
+        <w:t>`.`</w:t>
+      </w:r>
+      <w:proofErr w:type="spellStart"/>
+      <w:proofErr w:type="gramEnd"/>
+      <w:r>
+        <w:rPr>
+          <w:lang w:val="en-US"/>
+        </w:rPr>
+        <w:t>Cliente</w:t>
+      </w:r>
+      <w:proofErr w:type="spellEnd"/>
+      <w:r>
+        <w:rPr>
+          <w:lang w:val="en-US"/>
+        </w:rPr>
+        <w:t>`</w:t>
+      </w:r>
+    </w:p>
+    <w:p>
+      <w:pPr>
+        <w:tabs>
+          <w:tab w:val="left" w:pos="1188"/>
+        </w:tabs>
+        <w:rPr>
+          <w:lang w:val="en-US"/>
+        </w:rPr>
+      </w:pPr>
+      <w:r>
+        <w:rPr>
+          <w:lang w:val="en-US"/>
+        </w:rPr>
+        <w:t>-- -----------------------------------------------------</w:t>
+      </w:r>
+    </w:p>
+    <w:p>
+      <w:pPr>
+        <w:tabs>
+          <w:tab w:val="left" w:pos="1188"/>
+        </w:tabs>
+        <w:rPr>
+          <w:lang w:val="en-US"/>
+        </w:rPr>
+      </w:pPr>
+      <w:r>
+        <w:rPr>
+          <w:lang w:val="en-US"/>
+        </w:rPr>
+        <w:t>CREATE TABLE IF NOT EXISTS `Propuesta_Hotel</w:t>
+      </w:r>
+      <w:proofErr w:type="gramStart"/>
+      <w:r>
+        <w:rPr>
+          <w:lang w:val="en-US"/>
+        </w:rPr>
+        <w:t>`.`</w:t>
+      </w:r>
+      <w:proofErr w:type="spellStart"/>
+      <w:proofErr w:type="gramEnd"/>
+      <w:r>
+        <w:rPr>
+          <w:lang w:val="en-US"/>
+        </w:rPr>
+        <w:t>Cliente</w:t>
+      </w:r>
+      <w:proofErr w:type="spellEnd"/>
+      <w:r>
+        <w:rPr>
+          <w:lang w:val="en-US"/>
+        </w:rPr>
+        <w:t>` (</w:t>
+      </w:r>
+    </w:p>
+    <w:p>
+      <w:pPr>
+        <w:tabs>
+          <w:tab w:val="left" w:pos="1188"/>
+        </w:tabs>
+        <w:rPr>
+          <w:lang w:val="en-US"/>
+        </w:rPr>
+      </w:pPr>
+      <w:r>
+        <w:rPr>
+          <w:lang w:val="en-US"/>
+        </w:rPr>
+        <w:t xml:space="preserve">  `</w:t>
+      </w:r>
+      <w:proofErr w:type="spellStart"/>
+      <w:r>
+        <w:rPr>
+          <w:lang w:val="en-US"/>
+        </w:rPr>
+        <w:t>idCliente</w:t>
+      </w:r>
+      <w:proofErr w:type="spellEnd"/>
+      <w:r>
+        <w:rPr>
+          <w:lang w:val="en-US"/>
+        </w:rPr>
+        <w:t>` INT NOT NULL,</w:t>
+      </w:r>
+    </w:p>
+    <w:p>
+      <w:pPr>
+        <w:tabs>
+          <w:tab w:val="left" w:pos="1188"/>
+        </w:tabs>
+        <w:rPr>
+          <w:lang w:val="en-US"/>
+        </w:rPr>
+      </w:pPr>
+      <w:r>
+        <w:rPr>
+          <w:lang w:val="en-US"/>
+        </w:rPr>
+        <w:t xml:space="preserve">  `</w:t>
+      </w:r>
+      <w:proofErr w:type="spellStart"/>
+      <w:r>
+        <w:rPr>
+          <w:lang w:val="en-US"/>
+        </w:rPr>
+        <w:t>Identificacion</w:t>
+      </w:r>
+      <w:proofErr w:type="spellEnd"/>
+      <w:r>
+        <w:rPr>
+          <w:lang w:val="en-US"/>
+        </w:rPr>
+        <w:t xml:space="preserve">` </w:t>
+      </w:r>
+      <w:proofErr w:type="gramStart"/>
+      <w:r>
+        <w:rPr>
+          <w:lang w:val="en-US"/>
+        </w:rPr>
+        <w:t>VARCHAR(</w:t>
+      </w:r>
+      <w:proofErr w:type="gramEnd"/>
+      <w:r>
+        <w:rPr>
+          <w:lang w:val="en-US"/>
+        </w:rPr>
+        <w:t>45) NOT NULL,</w:t>
+      </w:r>
+    </w:p>
+    <w:p>
+      <w:pPr>
+        <w:tabs>
+          <w:tab w:val="left" w:pos="1188"/>
+        </w:tabs>
+        <w:rPr>
+          <w:lang w:val="en-US"/>
+        </w:rPr>
+      </w:pPr>
+      <w:r>
+        <w:rPr>
+          <w:lang w:val="en-US"/>
+        </w:rPr>
+        <w:t xml:space="preserve">  PRIMARY KEY (`</w:t>
+      </w:r>
+      <w:proofErr w:type="spellStart"/>
+      <w:r>
+        <w:rPr>
+          <w:lang w:val="en-US"/>
+        </w:rPr>
+        <w:t>idCliente</w:t>
+      </w:r>
+      <w:proofErr w:type="spellEnd"/>
+      <w:r>
+        <w:rPr>
+          <w:lang w:val="en-US"/>
+        </w:rPr>
+        <w:t>`))</w:t>
+      </w:r>
+    </w:p>
+    <w:p>
+      <w:pPr>
+        <w:tabs>
+          <w:tab w:val="left" w:pos="1188"/>
+        </w:tabs>
+        <w:rPr>
+          <w:lang w:val="en-US"/>
+        </w:rPr>
+      </w:pPr>
+      <w:r>
+        <w:rPr>
+          <w:lang w:val="en-US"/>
+        </w:rPr>
+        <w:t xml:space="preserve">ENGINE = </w:t>
+      </w:r>
+      <w:proofErr w:type="spellStart"/>
+      <w:r>
+        <w:rPr>
+          <w:lang w:val="en-US"/>
+        </w:rPr>
+        <w:t>InnoDB</w:t>
+      </w:r>
+      <w:proofErr w:type="spellEnd"/>
+      <w:r>
+        <w:rPr>
+          <w:lang w:val="en-US"/>
+        </w:rPr>
+        <w:t>;</w:t>
+      </w:r>
+    </w:p>
+    <w:p>
+      <w:pPr>
+        <w:tabs>
+          <w:tab w:val="left" w:pos="1188"/>
+        </w:tabs>
+        <w:rPr>
+          <w:lang w:val="en-US"/>
+        </w:rPr>
+      </w:pPr>
+    </w:p>
+    <w:p>
+      <w:pPr>
+        <w:tabs>
+          <w:tab w:val="left" w:pos="1188"/>
+        </w:tabs>
+        <w:rPr>
+          <w:lang w:val="en-US"/>
+        </w:rPr>
+      </w:pPr>
+    </w:p>
+    <w:p>
+      <w:pPr>
+        <w:tabs>
+          <w:tab w:val="left" w:pos="1188"/>
+        </w:tabs>
+        <w:rPr>
+          <w:lang w:val="en-US"/>
+        </w:rPr>
+      </w:pPr>
+      <w:r>
+        <w:rPr>
+          <w:lang w:val="en-US"/>
+        </w:rPr>
+        <w:t>-- -----------------------------------------------------</w:t>
+      </w:r>
+    </w:p>
+    <w:p>
+      <w:pPr>
+        <w:tabs>
+          <w:tab w:val="left" w:pos="1188"/>
+        </w:tabs>
+        <w:rPr>
+          <w:lang w:val="en-US"/>
+        </w:rPr>
+      </w:pPr>
+      <w:r>
+        <w:rPr>
+          <w:lang w:val="en-US"/>
+        </w:rPr>
+        <w:lastRenderedPageBreak/>
+        <w:t>-- Table `</w:t>
+      </w:r>
+      <w:proofErr w:type="spellStart"/>
+      <w:r>
+        <w:rPr>
+          <w:lang w:val="en-US"/>
+        </w:rPr>
+        <w:t>Propuesta_Hotel</w:t>
+      </w:r>
+      <w:proofErr w:type="gramStart"/>
+      <w:r>
+        <w:rPr>
+          <w:lang w:val="en-US"/>
+        </w:rPr>
+        <w:t>`.`</w:t>
+      </w:r>
+      <w:proofErr w:type="gramEnd"/>
+      <w:r>
+        <w:rPr>
+          <w:lang w:val="en-US"/>
+        </w:rPr>
+        <w:t>Persona</w:t>
+      </w:r>
+      <w:proofErr w:type="spellEnd"/>
+      <w:r>
+        <w:rPr>
+          <w:lang w:val="en-US"/>
+        </w:rPr>
+        <w:t>`</w:t>
+      </w:r>
+    </w:p>
+    <w:p>
+      <w:pPr>
+        <w:tabs>
+          <w:tab w:val="left" w:pos="1188"/>
+        </w:tabs>
+        <w:rPr>
+          <w:lang w:val="en-US"/>
+        </w:rPr>
+      </w:pPr>
+      <w:r>
+        <w:rPr>
+          <w:lang w:val="en-US"/>
+        </w:rPr>
+        <w:t>-- -----------------------------------------------------</w:t>
+      </w:r>
+    </w:p>
+    <w:p>
+      <w:pPr>
+        <w:tabs>
+          <w:tab w:val="left" w:pos="1188"/>
+        </w:tabs>
+        <w:rPr>
+          <w:lang w:val="en-US"/>
+        </w:rPr>
+      </w:pPr>
+      <w:r>
+        <w:rPr>
+          <w:lang w:val="en-US"/>
+        </w:rPr>
+        <w:t>CREATE TABLE IF NOT EXISTS `</w:t>
+      </w:r>
+      <w:proofErr w:type="spellStart"/>
+      <w:r>
+        <w:rPr>
+          <w:lang w:val="en-US"/>
+        </w:rPr>
+        <w:t>Propuesta_Hotel</w:t>
+      </w:r>
+      <w:proofErr w:type="gramStart"/>
+      <w:r>
+        <w:rPr>
+          <w:lang w:val="en-US"/>
+        </w:rPr>
+        <w:t>`.`</w:t>
+      </w:r>
+      <w:proofErr w:type="gramEnd"/>
+      <w:r>
+        <w:rPr>
+          <w:lang w:val="en-US"/>
+        </w:rPr>
+        <w:t>Persona</w:t>
+      </w:r>
+      <w:proofErr w:type="spellEnd"/>
+      <w:r>
+        <w:rPr>
+          <w:lang w:val="en-US"/>
+        </w:rPr>
+        <w:t>` (</w:t>
+      </w:r>
+    </w:p>
+    <w:p>
+      <w:pPr>
+        <w:tabs>
+          <w:tab w:val="left" w:pos="1188"/>
+        </w:tabs>
+        <w:rPr>
+          <w:lang w:val="en-US"/>
+        </w:rPr>
+      </w:pPr>
+      <w:r>
+        <w:rPr>
+          <w:lang w:val="en-US"/>
+        </w:rPr>
+        <w:t xml:space="preserve">  `</w:t>
+      </w:r>
+      <w:proofErr w:type="spellStart"/>
+      <w:r>
+        <w:rPr>
+          <w:lang w:val="en-US"/>
+        </w:rPr>
+        <w:t>Nombre</w:t>
+      </w:r>
+      <w:proofErr w:type="spellEnd"/>
+      <w:r>
+        <w:rPr>
+          <w:lang w:val="en-US"/>
+        </w:rPr>
+        <w:t>` INT NOT NULL,</w:t>
+      </w:r>
+    </w:p>
+    <w:p>
+      <w:pPr>
+        <w:tabs>
+          <w:tab w:val="left" w:pos="1188"/>
+        </w:tabs>
+        <w:rPr>
+          <w:lang w:val="en-US"/>
+        </w:rPr>
+      </w:pPr>
+      <w:r>
+        <w:rPr>
+          <w:lang w:val="en-US"/>
+        </w:rPr>
+        <w:t xml:space="preserve">  `</w:t>
+      </w:r>
+      <w:proofErr w:type="spellStart"/>
+      <w:r>
+        <w:rPr>
+          <w:lang w:val="en-US"/>
+        </w:rPr>
+        <w:t>Edad</w:t>
+      </w:r>
+      <w:proofErr w:type="spellEnd"/>
+      <w:r>
+        <w:rPr>
+          <w:lang w:val="en-US"/>
+        </w:rPr>
+        <w:t>` INT NOT NULL,</w:t>
+      </w:r>
+    </w:p>
+    <w:p>
+      <w:pPr>
+        <w:tabs>
+          <w:tab w:val="left" w:pos="1188"/>
+        </w:tabs>
+      </w:pPr>
+      <w:r>
+        <w:rPr>
+          <w:lang w:val="en-US"/>
+        </w:rPr>
+        <w:t xml:space="preserve">  </w:t>
+      </w:r>
+      <w:r>
+        <w:t>`</w:t>
+      </w:r>
+      <w:proofErr w:type="spellStart"/>
+      <w:r>
+        <w:t>Telefono</w:t>
+      </w:r>
+      <w:proofErr w:type="spellEnd"/>
+      <w:r>
+        <w:t>` VARCHAR(45) NOT NULL,</w:t>
+      </w:r>
+    </w:p>
+    <w:p>
+      <w:pPr>
+        <w:tabs>
+          <w:tab w:val="left" w:pos="1188"/>
+        </w:tabs>
+      </w:pPr>
+      <w:r>
+        <w:t xml:space="preserve">  `Domicilio` VARCHAR(45) NULL,</w:t>
+      </w:r>
+    </w:p>
+    <w:p>
+      <w:pPr>
+        <w:tabs>
+          <w:tab w:val="left" w:pos="1188"/>
+        </w:tabs>
+      </w:pPr>
+      <w:r>
+        <w:t xml:space="preserve">  `Nombre1` VARCHAR(45) NOT NULL,</w:t>
+      </w:r>
+    </w:p>
+    <w:p>
+      <w:pPr>
+        <w:tabs>
+          <w:tab w:val="left" w:pos="1188"/>
+        </w:tabs>
+      </w:pPr>
+      <w:r>
+        <w:t xml:space="preserve">  `NOMbre2` VARCHAR(45) NULL,</w:t>
+      </w:r>
+    </w:p>
+    <w:p>
+      <w:pPr>
+        <w:tabs>
+          <w:tab w:val="left" w:pos="1188"/>
+        </w:tabs>
+      </w:pPr>
+      <w:r>
+        <w:t xml:space="preserve">  `</w:t>
+      </w:r>
+      <w:proofErr w:type="spellStart"/>
+      <w:r>
+        <w:t>ApellidoP</w:t>
+      </w:r>
+      <w:proofErr w:type="spellEnd"/>
+      <w:r>
+        <w:t>` VARCHAR(45) NOT NULL,</w:t>
+      </w:r>
+    </w:p>
+    <w:p>
+      <w:pPr>
+        <w:tabs>
+          <w:tab w:val="left" w:pos="1188"/>
+        </w:tabs>
+      </w:pPr>
+      <w:r>
+        <w:t xml:space="preserve">  `</w:t>
+      </w:r>
+      <w:proofErr w:type="spellStart"/>
+      <w:r>
+        <w:t>ApellidoM</w:t>
+      </w:r>
+      <w:proofErr w:type="spellEnd"/>
+      <w:r>
+        <w:t>` VARCHAR(45) NULL,</w:t>
+      </w:r>
+    </w:p>
+    <w:p>
+      <w:pPr>
+        <w:tabs>
+          <w:tab w:val="left" w:pos="1188"/>
+        </w:tabs>
+        <w:rPr>
+          <w:lang w:val="en-US"/>
+        </w:rPr>
+      </w:pPr>
+      <w:r>
+        <w:t xml:space="preserve">  </w:t>
+      </w:r>
+      <w:r>
+        <w:rPr>
+          <w:lang w:val="en-US"/>
+        </w:rPr>
+        <w:t>`</w:t>
+      </w:r>
+      <w:proofErr w:type="spellStart"/>
+      <w:r>
+        <w:rPr>
+          <w:lang w:val="en-US"/>
+        </w:rPr>
+        <w:t>Empleado_idEmpleado</w:t>
+      </w:r>
+      <w:proofErr w:type="spellEnd"/>
+      <w:r>
+        <w:rPr>
+          <w:lang w:val="en-US"/>
+        </w:rPr>
+        <w:t>` INT NOT NULL,</w:t>
+      </w:r>
+    </w:p>
+    <w:p>
+      <w:pPr>
+        <w:tabs>
+          <w:tab w:val="left" w:pos="1188"/>
+        </w:tabs>
+        <w:rPr>
+          <w:lang w:val="en-US"/>
+        </w:rPr>
+      </w:pPr>
+      <w:r>
+        <w:rPr>
+          <w:lang w:val="en-US"/>
+        </w:rPr>
+        <w:t xml:space="preserve">  `</w:t>
+      </w:r>
+      <w:proofErr w:type="spellStart"/>
+      <w:r>
+        <w:rPr>
+          <w:lang w:val="en-US"/>
+        </w:rPr>
+        <w:t>Cliente_idCliente</w:t>
+      </w:r>
+      <w:proofErr w:type="spellEnd"/>
+      <w:r>
+        <w:rPr>
+          <w:lang w:val="en-US"/>
+        </w:rPr>
+        <w:t>` INT NOT NULL,</w:t>
+      </w:r>
+    </w:p>
+    <w:p>
+      <w:pPr>
+        <w:tabs>
+          <w:tab w:val="left" w:pos="1188"/>
+        </w:tabs>
+      </w:pPr>
+      <w:r>
+        <w:rPr>
+          <w:lang w:val="en-US"/>
+        </w:rPr>
+        <w:t xml:space="preserve">  </w:t>
+      </w:r>
+      <w:r>
+        <w:t>`</w:t>
+      </w:r>
+      <w:proofErr w:type="spellStart"/>
+      <w:r>
+        <w:t>idPersona</w:t>
+      </w:r>
+      <w:proofErr w:type="spellEnd"/>
+      <w:r>
+        <w:t>` INT NOT NULL,</w:t>
+      </w:r>
+    </w:p>
+    <w:p>
+      <w:pPr>
+        <w:tabs>
+          <w:tab w:val="left" w:pos="1188"/>
+        </w:tabs>
+      </w:pPr>
+      <w:r>
+        <w:t xml:space="preserve">  INDEX `fk_Persona_Empleado1_idx` (`</w:t>
+      </w:r>
+      <w:proofErr w:type="spellStart"/>
+      <w:r>
+        <w:t>Empleado_idEmpleado</w:t>
+      </w:r>
+      <w:proofErr w:type="spellEnd"/>
+      <w:r>
+        <w:t>` ASC) VISIBLE,</w:t>
+      </w:r>
+    </w:p>
+    <w:p>
+      <w:pPr>
+        <w:tabs>
+          <w:tab w:val="left" w:pos="1188"/>
+        </w:tabs>
+      </w:pPr>
+      <w:r>
+        <w:t xml:space="preserve">  INDEX `fk_Persona_Cliente1_idx` (`</w:t>
+      </w:r>
+      <w:proofErr w:type="spellStart"/>
+      <w:r>
+        <w:t>Cliente_idCliente</w:t>
+      </w:r>
+      <w:proofErr w:type="spellEnd"/>
+      <w:r>
+        <w:t>` ASC) VISIBLE,</w:t>
+      </w:r>
+    </w:p>
+    <w:p>
+      <w:pPr>
+        <w:tabs>
+          <w:tab w:val="left" w:pos="1188"/>
+        </w:tabs>
+        <w:rPr>
+          <w:lang w:val="en-US"/>
+        </w:rPr>
+      </w:pPr>
+      <w:r>
+        <w:t xml:space="preserve">  </w:t>
+      </w:r>
+      <w:r>
+        <w:rPr>
+          <w:lang w:val="en-US"/>
+        </w:rPr>
+        <w:t>PRIMARY KEY (`</w:t>
+      </w:r>
+      <w:proofErr w:type="spellStart"/>
+      <w:r>
+        <w:rPr>
+          <w:lang w:val="en-US"/>
+        </w:rPr>
+        <w:t>idPersona</w:t>
+      </w:r>
+      <w:proofErr w:type="spellEnd"/>
+      <w:r>
+        <w:rPr>
+          <w:lang w:val="en-US"/>
+        </w:rPr>
+        <w:t>`))</w:t>
+      </w:r>
+    </w:p>
+    <w:p>
+      <w:pPr>
+        <w:tabs>
+          <w:tab w:val="left" w:pos="1188"/>
+        </w:tabs>
+        <w:rPr>
+          <w:lang w:val="en-US"/>
+        </w:rPr>
+      </w:pPr>
+      <w:r>
+        <w:rPr>
+          <w:lang w:val="en-US"/>
+        </w:rPr>
+        <w:t xml:space="preserve">ENGINE = </w:t>
+      </w:r>
+      <w:proofErr w:type="spellStart"/>
+      <w:r>
+        <w:rPr>
+          <w:lang w:val="en-US"/>
+        </w:rPr>
+        <w:t>InnoDB</w:t>
+      </w:r>
+      <w:proofErr w:type="spellEnd"/>
+      <w:r>
+        <w:rPr>
+          <w:lang w:val="en-US"/>
+        </w:rPr>
+        <w:t>;</w:t>
+      </w:r>
+    </w:p>
+    <w:p>
+      <w:pPr>
+        <w:tabs>
+          <w:tab w:val="left" w:pos="1188"/>
+        </w:tabs>
+        <w:rPr>
+          <w:lang w:val="en-US"/>
+        </w:rPr>
+      </w:pPr>
+    </w:p>
+    <w:p>
+      <w:pPr>
+        <w:tabs>
+          <w:tab w:val="left" w:pos="1188"/>
+        </w:tabs>
+        <w:rPr>
+          <w:lang w:val="en-US"/>
+        </w:rPr>
+      </w:pPr>
+    </w:p>
+    <w:p>
+      <w:pPr>
+        <w:tabs>
+          <w:tab w:val="left" w:pos="1188"/>
+        </w:tabs>
+        <w:rPr>
+          <w:lang w:val="en-US"/>
+        </w:rPr>
+      </w:pPr>
+      <w:r>
+        <w:rPr>
+          <w:lang w:val="en-US"/>
+        </w:rPr>
+        <w:t>-- -----------------------------------------------------</w:t>
+      </w:r>
+    </w:p>
+    <w:p>
+      <w:pPr>
+        <w:tabs>
+          <w:tab w:val="left" w:pos="1188"/>
+        </w:tabs>
+        <w:rPr>
+          <w:lang w:val="en-US"/>
+        </w:rPr>
+      </w:pPr>
+      <w:r>
+        <w:rPr>
+          <w:lang w:val="en-US"/>
+        </w:rPr>
+        <w:t>-- Table `</w:t>
+      </w:r>
+      <w:proofErr w:type="spellStart"/>
+      <w:r>
+        <w:rPr>
+          <w:lang w:val="en-US"/>
+        </w:rPr>
+        <w:t>Propuesta_Hotel</w:t>
+      </w:r>
+      <w:proofErr w:type="gramStart"/>
+      <w:r>
+        <w:rPr>
+          <w:lang w:val="en-US"/>
+        </w:rPr>
+        <w:t>`.`</w:t>
+      </w:r>
+      <w:proofErr w:type="gramEnd"/>
+      <w:r>
+        <w:rPr>
+          <w:lang w:val="en-US"/>
+        </w:rPr>
+        <w:t>Factura</w:t>
+      </w:r>
+      <w:proofErr w:type="spellEnd"/>
+      <w:r>
+        <w:rPr>
+          <w:lang w:val="en-US"/>
+        </w:rPr>
+        <w:t>`</w:t>
+      </w:r>
+    </w:p>
+    <w:p>
+      <w:pPr>
+        <w:tabs>
+          <w:tab w:val="left" w:pos="1188"/>
+        </w:tabs>
+        <w:rPr>
+          <w:lang w:val="en-US"/>
+        </w:rPr>
+      </w:pPr>
+      <w:r>
+        <w:rPr>
+          <w:lang w:val="en-US"/>
+        </w:rPr>
+        <w:t>-- -----------------------------------------------------</w:t>
+      </w:r>
+    </w:p>
+    <w:p>
+      <w:pPr>
+        <w:tabs>
+          <w:tab w:val="left" w:pos="1188"/>
+        </w:tabs>
+        <w:rPr>
+          <w:lang w:val="en-US"/>
+        </w:rPr>
+      </w:pPr>
+      <w:r>
+        <w:rPr>
+          <w:lang w:val="en-US"/>
+        </w:rPr>
+        <w:t>CREATE TABLE IF NOT EXISTS `</w:t>
+      </w:r>
+      <w:proofErr w:type="spellStart"/>
+      <w:r>
+        <w:rPr>
+          <w:lang w:val="en-US"/>
+        </w:rPr>
+        <w:t>Propuesta_Hotel</w:t>
+      </w:r>
+      <w:proofErr w:type="gramStart"/>
+      <w:r>
+        <w:rPr>
+          <w:lang w:val="en-US"/>
+        </w:rPr>
+        <w:t>`.`</w:t>
+      </w:r>
+      <w:proofErr w:type="gramEnd"/>
+      <w:r>
+        <w:rPr>
+          <w:lang w:val="en-US"/>
+        </w:rPr>
+        <w:t>Factura</w:t>
+      </w:r>
+      <w:proofErr w:type="spellEnd"/>
+      <w:r>
+        <w:rPr>
+          <w:lang w:val="en-US"/>
+        </w:rPr>
+        <w:t>` (</w:t>
+      </w:r>
+    </w:p>
+    <w:p>
+      <w:pPr>
+        <w:tabs>
+          <w:tab w:val="left" w:pos="1188"/>
+        </w:tabs>
+        <w:rPr>
+          <w:lang w:val="en-US"/>
+        </w:rPr>
+      </w:pPr>
+      <w:r>
+        <w:rPr>
+          <w:lang w:val="en-US"/>
+        </w:rPr>
+        <w:t xml:space="preserve">  `</w:t>
+      </w:r>
+      <w:proofErr w:type="spellStart"/>
+      <w:r>
+        <w:rPr>
+          <w:lang w:val="en-US"/>
+        </w:rPr>
+        <w:t>IDfactura</w:t>
+      </w:r>
+      <w:proofErr w:type="spellEnd"/>
+      <w:r>
+        <w:rPr>
+          <w:lang w:val="en-US"/>
+        </w:rPr>
+        <w:t>` INT NOT NULL,</w:t>
+      </w:r>
+    </w:p>
+    <w:p>
+      <w:pPr>
+        <w:tabs>
+          <w:tab w:val="left" w:pos="1188"/>
+        </w:tabs>
+        <w:rPr>
+          <w:lang w:val="en-US"/>
+        </w:rPr>
+      </w:pPr>
+      <w:r>
+        <w:rPr>
+          <w:lang w:val="en-US"/>
+        </w:rPr>
+        <w:t xml:space="preserve">  `</w:t>
+      </w:r>
+      <w:proofErr w:type="spellStart"/>
+      <w:r>
+        <w:rPr>
+          <w:lang w:val="en-US"/>
+        </w:rPr>
+        <w:t>monto_Total</w:t>
+      </w:r>
+      <w:proofErr w:type="spellEnd"/>
+      <w:r>
+        <w:rPr>
+          <w:lang w:val="en-US"/>
+        </w:rPr>
+        <w:t xml:space="preserve">` </w:t>
+      </w:r>
+      <w:proofErr w:type="gramStart"/>
+      <w:r>
+        <w:rPr>
+          <w:lang w:val="en-US"/>
+        </w:rPr>
+        <w:t>VARCHAR(</w:t>
+      </w:r>
+      <w:proofErr w:type="gramEnd"/>
+      <w:r>
+        <w:rPr>
+          <w:lang w:val="en-US"/>
+        </w:rPr>
+        <w:t>45) NOT NULL,</w:t>
+      </w:r>
+    </w:p>
+    <w:p>
+      <w:pPr>
+        <w:tabs>
+          <w:tab w:val="left" w:pos="1188"/>
+        </w:tabs>
+      </w:pPr>
+      <w:r>
+        <w:rPr>
+          <w:lang w:val="en-US"/>
+        </w:rPr>
+        <w:t xml:space="preserve">  </w:t>
+      </w:r>
+      <w:r>
+        <w:t>`</w:t>
+      </w:r>
+      <w:proofErr w:type="spellStart"/>
+      <w:r>
+        <w:t>Metodo</w:t>
+      </w:r>
+      <w:proofErr w:type="spellEnd"/>
+      <w:r>
+        <w:t xml:space="preserve"> de pago` VARCHAR(45) NOT NULL,</w:t>
+      </w:r>
+    </w:p>
+    <w:p>
+      <w:pPr>
+        <w:tabs>
+          <w:tab w:val="left" w:pos="1188"/>
+        </w:tabs>
+        <w:rPr>
+          <w:lang w:val="en-US"/>
+        </w:rPr>
+      </w:pPr>
+      <w:r>
+        <w:t xml:space="preserve">  </w:t>
+      </w:r>
+      <w:r>
+        <w:rPr>
+          <w:lang w:val="en-US"/>
+        </w:rPr>
+        <w:t>`</w:t>
+      </w:r>
+      <w:proofErr w:type="spellStart"/>
+      <w:r>
+        <w:rPr>
+          <w:lang w:val="en-US"/>
+        </w:rPr>
+        <w:t>fecha</w:t>
+      </w:r>
+      <w:proofErr w:type="spellEnd"/>
+      <w:r>
+        <w:rPr>
+          <w:lang w:val="en-US"/>
+        </w:rPr>
+        <w:t xml:space="preserve">` </w:t>
+      </w:r>
+      <w:proofErr w:type="gramStart"/>
+      <w:r>
+        <w:rPr>
+          <w:lang w:val="en-US"/>
+        </w:rPr>
+        <w:t>VARCHAR(</w:t>
+      </w:r>
+      <w:proofErr w:type="gramEnd"/>
+      <w:r>
+        <w:rPr>
+          <w:lang w:val="en-US"/>
+        </w:rPr>
+        <w:t>45) NOT NULL,</w:t>
+      </w:r>
+    </w:p>
+    <w:p>
+      <w:pPr>
+        <w:tabs>
+          <w:tab w:val="left" w:pos="1188"/>
+        </w:tabs>
+        <w:rPr>
+          <w:lang w:val="en-US"/>
+        </w:rPr>
+      </w:pPr>
+      <w:r>
+        <w:rPr>
+          <w:lang w:val="en-US"/>
+        </w:rPr>
+        <w:lastRenderedPageBreak/>
+        <w:t xml:space="preserve">  `</w:t>
+      </w:r>
+      <w:proofErr w:type="spellStart"/>
+      <w:r>
+        <w:rPr>
+          <w:lang w:val="en-US"/>
+        </w:rPr>
+        <w:t>IDreserv</w:t>
+      </w:r>
+      <w:proofErr w:type="spellEnd"/>
+      <w:r>
+        <w:rPr>
+          <w:lang w:val="en-US"/>
+        </w:rPr>
+        <w:t xml:space="preserve">` </w:t>
+      </w:r>
+      <w:proofErr w:type="gramStart"/>
+      <w:r>
+        <w:rPr>
+          <w:lang w:val="en-US"/>
+        </w:rPr>
+        <w:t>VARCHAR(</w:t>
+      </w:r>
+      <w:proofErr w:type="gramEnd"/>
+      <w:r>
+        <w:rPr>
+          <w:lang w:val="en-US"/>
+        </w:rPr>
+        <w:t>45) NOT NULL,</w:t>
+      </w:r>
+    </w:p>
+    <w:p>
+      <w:pPr>
+        <w:tabs>
+          <w:tab w:val="left" w:pos="1188"/>
+        </w:tabs>
+        <w:rPr>
+          <w:lang w:val="en-US"/>
+        </w:rPr>
+      </w:pPr>
+      <w:r>
+        <w:rPr>
+          <w:lang w:val="en-US"/>
+        </w:rPr>
+        <w:t xml:space="preserve">  PRIMARY KEY (`</w:t>
+      </w:r>
+      <w:proofErr w:type="spellStart"/>
+      <w:r>
+        <w:rPr>
+          <w:lang w:val="en-US"/>
+        </w:rPr>
+        <w:t>IDfactura</w:t>
+      </w:r>
+      <w:proofErr w:type="spellEnd"/>
+      <w:r>
+        <w:rPr>
+          <w:lang w:val="en-US"/>
+        </w:rPr>
+        <w:t>`))</w:t>
+      </w:r>
+    </w:p>
+    <w:p>
+      <w:pPr>
+        <w:tabs>
+          <w:tab w:val="left" w:pos="1188"/>
+        </w:tabs>
+        <w:rPr>
+          <w:lang w:val="en-US"/>
+        </w:rPr>
+      </w:pPr>
+      <w:r>
+        <w:rPr>
+          <w:lang w:val="en-US"/>
+        </w:rPr>
+        <w:t xml:space="preserve">ENGINE = </w:t>
+      </w:r>
+      <w:proofErr w:type="spellStart"/>
+      <w:r>
+        <w:rPr>
+          <w:lang w:val="en-US"/>
+        </w:rPr>
+        <w:t>InnoDB</w:t>
+      </w:r>
+      <w:proofErr w:type="spellEnd"/>
+      <w:r>
+        <w:rPr>
+          <w:lang w:val="en-US"/>
+        </w:rPr>
+        <w:t>;</w:t>
+      </w:r>
+    </w:p>
+    <w:p>
+      <w:pPr>
+        <w:tabs>
+          <w:tab w:val="left" w:pos="1188"/>
+        </w:tabs>
+        <w:rPr>
+          <w:lang w:val="en-US"/>
+        </w:rPr>
+      </w:pPr>
+    </w:p>
+    <w:p>
+      <w:pPr>
+        <w:tabs>
+          <w:tab w:val="left" w:pos="1188"/>
+        </w:tabs>
+        <w:rPr>
+          <w:lang w:val="en-US"/>
+        </w:rPr>
+      </w:pPr>
+    </w:p>
+    <w:p>
+      <w:pPr>
+        <w:tabs>
+          <w:tab w:val="left" w:pos="1188"/>
+        </w:tabs>
+        <w:rPr>
+          <w:lang w:val="en-US"/>
+        </w:rPr>
+      </w:pPr>
+      <w:r>
+        <w:rPr>
+          <w:lang w:val="en-US"/>
+        </w:rPr>
+        <w:t>-- -----------------------------------------------------</w:t>
+      </w:r>
+    </w:p>
+    <w:p>
+      <w:pPr>
+        <w:tabs>
+          <w:tab w:val="left" w:pos="1188"/>
+        </w:tabs>
+        <w:rPr>
+          <w:lang w:val="en-US"/>
+        </w:rPr>
+      </w:pPr>
+      <w:r>
+        <w:rPr>
+          <w:lang w:val="en-US"/>
+        </w:rPr>
+        <w:t>-- Table `Propuesta_Hotel</w:t>
+      </w:r>
+      <w:proofErr w:type="gramStart"/>
+      <w:r>
+        <w:rPr>
+          <w:lang w:val="en-US"/>
+        </w:rPr>
+        <w:t>`.`</w:t>
+      </w:r>
+      <w:proofErr w:type="spellStart"/>
+      <w:proofErr w:type="gramEnd"/>
+      <w:r>
+        <w:rPr>
+          <w:lang w:val="en-US"/>
+        </w:rPr>
+        <w:t>Reserva</w:t>
+      </w:r>
+      <w:proofErr w:type="spellEnd"/>
+      <w:r>
+        <w:rPr>
+          <w:lang w:val="en-US"/>
+        </w:rPr>
+        <w:t>`</w:t>
+      </w:r>
+    </w:p>
+    <w:p>
+      <w:pPr>
+        <w:tabs>
+          <w:tab w:val="left" w:pos="1188"/>
+        </w:tabs>
+        <w:rPr>
+          <w:lang w:val="en-US"/>
+        </w:rPr>
+      </w:pPr>
+      <w:r>
+        <w:rPr>
+          <w:lang w:val="en-US"/>
+        </w:rPr>
+        <w:t>-- -----------------------------------------------------</w:t>
+      </w:r>
+    </w:p>
+    <w:p>
+      <w:pPr>
+        <w:tabs>
+          <w:tab w:val="left" w:pos="1188"/>
+        </w:tabs>
+        <w:rPr>
+          <w:lang w:val="en-US"/>
+        </w:rPr>
+      </w:pPr>
+      <w:r>
+        <w:rPr>
+          <w:lang w:val="en-US"/>
+        </w:rPr>
+        <w:t>CREATE TABLE IF NOT EXISTS `Propuesta_Hotel</w:t>
+      </w:r>
+      <w:proofErr w:type="gramStart"/>
+      <w:r>
+        <w:rPr>
+          <w:lang w:val="en-US"/>
+        </w:rPr>
+        <w:t>`.`</w:t>
+      </w:r>
+      <w:proofErr w:type="spellStart"/>
+      <w:proofErr w:type="gramEnd"/>
+      <w:r>
+        <w:rPr>
+          <w:lang w:val="en-US"/>
+        </w:rPr>
+        <w:t>Reserva</w:t>
+      </w:r>
+      <w:proofErr w:type="spellEnd"/>
+      <w:r>
+        <w:rPr>
+          <w:lang w:val="en-US"/>
+        </w:rPr>
+        <w:t>` (</w:t>
+      </w:r>
+    </w:p>
+    <w:p>
+      <w:pPr>
+        <w:tabs>
+          <w:tab w:val="left" w:pos="1188"/>
+        </w:tabs>
+        <w:rPr>
+          <w:lang w:val="en-US"/>
+        </w:rPr>
+      </w:pPr>
+      <w:r>
+        <w:rPr>
+          <w:lang w:val="en-US"/>
+        </w:rPr>
+        <w:t xml:space="preserve">  `</w:t>
+      </w:r>
+      <w:proofErr w:type="spellStart"/>
+      <w:r>
+        <w:rPr>
+          <w:lang w:val="en-US"/>
+        </w:rPr>
+        <w:t>FechaINI</w:t>
+      </w:r>
+      <w:proofErr w:type="spellEnd"/>
+      <w:r>
+        <w:rPr>
+          <w:lang w:val="en-US"/>
+        </w:rPr>
+        <w:t>` INT NOT NULL,</w:t>
+      </w:r>
+    </w:p>
+    <w:p>
+      <w:pPr>
+        <w:tabs>
+          <w:tab w:val="left" w:pos="1188"/>
+        </w:tabs>
+        <w:rPr>
+          <w:lang w:val="en-US"/>
+        </w:rPr>
+      </w:pPr>
+      <w:r>
+        <w:rPr>
+          <w:lang w:val="en-US"/>
+        </w:rPr>
+        <w:t xml:space="preserve">  `</w:t>
+      </w:r>
+      <w:proofErr w:type="spellStart"/>
+      <w:r>
+        <w:rPr>
+          <w:lang w:val="en-US"/>
+        </w:rPr>
+        <w:t>FechaFIN</w:t>
+      </w:r>
+      <w:proofErr w:type="spellEnd"/>
+      <w:r>
+        <w:rPr>
+          <w:lang w:val="en-US"/>
+        </w:rPr>
+        <w:t xml:space="preserve">` </w:t>
+      </w:r>
+      <w:proofErr w:type="gramStart"/>
+      <w:r>
+        <w:rPr>
+          <w:lang w:val="en-US"/>
+        </w:rPr>
+        <w:t>VARCHAR(</w:t>
+      </w:r>
+      <w:proofErr w:type="gramEnd"/>
+      <w:r>
+        <w:rPr>
+          <w:lang w:val="en-US"/>
+        </w:rPr>
+        <w:t>45) NOT NULL,</w:t>
+      </w:r>
+    </w:p>
+    <w:p>
+      <w:pPr>
+        <w:tabs>
+          <w:tab w:val="left" w:pos="1188"/>
+        </w:tabs>
+        <w:rPr>
+          <w:lang w:val="en-US"/>
+        </w:rPr>
+      </w:pPr>
+      <w:r>
+        <w:rPr>
+          <w:lang w:val="en-US"/>
+        </w:rPr>
+        <w:t xml:space="preserve">  `</w:t>
+      </w:r>
+      <w:proofErr w:type="spellStart"/>
+      <w:r>
+        <w:rPr>
+          <w:lang w:val="en-US"/>
+        </w:rPr>
+        <w:t>IDcliente</w:t>
+      </w:r>
+      <w:proofErr w:type="spellEnd"/>
+      <w:r>
+        <w:rPr>
+          <w:lang w:val="en-US"/>
+        </w:rPr>
+        <w:t xml:space="preserve">` </w:t>
+      </w:r>
+      <w:proofErr w:type="gramStart"/>
+      <w:r>
+        <w:rPr>
+          <w:lang w:val="en-US"/>
+        </w:rPr>
+        <w:t>VARCHAR(</w:t>
+      </w:r>
+      <w:proofErr w:type="gramEnd"/>
+      <w:r>
+        <w:rPr>
+          <w:lang w:val="en-US"/>
+        </w:rPr>
+        <w:t>45) NOT NULL,</w:t>
+      </w:r>
+    </w:p>
+    <w:p>
+      <w:pPr>
+        <w:tabs>
+          <w:tab w:val="left" w:pos="1188"/>
+        </w:tabs>
+        <w:rPr>
+          <w:lang w:val="en-US"/>
+        </w:rPr>
+      </w:pPr>
+      <w:r>
+        <w:rPr>
+          <w:lang w:val="en-US"/>
+        </w:rPr>
+        <w:t xml:space="preserve">  `</w:t>
+      </w:r>
+      <w:proofErr w:type="spellStart"/>
+      <w:r>
+        <w:rPr>
+          <w:lang w:val="en-US"/>
+        </w:rPr>
+        <w:t>IDrecev</w:t>
+      </w:r>
+      <w:proofErr w:type="spellEnd"/>
+      <w:r>
+        <w:rPr>
+          <w:lang w:val="en-US"/>
+        </w:rPr>
+        <w:t xml:space="preserve">` </w:t>
+      </w:r>
+      <w:proofErr w:type="gramStart"/>
+      <w:r>
+        <w:rPr>
+          <w:lang w:val="en-US"/>
+        </w:rPr>
+        <w:t>VARCHAR(</w:t>
+      </w:r>
+      <w:proofErr w:type="gramEnd"/>
+      <w:r>
+        <w:rPr>
+          <w:lang w:val="en-US"/>
+        </w:rPr>
+        <w:t>45) NOT NULL,</w:t>
+      </w:r>
+    </w:p>
+    <w:p>
+      <w:pPr>
+        <w:tabs>
+          <w:tab w:val="left" w:pos="1188"/>
+        </w:tabs>
+        <w:rPr>
+          <w:lang w:val="en-US"/>
+        </w:rPr>
+      </w:pPr>
+      <w:r>
+        <w:rPr>
+          <w:lang w:val="en-US"/>
+        </w:rPr>
+        <w:t xml:space="preserve">  `</w:t>
+      </w:r>
+      <w:proofErr w:type="spellStart"/>
+      <w:r>
+        <w:rPr>
+          <w:lang w:val="en-US"/>
+        </w:rPr>
+        <w:t>IDfactura</w:t>
+      </w:r>
+      <w:proofErr w:type="spellEnd"/>
+      <w:r>
+        <w:rPr>
+          <w:lang w:val="en-US"/>
+        </w:rPr>
+        <w:t xml:space="preserve">` </w:t>
+      </w:r>
+      <w:proofErr w:type="gramStart"/>
+      <w:r>
+        <w:rPr>
+          <w:lang w:val="en-US"/>
+        </w:rPr>
+        <w:t>VARCHAR(</w:t>
+      </w:r>
+      <w:proofErr w:type="gramEnd"/>
+      <w:r>
+        <w:rPr>
+          <w:lang w:val="en-US"/>
+        </w:rPr>
+        <w:t>45) NOT NULL,</w:t>
+      </w:r>
+    </w:p>
+    <w:p>
+      <w:pPr>
+        <w:tabs>
+          <w:tab w:val="left" w:pos="1188"/>
+        </w:tabs>
+        <w:rPr>
+          <w:lang w:val="en-US"/>
+        </w:rPr>
+      </w:pPr>
+      <w:r>
+        <w:rPr>
+          <w:lang w:val="en-US"/>
+        </w:rPr>
+        <w:t xml:space="preserve">  `</w:t>
+      </w:r>
+      <w:proofErr w:type="spellStart"/>
+      <w:r>
+        <w:rPr>
+          <w:lang w:val="en-US"/>
+        </w:rPr>
+        <w:t>Factura_IDfactura</w:t>
+      </w:r>
+      <w:proofErr w:type="spellEnd"/>
+      <w:r>
+        <w:rPr>
+          <w:lang w:val="en-US"/>
+        </w:rPr>
+        <w:t>` INT NOT NULL,</w:t>
+      </w:r>
+    </w:p>
+    <w:p>
+      <w:pPr>
+        <w:tabs>
+          <w:tab w:val="left" w:pos="1188"/>
+        </w:tabs>
+        <w:rPr>
+          <w:lang w:val="en-US"/>
+        </w:rPr>
+      </w:pPr>
+      <w:r>
+        <w:rPr>
+          <w:lang w:val="en-US"/>
+        </w:rPr>
+        <w:t xml:space="preserve">  `</w:t>
+      </w:r>
+      <w:proofErr w:type="spellStart"/>
+      <w:r>
+        <w:rPr>
+          <w:lang w:val="en-US"/>
+        </w:rPr>
+        <w:t>Cliente_idCliente</w:t>
+      </w:r>
+      <w:proofErr w:type="spellEnd"/>
+      <w:r>
+        <w:rPr>
+          <w:lang w:val="en-US"/>
+        </w:rPr>
+        <w:t>` INT NOT NULL,</w:t>
+      </w:r>
+    </w:p>
+    <w:p>
+      <w:pPr>
+        <w:tabs>
+          <w:tab w:val="left" w:pos="1188"/>
+        </w:tabs>
+      </w:pPr>
+      <w:r>
+        <w:rPr>
+          <w:lang w:val="en-US"/>
+        </w:rPr>
+        <w:t xml:space="preserve">  </w:t>
+      </w:r>
+      <w:r>
+        <w:t>INDEX `</w:t>
+      </w:r>
+      <w:proofErr w:type="spellStart"/>
+      <w:r>
+        <w:t>fk_Reserva_Factura_idx</w:t>
+      </w:r>
+      <w:proofErr w:type="spellEnd"/>
+      <w:r>
+        <w:t>` (`</w:t>
+      </w:r>
+      <w:proofErr w:type="spellStart"/>
+      <w:r>
+        <w:t>Factura_IDfactura</w:t>
+      </w:r>
+      <w:proofErr w:type="spellEnd"/>
+      <w:r>
+        <w:t>` ASC) VISIBLE,</w:t>
+      </w:r>
+    </w:p>
+    <w:p>
+      <w:pPr>
+        <w:tabs>
+          <w:tab w:val="left" w:pos="1188"/>
+        </w:tabs>
+      </w:pPr>
+      <w:r>
+        <w:t xml:space="preserve">  INDEX `fk_Reserva_Cliente1_idx` (`</w:t>
+      </w:r>
+      <w:proofErr w:type="spellStart"/>
+      <w:r>
+        <w:t>Cliente_idCliente</w:t>
+      </w:r>
+      <w:proofErr w:type="spellEnd"/>
+      <w:r>
+        <w:t>` ASC) VISIBLE,</w:t>
+      </w:r>
+    </w:p>
+    <w:p>
+      <w:pPr>
+        <w:tabs>
+          <w:tab w:val="left" w:pos="1188"/>
+        </w:tabs>
+        <w:rPr>
+          <w:lang w:val="en-US"/>
+        </w:rPr>
+      </w:pPr>
+      <w:r>
+        <w:t xml:space="preserve">  </w:t>
+      </w:r>
+      <w:r>
+        <w:rPr>
+          <w:lang w:val="en-US"/>
+        </w:rPr>
+        <w:t>PRIMARY KEY (`</w:t>
+      </w:r>
+      <w:proofErr w:type="spellStart"/>
+      <w:r>
+        <w:rPr>
+          <w:lang w:val="en-US"/>
+        </w:rPr>
+        <w:t>IDrecev</w:t>
+      </w:r>
+      <w:proofErr w:type="spellEnd"/>
+      <w:r>
+        <w:rPr>
+          <w:lang w:val="en-US"/>
+        </w:rPr>
+        <w:t>`))</w:t>
+      </w:r>
+    </w:p>
+    <w:p>
+      <w:pPr>
+        <w:tabs>
+          <w:tab w:val="left" w:pos="1188"/>
+        </w:tabs>
+        <w:rPr>
+          <w:lang w:val="en-US"/>
+        </w:rPr>
+      </w:pPr>
+      <w:r>
+        <w:rPr>
+          <w:lang w:val="en-US"/>
+        </w:rPr>
+        <w:t xml:space="preserve">ENGINE = </w:t>
+      </w:r>
+      <w:proofErr w:type="spellStart"/>
+      <w:r>
+        <w:rPr>
+          <w:lang w:val="en-US"/>
+        </w:rPr>
+        <w:t>InnoDB</w:t>
+      </w:r>
+      <w:proofErr w:type="spellEnd"/>
+      <w:r>
+        <w:rPr>
+          <w:lang w:val="en-US"/>
+        </w:rPr>
+        <w:t>;</w:t>
+      </w:r>
+    </w:p>
+    <w:p>
+      <w:pPr>
+        <w:tabs>
+          <w:tab w:val="left" w:pos="1188"/>
+        </w:tabs>
+        <w:rPr>
+          <w:lang w:val="en-US"/>
+        </w:rPr>
+      </w:pPr>
+    </w:p>
+    <w:p>
+      <w:pPr>
+        <w:tabs>
+          <w:tab w:val="left" w:pos="1188"/>
+        </w:tabs>
+        <w:rPr>
+          <w:lang w:val="en-US"/>
+        </w:rPr>
+      </w:pPr>
+    </w:p>
+    <w:p>
+      <w:pPr>
+        <w:tabs>
+          <w:tab w:val="left" w:pos="1188"/>
+        </w:tabs>
+        <w:rPr>
+          <w:lang w:val="en-US"/>
+        </w:rPr>
+      </w:pPr>
+      <w:r>
+        <w:rPr>
+          <w:lang w:val="en-US"/>
+        </w:rPr>
+        <w:t>-- -----------------------------------------------------</w:t>
+      </w:r>
+    </w:p>
+    <w:p>
+      <w:pPr>
+        <w:tabs>
+          <w:tab w:val="left" w:pos="1188"/>
+        </w:tabs>
+        <w:rPr>
+          <w:lang w:val="en-US"/>
+        </w:rPr>
+      </w:pPr>
+      <w:r>
+        <w:rPr>
+          <w:lang w:val="en-US"/>
+        </w:rPr>
+        <w:t>-- Table `Propuesta_Hotel</w:t>
+      </w:r>
+      <w:proofErr w:type="gramStart"/>
+      <w:r>
+        <w:rPr>
+          <w:lang w:val="en-US"/>
+        </w:rPr>
+        <w:t>`.`</w:t>
+      </w:r>
+      <w:proofErr w:type="spellStart"/>
+      <w:proofErr w:type="gramEnd"/>
+      <w:r>
+        <w:rPr>
+          <w:lang w:val="en-US"/>
+        </w:rPr>
+        <w:t>Servicios</w:t>
+      </w:r>
+      <w:proofErr w:type="spellEnd"/>
+      <w:r>
+        <w:rPr>
+          <w:lang w:val="en-US"/>
+        </w:rPr>
+        <w:t>`</w:t>
+      </w:r>
+    </w:p>
+    <w:p>
+      <w:pPr>
+        <w:tabs>
+          <w:tab w:val="left" w:pos="1188"/>
+        </w:tabs>
+        <w:rPr>
+          <w:lang w:val="en-US"/>
+        </w:rPr>
+      </w:pPr>
+      <w:r>
+        <w:rPr>
+          <w:lang w:val="en-US"/>
+        </w:rPr>
+        <w:t>-- -----------------------------------------------------</w:t>
+      </w:r>
+    </w:p>
+    <w:p>
+      <w:pPr>
+        <w:tabs>
+          <w:tab w:val="left" w:pos="1188"/>
+        </w:tabs>
+        <w:rPr>
+          <w:lang w:val="en-US"/>
+        </w:rPr>
+      </w:pPr>
+      <w:r>
+        <w:rPr>
+          <w:lang w:val="en-US"/>
+        </w:rPr>
+        <w:t>CREATE TABLE IF NOT EXISTS `Propuesta_Hotel</w:t>
+      </w:r>
+      <w:proofErr w:type="gramStart"/>
+      <w:r>
+        <w:rPr>
+          <w:lang w:val="en-US"/>
+        </w:rPr>
+        <w:t>`.`</w:t>
+      </w:r>
+      <w:proofErr w:type="spellStart"/>
+      <w:proofErr w:type="gramEnd"/>
+      <w:r>
+        <w:rPr>
+          <w:lang w:val="en-US"/>
+        </w:rPr>
+        <w:t>Servicios</w:t>
+      </w:r>
+      <w:proofErr w:type="spellEnd"/>
+      <w:r>
+        <w:rPr>
+          <w:lang w:val="en-US"/>
+        </w:rPr>
+        <w:t>` (</w:t>
+      </w:r>
+    </w:p>
+    <w:p>
+      <w:pPr>
+        <w:tabs>
+          <w:tab w:val="left" w:pos="1188"/>
+        </w:tabs>
+        <w:rPr>
+          <w:lang w:val="en-US"/>
+        </w:rPr>
+      </w:pPr>
+      <w:r>
+        <w:rPr>
+          <w:lang w:val="en-US"/>
+        </w:rPr>
+        <w:t xml:space="preserve">  `</w:t>
+      </w:r>
+      <w:proofErr w:type="spellStart"/>
+      <w:r>
+        <w:rPr>
+          <w:lang w:val="en-US"/>
+        </w:rPr>
+        <w:t>idServicios</w:t>
+      </w:r>
+      <w:proofErr w:type="spellEnd"/>
+      <w:r>
+        <w:rPr>
+          <w:lang w:val="en-US"/>
+        </w:rPr>
+        <w:t>` INT NOT NULL,</w:t>
+      </w:r>
+    </w:p>
+    <w:p>
+      <w:pPr>
+        <w:tabs>
+          <w:tab w:val="left" w:pos="1188"/>
+        </w:tabs>
+        <w:rPr>
+          <w:lang w:val="en-US"/>
+        </w:rPr>
+      </w:pPr>
+      <w:r>
+        <w:rPr>
+          <w:lang w:val="en-US"/>
+        </w:rPr>
+        <w:t xml:space="preserve">  `</w:t>
+      </w:r>
+      <w:proofErr w:type="spellStart"/>
+      <w:r>
+        <w:rPr>
+          <w:lang w:val="en-US"/>
+        </w:rPr>
+        <w:t>NOmbre</w:t>
+      </w:r>
+      <w:proofErr w:type="spellEnd"/>
+      <w:r>
+        <w:rPr>
+          <w:lang w:val="en-US"/>
+        </w:rPr>
+        <w:t xml:space="preserve"> serv` </w:t>
+      </w:r>
+      <w:proofErr w:type="gramStart"/>
+      <w:r>
+        <w:rPr>
+          <w:lang w:val="en-US"/>
+        </w:rPr>
+        <w:t>VARCHAR(</w:t>
+      </w:r>
+      <w:proofErr w:type="gramEnd"/>
+      <w:r>
+        <w:rPr>
+          <w:lang w:val="en-US"/>
+        </w:rPr>
+        <w:t>45) NOT NULL,</w:t>
+      </w:r>
+    </w:p>
+    <w:p>
+      <w:pPr>
+        <w:tabs>
+          <w:tab w:val="left" w:pos="1188"/>
+        </w:tabs>
+        <w:rPr>
+          <w:lang w:val="en-US"/>
+        </w:rPr>
+      </w:pPr>
+      <w:r>
+        <w:rPr>
+          <w:lang w:val="en-US"/>
+        </w:rPr>
+        <w:lastRenderedPageBreak/>
+        <w:t xml:space="preserve">  `</w:t>
+      </w:r>
+      <w:proofErr w:type="spellStart"/>
+      <w:r>
+        <w:rPr>
+          <w:lang w:val="en-US"/>
+        </w:rPr>
+        <w:t>costo</w:t>
+      </w:r>
+      <w:proofErr w:type="spellEnd"/>
+      <w:r>
+        <w:rPr>
+          <w:lang w:val="en-US"/>
+        </w:rPr>
+        <w:t>` INT NOT NULL,</w:t>
+      </w:r>
+    </w:p>
+    <w:p>
+      <w:pPr>
+        <w:tabs>
+          <w:tab w:val="left" w:pos="1188"/>
+        </w:tabs>
+        <w:rPr>
+          <w:lang w:val="en-US"/>
+        </w:rPr>
+      </w:pPr>
+      <w:r>
+        <w:rPr>
+          <w:lang w:val="en-US"/>
+        </w:rPr>
+        <w:t xml:space="preserve">  `</w:t>
+      </w:r>
+      <w:proofErr w:type="spellStart"/>
+      <w:r>
+        <w:rPr>
+          <w:lang w:val="en-US"/>
+        </w:rPr>
+        <w:t>Cantidad</w:t>
+      </w:r>
+      <w:proofErr w:type="spellEnd"/>
+      <w:r>
+        <w:rPr>
+          <w:lang w:val="en-US"/>
+        </w:rPr>
+        <w:t>` INT NOT NULL,</w:t>
+      </w:r>
+    </w:p>
+    <w:p>
+      <w:pPr>
+        <w:tabs>
+          <w:tab w:val="left" w:pos="1188"/>
+        </w:tabs>
+        <w:rPr>
+          <w:lang w:val="en-US"/>
+        </w:rPr>
+      </w:pPr>
+      <w:r>
+        <w:rPr>
+          <w:lang w:val="en-US"/>
+        </w:rPr>
+        <w:t xml:space="preserve">  `</w:t>
+      </w:r>
+      <w:proofErr w:type="spellStart"/>
+      <w:r>
+        <w:rPr>
+          <w:lang w:val="en-US"/>
+        </w:rPr>
+        <w:t>IDreserv</w:t>
+      </w:r>
+      <w:proofErr w:type="spellEnd"/>
+      <w:r>
+        <w:rPr>
+          <w:lang w:val="en-US"/>
+        </w:rPr>
+        <w:t xml:space="preserve">` </w:t>
+      </w:r>
+      <w:proofErr w:type="gramStart"/>
+      <w:r>
+        <w:rPr>
+          <w:lang w:val="en-US"/>
+        </w:rPr>
+        <w:t>VARCHAR(</w:t>
+      </w:r>
+      <w:proofErr w:type="gramEnd"/>
+      <w:r>
+        <w:rPr>
+          <w:lang w:val="en-US"/>
+        </w:rPr>
+        <w:t>45) NULL,</w:t>
+      </w:r>
+    </w:p>
+    <w:p>
+      <w:pPr>
+        <w:tabs>
+          <w:tab w:val="left" w:pos="1188"/>
+        </w:tabs>
+        <w:rPr>
+          <w:lang w:val="en-US"/>
+        </w:rPr>
+      </w:pPr>
+      <w:r>
+        <w:rPr>
+          <w:lang w:val="en-US"/>
+        </w:rPr>
+        <w:t xml:space="preserve">  `</w:t>
+      </w:r>
+      <w:proofErr w:type="spellStart"/>
+      <w:r>
+        <w:rPr>
+          <w:lang w:val="en-US"/>
+        </w:rPr>
+        <w:t>Cliente_idCliente</w:t>
+      </w:r>
+      <w:proofErr w:type="spellEnd"/>
+      <w:r>
+        <w:rPr>
+          <w:lang w:val="en-US"/>
+        </w:rPr>
+        <w:t>` INT NOT NULL,</w:t>
+      </w:r>
+    </w:p>
+    <w:p>
+      <w:pPr>
+        <w:tabs>
+          <w:tab w:val="left" w:pos="1188"/>
+        </w:tabs>
+      </w:pPr>
+      <w:r>
+        <w:rPr>
+          <w:lang w:val="en-US"/>
+        </w:rPr>
+        <w:t xml:space="preserve">  </w:t>
+      </w:r>
+      <w:r>
+        <w:t>PRIMARY KEY (`</w:t>
+      </w:r>
+      <w:proofErr w:type="spellStart"/>
+      <w:r>
+        <w:t>idServicios</w:t>
+      </w:r>
+      <w:proofErr w:type="spellEnd"/>
+      <w:r>
+        <w:t>`),</w:t>
+      </w:r>
+    </w:p>
+    <w:p>
+      <w:pPr>
+        <w:tabs>
+          <w:tab w:val="left" w:pos="1188"/>
+        </w:tabs>
+      </w:pPr>
+      <w:r>
+        <w:t xml:space="preserve">  INDEX `fk_Servicios_Cliente1_idx` (`</w:t>
+      </w:r>
+      <w:proofErr w:type="spellStart"/>
+      <w:r>
+        <w:t>Cliente_idCliente</w:t>
+      </w:r>
+      <w:proofErr w:type="spellEnd"/>
+      <w:r>
+        <w:t>` ASC) VISIBLE)</w:t>
+      </w:r>
+    </w:p>
+    <w:p>
+      <w:pPr>
+        <w:tabs>
+          <w:tab w:val="left" w:pos="1188"/>
+        </w:tabs>
+        <w:rPr>
+          <w:lang w:val="en-US"/>
+        </w:rPr>
+      </w:pPr>
+      <w:r>
+        <w:rPr>
+          <w:lang w:val="en-US"/>
+        </w:rPr>
+        <w:t xml:space="preserve">ENGINE = </w:t>
+      </w:r>
+      <w:proofErr w:type="spellStart"/>
+      <w:r>
+        <w:rPr>
+          <w:lang w:val="en-US"/>
+        </w:rPr>
+        <w:t>InnoDB</w:t>
+      </w:r>
+      <w:proofErr w:type="spellEnd"/>
+      <w:r>
+        <w:rPr>
+          <w:lang w:val="en-US"/>
+        </w:rPr>
+        <w:t>;</w:t>
+      </w:r>
+    </w:p>
+    <w:p>
+      <w:pPr>
+        <w:tabs>
+          <w:tab w:val="left" w:pos="1188"/>
+        </w:tabs>
+        <w:rPr>
+          <w:lang w:val="en-US"/>
+        </w:rPr>
+      </w:pPr>
+    </w:p>
+    <w:p>
+      <w:pPr>
+        <w:tabs>
+          <w:tab w:val="left" w:pos="1188"/>
+        </w:tabs>
+        <w:rPr>
+          <w:lang w:val="en-US"/>
+        </w:rPr>
+      </w:pPr>
+    </w:p>
+    <w:p>
+      <w:pPr>
+        <w:tabs>
+          <w:tab w:val="left" w:pos="1188"/>
+        </w:tabs>
+        <w:rPr>
+          <w:lang w:val="en-US"/>
+        </w:rPr>
+      </w:pPr>
+      <w:r>
+        <w:rPr>
+          <w:lang w:val="en-US"/>
+        </w:rPr>
+        <w:t>SET SQL_MODE=@OLD_SQL_MODE;</w:t>
+      </w:r>
+    </w:p>
+    <w:p>
+      <w:pPr>
+        <w:tabs>
+          <w:tab w:val="left" w:pos="1188"/>
+        </w:tabs>
+        <w:rPr>
+          <w:lang w:val="en-US"/>
+        </w:rPr>
+      </w:pPr>
+      <w:r>
+        <w:rPr>
+          <w:lang w:val="en-US"/>
+        </w:rPr>
+        <w:t>SET FOREIGN_KEY_CHECKS=@OLD_FOREIGN_KEY_CHECKS;</w:t>
+      </w:r>
     </w:p>
     <w:p>
       <w:pPr>
         <w:pStyle w:val="FormatoAPA"/>
         <w:ind w:firstLine="0"/>
-      </w:pPr>
+        <w:rPr>
+          <w:lang w:val="en-US"/>
+        </w:rPr>
+      </w:pPr>
+      <w:r>
+        <w:rPr>
+          <w:lang w:val="en-US"/>
+        </w:rPr>
+        <w:t>SET UNIQUE_CHECKS=@OLD_UNIQUE_CHECKS</w:t>
+      </w:r>
     </w:p>
     <w:sectPr>
       <w:pgSz w:w="12240" w:h="15840"/>
@@ -5201,6 +11553,30 @@
       </w:tcPr>
     </w:tblStylePr>
   </w:style>
+  <w:style w:type="paragraph" w:customStyle="1" w:styleId="paragraph">
+    <w:name w:val="paragraph"/>
+    <w:basedOn w:val="Normal"/>
+    <w:rsid w:val="009D034E"/>
+    <w:pPr>
+      <w:spacing w:before="100" w:beforeAutospacing="1" w:after="100" w:afterAutospacing="1" w:line="240" w:lineRule="auto"/>
+      <w:jc w:val="left"/>
+    </w:pPr>
+    <w:rPr>
+      <w:rFonts w:ascii="Times New Roman" w:eastAsia="Times New Roman" w:hAnsi="Times New Roman" w:cs="Times New Roman"/>
+      <w:szCs w:val="24"/>
+      <w:lang w:eastAsia="es-MX"/>
+    </w:rPr>
+  </w:style>
+  <w:style w:type="character" w:customStyle="1" w:styleId="normaltextrun">
+    <w:name w:val="normaltextrun"/>
+    <w:basedOn w:val="Fuentedeprrafopredeter"/>
+    <w:rsid w:val="009D034E"/>
+  </w:style>
+  <w:style w:type="character" w:customStyle="1" w:styleId="eop">
+    <w:name w:val="eop"/>
+    <w:basedOn w:val="Fuentedeprrafopredeter"/>
+    <w:rsid w:val="009D034E"/>
+  </w:style>
 </w:styles>
 </file>
 
